--- a/resume/Nurlybek_Bekmukhanbet_Resume.docx
+++ b/resume/Nurlybek_Bekmukhanbet_Resume.docx
@@ -6,14 +6,14 @@
       <w:pPr>
         <w:jc w:val="center"/>
         <w:rPr>
-          <w:rFonts w:eastAsia="Arial"/>
-          <w:sz w:val="22"/>
-          <w:szCs w:val="22"/>
-        </w:rPr>
-      </w:pPr>
-      <w:r>
-        <w:rPr>
-          <w:rFonts w:eastAsia="Arial"/>
+          <w:rFonts w:asciiTheme="minorHAnsi" w:eastAsia="Arial" w:hAnsiTheme="minorHAnsi" w:cstheme="minorHAnsi"/>
+          <w:sz w:val="22"/>
+          <w:szCs w:val="22"/>
+        </w:rPr>
+      </w:pPr>
+      <w:r>
+        <w:rPr>
+          <w:rFonts w:asciiTheme="minorHAnsi" w:eastAsia="Arial" w:hAnsiTheme="minorHAnsi" w:cstheme="minorHAnsi"/>
           <w:b/>
           <w:bCs/>
           <w:sz w:val="22"/>
@@ -24,70 +24,66 @@
     </w:p>
     <w:p>
       <w:pPr>
-        <w:pStyle w:val="Normal"/>
-        <w:bidi w:val="0"/>
-        <w:spacing w:before="0" w:beforeAutospacing="off" w:after="0" w:afterAutospacing="off" w:line="240" w:lineRule="auto"/>
-        <w:ind w:left="0" w:right="0"/>
         <w:jc w:val="center"/>
         <w:rPr>
-          <w:rFonts w:eastAsia="Arial"/>
-          <w:sz w:val="18"/>
-          <w:szCs w:val="18"/>
-        </w:rPr>
-      </w:pPr>
-      <w:r>
-        <w:rPr>
-          <w:rFonts w:eastAsia="Arial"/>
-          <w:sz w:val="18"/>
-          <w:szCs w:val="18"/>
+          <w:rFonts w:asciiTheme="minorHAnsi" w:eastAsia="Arial" w:hAnsiTheme="minorHAnsi" w:cstheme="minorHAnsi"/>
+          <w:sz w:val="22"/>
+          <w:szCs w:val="22"/>
+        </w:rPr>
+      </w:pPr>
+      <w:r>
+        <w:rPr>
+          <w:rFonts w:asciiTheme="minorHAnsi" w:eastAsia="Arial" w:hAnsiTheme="minorHAnsi" w:cstheme="minorHAnsi"/>
+          <w:sz w:val="22"/>
+          <w:szCs w:val="22"/>
         </w:rPr>
         <w:t>Toronto, Ontario, Canada | +1 (437) 2154240 | </w:t>
       </w:r>
-      <w:hyperlink r:id="R495cb057ceb74676">
+      <w:hyperlink r:id="rId7">
         <w:r>
           <w:rPr>
             <w:rStyle w:val="Hyperlink"/>
-            <w:rFonts w:eastAsia="Arial"/>
-            <w:sz w:val="18"/>
-            <w:szCs w:val="18"/>
+            <w:rFonts w:asciiTheme="minorHAnsi" w:eastAsia="Arial" w:hAnsiTheme="minorHAnsi" w:cstheme="minorHAnsi"/>
+            <w:sz w:val="22"/>
+            <w:szCs w:val="22"/>
           </w:rPr>
           <w:t>nurlybek.bekmukhanbet@gmail.com</w:t>
         </w:r>
       </w:hyperlink>
       <w:r>
         <w:rPr>
-          <w:rFonts w:eastAsia="Arial"/>
-          <w:sz w:val="18"/>
-          <w:szCs w:val="18"/>
+          <w:rFonts w:asciiTheme="minorHAnsi" w:eastAsia="Arial" w:hAnsiTheme="minorHAnsi" w:cstheme="minorHAnsi"/>
+          <w:sz w:val="22"/>
+          <w:szCs w:val="22"/>
         </w:rPr>
         <w:t xml:space="preserve"> | </w:t>
       </w:r>
-      <w:hyperlink r:id="Rd6eac9de9fce486b">
+      <w:hyperlink r:id="rId8">
         <w:r>
           <w:rPr>
             <w:rStyle w:val="Hyperlink"/>
-            <w:rFonts w:eastAsia="Arial"/>
-            <w:sz w:val="18"/>
-            <w:szCs w:val="18"/>
+            <w:rFonts w:asciiTheme="minorHAnsi" w:eastAsia="Arial" w:hAnsiTheme="minorHAnsi" w:cstheme="minorHAnsi"/>
+            <w:sz w:val="22"/>
+            <w:szCs w:val="22"/>
           </w:rPr>
           <w:t>LinkedIn</w:t>
         </w:r>
       </w:hyperlink>
       <w:r>
         <w:rPr>
-          <w:rFonts w:eastAsia="Arial"/>
-          <w:sz w:val="18"/>
-          <w:szCs w:val="18"/>
+          <w:rFonts w:asciiTheme="minorHAnsi" w:eastAsia="Arial" w:hAnsiTheme="minorHAnsi" w:cstheme="minorHAnsi"/>
+          <w:sz w:val="22"/>
+          <w:szCs w:val="22"/>
         </w:rPr>
         <w:t xml:space="preserve"> | </w:t>
       </w:r>
-      <w:hyperlink r:id="Rac59753087fd4fa1">
+      <w:hyperlink r:id="rId9">
         <w:r>
           <w:rPr>
             <w:rStyle w:val="Hyperlink"/>
-            <w:rFonts w:eastAsia="Arial"/>
-            <w:sz w:val="18"/>
-            <w:szCs w:val="18"/>
+            <w:rFonts w:asciiTheme="minorHAnsi" w:eastAsia="Arial" w:hAnsiTheme="minorHAnsi" w:cstheme="minorHAnsi"/>
+            <w:sz w:val="22"/>
+            <w:szCs w:val="22"/>
           </w:rPr>
           <w:t>Profile</w:t>
         </w:r>
@@ -96,11 +92,11 @@
     <w:p>
       <w:pPr>
         <w:pBdr>
-          <w:top w:val="single" w:color="auto" w:sz="6" w:space="0"/>
+          <w:top w:val="single" w:sz="6" w:space="0" w:color="auto"/>
         </w:pBdr>
         <w:spacing w:after="160"/>
         <w:rPr>
-          <w:rFonts w:eastAsia="Arial"/>
+          <w:rFonts w:asciiTheme="minorHAnsi" w:eastAsia="Arial" w:hAnsiTheme="minorHAnsi" w:cstheme="minorHAnsi"/>
           <w:b/>
           <w:bCs/>
           <w:color w:val="000000" w:themeColor="text1"/>
@@ -113,19 +109,20 @@
     <w:p>
       <w:pPr>
         <w:pBdr>
-          <w:top w:val="single" w:color="auto" w:sz="6" w:space="0"/>
+          <w:top w:val="single" w:sz="6" w:space="0" w:color="auto"/>
         </w:pBdr>
         <w:spacing w:after="160"/>
         <w:rPr>
-          <w:rFonts w:eastAsia="Arial"/>
+          <w:rFonts w:asciiTheme="minorHAnsi" w:eastAsia="Arial" w:hAnsiTheme="minorHAnsi" w:cstheme="minorHAnsi"/>
           <w:color w:val="000000" w:themeColor="text1"/>
           <w:sz w:val="22"/>
           <w:szCs w:val="22"/>
-        </w:rPr>
-      </w:pPr>
-      <w:r>
-        <w:rPr>
-          <w:rFonts w:eastAsia="Arial"/>
+          <w:u w:val="single"/>
+        </w:rPr>
+      </w:pPr>
+      <w:r>
+        <w:rPr>
+          <w:rFonts w:asciiTheme="minorHAnsi" w:eastAsia="Arial" w:hAnsiTheme="minorHAnsi" w:cstheme="minorHAnsi"/>
           <w:b/>
           <w:bCs/>
           <w:color w:val="000000" w:themeColor="text1"/>
@@ -138,32 +135,62 @@
     </w:p>
     <w:p>
       <w:pPr>
-        <w:pBdr>
-          <w:top w:val="single" w:color="auto" w:sz="6" w:space="0"/>
-        </w:pBdr>
-        <w:rPr>
-          <w:rFonts w:eastAsia="Arial"/>
-          <w:sz w:val="22"/>
-          <w:szCs w:val="22"/>
-        </w:rPr>
-      </w:pPr>
-    </w:p>
-    <w:p>
-      <w:pPr>
         <w:pStyle w:val="BodyText"/>
         <w:ind w:left="0"/>
         <w:rPr>
-          <w:rFonts w:ascii="Arial" w:hAnsi="Arial" w:eastAsia="Arial" w:cs="Arial"/>
+          <w:rFonts w:asciiTheme="minorHAnsi" w:eastAsia="Arial" w:hAnsiTheme="minorHAnsi" w:cstheme="minorHAnsi"/>
           <w:b/>
           <w:bCs/>
         </w:rPr>
       </w:pPr>
       <w:r>
         <w:rPr>
-          <w:rFonts w:ascii="Arial" w:hAnsi="Arial" w:eastAsia="Arial" w:cs="Arial"/>
+          <w:rFonts w:asciiTheme="minorHAnsi" w:eastAsia="Arial" w:hAnsiTheme="minorHAnsi" w:cstheme="minorHAnsi"/>
           <w:color w:val="232A2A"/>
         </w:rPr>
-        <w:t>A Software Developer with a passion for web development and 2 years of college experience and 10 + years industry experience. Experienced working in fast-paced, agile environments, with a self-starter attitude. Possess impeccable written, verbal, and inter-personal skills. Open to opportunities to learn and grow as a web developer while contributing to the growth of the company.</w:t>
+        <w:t xml:space="preserve">A </w:t>
+      </w:r>
+      <w:r>
+        <w:rPr>
+          <w:rFonts w:asciiTheme="minorHAnsi" w:eastAsia="Arial" w:hAnsiTheme="minorHAnsi" w:cstheme="minorHAnsi"/>
+          <w:color w:val="232A2A"/>
+        </w:rPr>
+        <w:t>Java</w:t>
+      </w:r>
+      <w:r>
+        <w:rPr>
+          <w:rFonts w:asciiTheme="minorHAnsi" w:eastAsia="Arial" w:hAnsiTheme="minorHAnsi" w:cstheme="minorHAnsi"/>
+          <w:color w:val="232A2A"/>
+        </w:rPr>
+        <w:t xml:space="preserve"> Developer with a passion for </w:t>
+      </w:r>
+      <w:r>
+        <w:rPr>
+          <w:rFonts w:asciiTheme="minorHAnsi" w:eastAsia="Arial" w:hAnsiTheme="minorHAnsi" w:cstheme="minorHAnsi"/>
+          <w:color w:val="232A2A"/>
+        </w:rPr>
+        <w:t>full - stack</w:t>
+      </w:r>
+      <w:r>
+        <w:rPr>
+          <w:rFonts w:asciiTheme="minorHAnsi" w:eastAsia="Arial" w:hAnsiTheme="minorHAnsi" w:cstheme="minorHAnsi"/>
+          <w:color w:val="232A2A"/>
+        </w:rPr>
+        <w:t xml:space="preserve"> development and 2 years of college experience. Open to opportunities to learn and grow as a </w:t>
+      </w:r>
+      <w:r>
+        <w:rPr>
+          <w:rFonts w:asciiTheme="minorHAnsi" w:eastAsia="Arial" w:hAnsiTheme="minorHAnsi" w:cstheme="minorHAnsi"/>
+          <w:color w:val="232A2A"/>
+        </w:rPr>
+        <w:t xml:space="preserve">full - stack </w:t>
+      </w:r>
+      <w:r>
+        <w:rPr>
+          <w:rFonts w:asciiTheme="minorHAnsi" w:eastAsia="Arial" w:hAnsiTheme="minorHAnsi" w:cstheme="minorHAnsi"/>
+          <w:color w:val="232A2A"/>
+        </w:rPr>
+        <w:t>developer while contributing to the growth of the company.</w:t>
       </w:r>
     </w:p>
     <w:p>
@@ -171,7 +198,7 @@
         <w:pStyle w:val="BodyText"/>
         <w:ind w:left="0"/>
         <w:rPr>
-          <w:rFonts w:ascii="Arial" w:hAnsi="Arial" w:eastAsia="Arial" w:cs="Arial"/>
+          <w:rFonts w:asciiTheme="minorHAnsi" w:eastAsia="Arial" w:hAnsiTheme="minorHAnsi" w:cstheme="minorHAnsi"/>
           <w:color w:val="232A2A"/>
         </w:rPr>
       </w:pPr>
@@ -180,21 +207,23 @@
       <w:pPr>
         <w:spacing w:after="120"/>
         <w:rPr>
-          <w:rFonts w:eastAsia="Arial"/>
+          <w:rFonts w:asciiTheme="minorHAnsi" w:eastAsia="Arial" w:hAnsiTheme="minorHAnsi" w:cstheme="minorHAnsi"/>
           <w:b/>
           <w:bCs/>
           <w:sz w:val="22"/>
           <w:szCs w:val="22"/>
+          <w:u w:val="single"/>
           <w:lang w:val="en-US"/>
         </w:rPr>
       </w:pPr>
       <w:r>
         <w:rPr>
-          <w:rFonts w:eastAsia="Arial"/>
-          <w:b w:val="1"/>
-          <w:bCs w:val="1"/>
-          <w:sz w:val="22"/>
-          <w:szCs w:val="22"/>
+          <w:rFonts w:asciiTheme="minorHAnsi" w:eastAsia="Arial" w:hAnsiTheme="minorHAnsi" w:cstheme="minorHAnsi"/>
+          <w:b/>
+          <w:bCs/>
+          <w:sz w:val="22"/>
+          <w:szCs w:val="22"/>
+          <w:u w:val="single"/>
           <w:lang w:val="en-US"/>
         </w:rPr>
         <w:t>HIGHLIGHTS OF QUALIFICATIONS</w:t>
@@ -205,20 +234,19 @@
         <w:pStyle w:val="ListParagraph"/>
         <w:numPr>
           <w:ilvl w:val="0"/>
-          <w:numId w:val="2"/>
+          <w:numId w:val="24"/>
         </w:numPr>
-        <w:ind w:left="0"/>
-        <w:rPr>
-          <w:rFonts w:ascii="Arial" w:hAnsi="Arial" w:eastAsia="Arial" w:cs="Arial"/>
+        <w:rPr>
+          <w:rFonts w:asciiTheme="minorHAnsi" w:eastAsia="Arial" w:hAnsiTheme="minorHAnsi" w:cstheme="minorHAnsi"/>
           <w:lang w:val="en-US"/>
         </w:rPr>
       </w:pPr>
       <w:r>
         <w:rPr>
-          <w:rFonts w:ascii="Arial" w:hAnsi="Arial" w:eastAsia="Arial" w:cs="Arial"/>
+          <w:rFonts w:asciiTheme="minorHAnsi" w:eastAsia="Arial" w:hAnsiTheme="minorHAnsi" w:cstheme="minorHAnsi"/>
           <w:lang w:val="en-US"/>
         </w:rPr>
-        <w:t>Pursuing Postgraduate Certificate in Information Technology Solutions from Humber College</w:t>
+        <w:t>Postgraduate Certificate in Information Technology Solutions from Humber College</w:t>
       </w:r>
     </w:p>
     <w:p>
@@ -226,28 +254,19 @@
         <w:pStyle w:val="ListParagraph"/>
         <w:numPr>
           <w:ilvl w:val="0"/>
-          <w:numId w:val="2"/>
+          <w:numId w:val="24"/>
         </w:numPr>
-        <w:ind w:left="0"/>
-        <w:rPr>
-          <w:rFonts w:ascii="Arial" w:hAnsi="Arial" w:eastAsia="Arial" w:cs="Arial"/>
+        <w:rPr>
+          <w:rFonts w:asciiTheme="minorHAnsi" w:eastAsia="Arial" w:hAnsiTheme="minorHAnsi" w:cstheme="minorHAnsi"/>
           <w:lang w:val="en-US"/>
         </w:rPr>
       </w:pPr>
       <w:r>
         <w:rPr>
-          <w:rFonts w:ascii="Arial" w:hAnsi="Arial" w:eastAsia="Arial" w:cs="Arial"/>
+          <w:rFonts w:asciiTheme="minorHAnsi" w:eastAsia="Arial" w:hAnsiTheme="minorHAnsi" w:cstheme="minorHAnsi"/>
           <w:lang w:val="en-US"/>
         </w:rPr>
-        <w:t xml:space="preserve">Specialist in </w:t>
-      </w:r>
-      <w:r>
-        <w:rPr>
-          <w:rStyle w:val="jlqj4b"/>
-          <w:rFonts w:ascii="Arial" w:hAnsi="Arial" w:eastAsia="Arial" w:cs="Arial"/>
-          <w:lang w:val="en"/>
-        </w:rPr>
-        <w:t>Applied Math</w:t>
+        <w:t>2+ years of academic experience in Core and Advanced Java (C# and Java/J2EE)</w:t>
       </w:r>
     </w:p>
     <w:p>
@@ -255,20 +274,19 @@
         <w:pStyle w:val="ListParagraph"/>
         <w:numPr>
           <w:ilvl w:val="0"/>
-          <w:numId w:val="2"/>
+          <w:numId w:val="24"/>
         </w:numPr>
-        <w:ind w:left="0"/>
-        <w:rPr>
-          <w:rFonts w:ascii="Arial" w:hAnsi="Arial" w:eastAsia="Arial" w:cs="Arial"/>
+        <w:rPr>
+          <w:rFonts w:asciiTheme="minorHAnsi" w:eastAsia="Arial" w:hAnsiTheme="minorHAnsi" w:cstheme="minorHAnsi"/>
           <w:lang w:val="en-US"/>
         </w:rPr>
       </w:pPr>
       <w:r>
         <w:rPr>
-          <w:rFonts w:ascii="Arial" w:hAnsi="Arial" w:eastAsia="Arial" w:cs="Arial"/>
+          <w:rFonts w:asciiTheme="minorHAnsi" w:eastAsia="Arial" w:hAnsiTheme="minorHAnsi" w:cstheme="minorHAnsi"/>
           <w:lang w:val="en-US"/>
         </w:rPr>
-        <w:t>Possess 10+ years of industry experience building high performance, scalable applications in 1C – Enterprise Application</w:t>
+        <w:t>Proficient in Oracle, and MySQL Database (RDBMS)</w:t>
       </w:r>
     </w:p>
     <w:p>
@@ -276,20 +294,21 @@
         <w:pStyle w:val="ListParagraph"/>
         <w:numPr>
           <w:ilvl w:val="0"/>
-          <w:numId w:val="2"/>
+          <w:numId w:val="24"/>
         </w:numPr>
-        <w:ind w:left="0"/>
-        <w:rPr>
-          <w:rFonts w:ascii="Arial" w:hAnsi="Arial" w:eastAsia="Arial" w:cs="Arial"/>
+        <w:rPr>
+          <w:rFonts w:asciiTheme="minorHAnsi" w:eastAsia="Arial" w:hAnsiTheme="minorHAnsi" w:cstheme="minorHAnsi"/>
+          <w:color w:val="000000" w:themeColor="text1"/>
           <w:lang w:val="en-US"/>
         </w:rPr>
       </w:pPr>
       <w:r>
         <w:rPr>
-          <w:rFonts w:ascii="Arial" w:hAnsi="Arial" w:eastAsia="Arial" w:cs="Arial"/>
-          <w:lang w:val="en-US"/>
-        </w:rPr>
-        <w:t>2+ years of academic experience in Core and Advanced java (C# and Java/J2EE)</w:t>
+          <w:rFonts w:asciiTheme="minorHAnsi" w:eastAsia="Arial" w:hAnsiTheme="minorHAnsi" w:cstheme="minorHAnsi"/>
+          <w:color w:val="000000" w:themeColor="text1"/>
+          <w:lang w:val="en-IN"/>
+        </w:rPr>
+        <w:t>Possess experience working in teams, excellent comprehension, and debugging skills</w:t>
       </w:r>
     </w:p>
     <w:p>
@@ -297,20 +316,770 @@
         <w:pStyle w:val="ListParagraph"/>
         <w:numPr>
           <w:ilvl w:val="0"/>
-          <w:numId w:val="2"/>
+          <w:numId w:val="24"/>
         </w:numPr>
-        <w:ind w:left="0"/>
-        <w:rPr>
-          <w:rFonts w:ascii="Arial" w:hAnsi="Arial" w:eastAsia="Arial" w:cs="Arial"/>
+        <w:rPr>
+          <w:rFonts w:asciiTheme="minorHAnsi" w:eastAsia="Arial" w:hAnsiTheme="minorHAnsi" w:cstheme="minorHAnsi"/>
+        </w:rPr>
+      </w:pPr>
+      <w:r>
+        <w:rPr>
+          <w:rFonts w:asciiTheme="minorHAnsi" w:eastAsia="Arial" w:hAnsiTheme="minorHAnsi" w:cstheme="minorHAnsi"/>
           <w:lang w:val="en-US"/>
         </w:rPr>
-      </w:pPr>
-      <w:r>
-        <w:rPr>
-          <w:rFonts w:ascii="Arial" w:hAnsi="Arial" w:eastAsia="Arial" w:cs="Arial"/>
+        <w:t>English Proficient, Russian Fluent</w:t>
+      </w:r>
+    </w:p>
+    <w:p>
+      <w:pPr>
+        <w:rPr>
+          <w:rFonts w:asciiTheme="minorHAnsi" w:eastAsia="Arial" w:hAnsiTheme="minorHAnsi" w:cstheme="minorHAnsi"/>
+          <w:sz w:val="22"/>
+          <w:szCs w:val="22"/>
+        </w:rPr>
+      </w:pPr>
+    </w:p>
+    <w:p>
+      <w:pPr>
+        <w:rPr>
+          <w:rFonts w:asciiTheme="minorHAnsi" w:eastAsia="Arial" w:hAnsiTheme="minorHAnsi" w:cstheme="minorHAnsi"/>
+          <w:sz w:val="22"/>
+          <w:szCs w:val="22"/>
+          <w:u w:val="single"/>
+        </w:rPr>
+      </w:pPr>
+      <w:r>
+        <w:rPr>
+          <w:rFonts w:asciiTheme="minorHAnsi" w:eastAsia="Arial" w:hAnsiTheme="minorHAnsi" w:cstheme="minorHAnsi"/>
+          <w:b/>
+          <w:bCs/>
+          <w:sz w:val="22"/>
+          <w:szCs w:val="22"/>
+          <w:u w:val="single"/>
+        </w:rPr>
+        <w:t>TECHNICAL SKILLS</w:t>
+      </w:r>
+      <w:r>
+        <w:rPr>
+          <w:rFonts w:asciiTheme="minorHAnsi" w:eastAsia="Arial" w:hAnsiTheme="minorHAnsi" w:cstheme="minorHAnsi"/>
+          <w:sz w:val="22"/>
+          <w:szCs w:val="22"/>
+          <w:u w:val="single"/>
+        </w:rPr>
+        <w:t xml:space="preserve">  </w:t>
+      </w:r>
+    </w:p>
+    <w:p>
+      <w:pPr>
+        <w:rPr>
+          <w:rFonts w:asciiTheme="minorHAnsi" w:eastAsia="Arial" w:hAnsiTheme="minorHAnsi" w:cstheme="minorHAnsi"/>
+          <w:sz w:val="22"/>
+          <w:szCs w:val="22"/>
+        </w:rPr>
+      </w:pPr>
+    </w:p>
+    <w:p>
+      <w:pPr>
+        <w:tabs>
+          <w:tab w:val="left" w:pos="2520"/>
+        </w:tabs>
+        <w:rPr>
+          <w:rFonts w:asciiTheme="minorHAnsi" w:eastAsia="Arial" w:hAnsiTheme="minorHAnsi" w:cstheme="minorHAnsi"/>
+          <w:sz w:val="22"/>
+          <w:szCs w:val="22"/>
+        </w:rPr>
+      </w:pPr>
+      <w:r>
+        <w:rPr>
+          <w:rFonts w:asciiTheme="minorHAnsi" w:eastAsia="Arial" w:hAnsiTheme="minorHAnsi" w:cstheme="minorHAnsi"/>
+          <w:b/>
+          <w:bCs/>
+          <w:sz w:val="22"/>
+          <w:szCs w:val="22"/>
+        </w:rPr>
+        <w:t xml:space="preserve">Programming Languages/ Web Technologies: </w:t>
+      </w:r>
+      <w:r>
+        <w:rPr>
+          <w:rFonts w:asciiTheme="minorHAnsi" w:eastAsia="Arial" w:hAnsiTheme="minorHAnsi" w:cstheme="minorHAnsi"/>
+          <w:sz w:val="22"/>
+          <w:szCs w:val="22"/>
+        </w:rPr>
+        <w:t>JavaScript (Worked with libraries: React, jQuery; frameworks: Node, Express; testing frameworks: Jest), CSS (Experience with: Bootstrap), HTML, Java (JSP, JSTL, Spring Boot, Android), C# (MVC)</w:t>
+      </w:r>
+      <w:r>
+        <w:rPr>
+          <w:rFonts w:asciiTheme="minorHAnsi" w:eastAsia="Arial" w:hAnsiTheme="minorHAnsi" w:cstheme="minorHAnsi"/>
+          <w:sz w:val="22"/>
+          <w:szCs w:val="22"/>
+        </w:rPr>
+        <w:t xml:space="preserve">, R, PL/SQL </w:t>
+      </w:r>
+    </w:p>
+    <w:p>
+      <w:pPr>
+        <w:tabs>
+          <w:tab w:val="left" w:pos="2520"/>
+        </w:tabs>
+        <w:rPr>
+          <w:rFonts w:asciiTheme="minorHAnsi" w:eastAsia="Arial" w:hAnsiTheme="minorHAnsi" w:cstheme="minorHAnsi"/>
+          <w:sz w:val="22"/>
+          <w:szCs w:val="22"/>
+        </w:rPr>
+      </w:pPr>
+      <w:r>
+        <w:rPr>
+          <w:rFonts w:asciiTheme="minorHAnsi" w:eastAsia="Arial" w:hAnsiTheme="minorHAnsi" w:cstheme="minorHAnsi"/>
+          <w:b/>
+          <w:bCs/>
+          <w:sz w:val="22"/>
+          <w:szCs w:val="22"/>
+        </w:rPr>
+        <w:t>Version Control</w:t>
+      </w:r>
+      <w:r>
+        <w:rPr>
+          <w:rFonts w:asciiTheme="minorHAnsi" w:eastAsia="Arial" w:hAnsiTheme="minorHAnsi" w:cstheme="minorHAnsi"/>
+          <w:sz w:val="22"/>
+          <w:szCs w:val="22"/>
+        </w:rPr>
+        <w:t>: GitHub</w:t>
+      </w:r>
+    </w:p>
+    <w:p>
+      <w:pPr>
+        <w:tabs>
+          <w:tab w:val="left" w:pos="2520"/>
+        </w:tabs>
+        <w:rPr>
+          <w:rFonts w:asciiTheme="minorHAnsi" w:eastAsia="Arial" w:hAnsiTheme="minorHAnsi" w:cstheme="minorHAnsi"/>
+          <w:sz w:val="22"/>
+          <w:szCs w:val="22"/>
+        </w:rPr>
+      </w:pPr>
+      <w:r>
+        <w:rPr>
+          <w:rFonts w:asciiTheme="minorHAnsi" w:eastAsia="Arial" w:hAnsiTheme="minorHAnsi" w:cstheme="minorHAnsi"/>
+          <w:b/>
+          <w:bCs/>
+          <w:sz w:val="22"/>
+          <w:szCs w:val="22"/>
+        </w:rPr>
+        <w:t xml:space="preserve">Operating </w:t>
+      </w:r>
+      <w:bookmarkStart w:id="0" w:name="_Int_vGqBtzsu"/>
+      <w:r>
+        <w:rPr>
+          <w:rFonts w:asciiTheme="minorHAnsi" w:eastAsia="Arial" w:hAnsiTheme="minorHAnsi" w:cstheme="minorHAnsi"/>
+          <w:b/>
+          <w:bCs/>
+          <w:sz w:val="22"/>
+          <w:szCs w:val="22"/>
+        </w:rPr>
+        <w:t xml:space="preserve">Systems: </w:t>
+      </w:r>
+      <w:bookmarkEnd w:id="0"/>
+      <w:r>
+        <w:rPr>
+          <w:rFonts w:asciiTheme="minorHAnsi" w:eastAsia="Arial" w:hAnsiTheme="minorHAnsi" w:cstheme="minorHAnsi"/>
+          <w:sz w:val="22"/>
+          <w:szCs w:val="22"/>
+        </w:rPr>
+        <w:t>Windows 10, Linux</w:t>
+      </w:r>
+    </w:p>
+    <w:p>
+      <w:pPr>
+        <w:tabs>
+          <w:tab w:val="left" w:pos="2520"/>
+        </w:tabs>
+        <w:rPr>
+          <w:rFonts w:asciiTheme="minorHAnsi" w:eastAsia="Arial" w:hAnsiTheme="minorHAnsi" w:cstheme="minorHAnsi"/>
+          <w:sz w:val="22"/>
+          <w:szCs w:val="22"/>
+        </w:rPr>
+      </w:pPr>
+      <w:bookmarkStart w:id="1" w:name="_Int_hraHjGpa"/>
+      <w:r>
+        <w:rPr>
+          <w:rFonts w:asciiTheme="minorHAnsi" w:eastAsia="Arial" w:hAnsiTheme="minorHAnsi" w:cstheme="minorHAnsi"/>
+          <w:b/>
+          <w:bCs/>
+          <w:sz w:val="22"/>
+          <w:szCs w:val="22"/>
+        </w:rPr>
+        <w:t xml:space="preserve">Database: </w:t>
+      </w:r>
+      <w:bookmarkEnd w:id="1"/>
+      <w:r>
+        <w:rPr>
+          <w:rFonts w:asciiTheme="minorHAnsi" w:eastAsia="Arial" w:hAnsiTheme="minorHAnsi" w:cstheme="minorHAnsi"/>
+          <w:sz w:val="22"/>
+          <w:szCs w:val="22"/>
+        </w:rPr>
+        <w:t>MySQL, Oracle, MS SQL Server, JDBC, Hibernate</w:t>
+      </w:r>
+    </w:p>
+    <w:p>
+      <w:pPr>
+        <w:tabs>
+          <w:tab w:val="left" w:pos="2520"/>
+        </w:tabs>
+        <w:rPr>
+          <w:rFonts w:asciiTheme="minorHAnsi" w:eastAsia="Arial" w:hAnsiTheme="minorHAnsi" w:cstheme="minorHAnsi"/>
+          <w:b/>
+          <w:bCs/>
+          <w:color w:val="FF0000"/>
+          <w:sz w:val="22"/>
+          <w:szCs w:val="22"/>
+        </w:rPr>
+      </w:pPr>
+      <w:r>
+        <w:rPr>
+          <w:rFonts w:asciiTheme="minorHAnsi" w:eastAsia="Arial" w:hAnsiTheme="minorHAnsi" w:cstheme="minorHAnsi"/>
+          <w:b/>
+          <w:bCs/>
+          <w:sz w:val="22"/>
+          <w:szCs w:val="22"/>
+        </w:rPr>
+        <w:t xml:space="preserve">Web </w:t>
+      </w:r>
+      <w:bookmarkStart w:id="2" w:name="_Int_SUSoSFd6"/>
+      <w:r>
+        <w:rPr>
+          <w:rFonts w:asciiTheme="minorHAnsi" w:eastAsia="Arial" w:hAnsiTheme="minorHAnsi" w:cstheme="minorHAnsi"/>
+          <w:b/>
+          <w:bCs/>
+          <w:sz w:val="22"/>
+          <w:szCs w:val="22"/>
+        </w:rPr>
+        <w:t>Technology:</w:t>
+      </w:r>
+      <w:bookmarkEnd w:id="2"/>
+      <w:r>
+        <w:rPr>
+          <w:rFonts w:asciiTheme="minorHAnsi" w:eastAsia="Arial" w:hAnsiTheme="minorHAnsi" w:cstheme="minorHAnsi"/>
+          <w:b/>
+          <w:bCs/>
+          <w:sz w:val="22"/>
+          <w:szCs w:val="22"/>
+        </w:rPr>
+        <w:t xml:space="preserve"> </w:t>
+      </w:r>
+      <w:r>
+        <w:rPr>
+          <w:rFonts w:asciiTheme="minorHAnsi" w:eastAsia="Arial" w:hAnsiTheme="minorHAnsi" w:cstheme="minorHAnsi"/>
+          <w:sz w:val="22"/>
+          <w:szCs w:val="22"/>
+        </w:rPr>
+        <w:t>HTML5, JavaScript, XML, J2EE(Servlets), React, MVC</w:t>
+      </w:r>
+    </w:p>
+    <w:p>
+      <w:pPr>
+        <w:pBdr>
+          <w:bottom w:val="single" w:sz="6" w:space="0" w:color="auto"/>
+        </w:pBdr>
+        <w:rPr>
+          <w:rFonts w:asciiTheme="minorHAnsi" w:eastAsia="Arial" w:hAnsiTheme="minorHAnsi" w:cstheme="minorHAnsi"/>
+          <w:sz w:val="22"/>
+          <w:szCs w:val="22"/>
+        </w:rPr>
+      </w:pPr>
+    </w:p>
+    <w:p>
+      <w:pPr>
+        <w:rPr>
+          <w:rFonts w:asciiTheme="minorHAnsi" w:eastAsia="Arial" w:hAnsiTheme="minorHAnsi" w:cstheme="minorHAnsi"/>
+          <w:b/>
+          <w:bCs/>
+          <w:sz w:val="22"/>
+          <w:szCs w:val="22"/>
+        </w:rPr>
+      </w:pPr>
+    </w:p>
+    <w:p>
+      <w:pPr>
+        <w:rPr>
+          <w:rFonts w:asciiTheme="minorHAnsi" w:eastAsia="Arial" w:hAnsiTheme="minorHAnsi" w:cstheme="minorHAnsi"/>
+          <w:b/>
+          <w:bCs/>
+          <w:sz w:val="22"/>
+          <w:szCs w:val="22"/>
+          <w:u w:val="single"/>
+        </w:rPr>
+      </w:pPr>
+      <w:r>
+        <w:rPr>
+          <w:rFonts w:asciiTheme="minorHAnsi" w:eastAsia="Arial" w:hAnsiTheme="minorHAnsi" w:cstheme="minorHAnsi"/>
+          <w:b/>
+          <w:bCs/>
+          <w:sz w:val="22"/>
+          <w:szCs w:val="22"/>
+          <w:u w:val="single"/>
+        </w:rPr>
+        <w:t>Professional Experience:</w:t>
+      </w:r>
+    </w:p>
+    <w:p>
+      <w:pPr>
+        <w:rPr>
+          <w:rFonts w:asciiTheme="minorHAnsi" w:eastAsia="Arial" w:hAnsiTheme="minorHAnsi" w:cstheme="minorHAnsi"/>
+          <w:b/>
+          <w:bCs/>
+          <w:sz w:val="22"/>
+          <w:szCs w:val="22"/>
+        </w:rPr>
+      </w:pPr>
+    </w:p>
+    <w:p>
+      <w:pPr>
+        <w:pStyle w:val="paragraph"/>
+        <w:spacing w:before="0" w:beforeAutospacing="0" w:after="0" w:afterAutospacing="0"/>
+        <w:textAlignment w:val="baseline"/>
+        <w:rPr>
+          <w:rStyle w:val="scxw180358174"/>
+          <w:rFonts w:asciiTheme="minorHAnsi" w:hAnsiTheme="minorHAnsi" w:cstheme="minorHAnsi"/>
+          <w:sz w:val="22"/>
+          <w:szCs w:val="22"/>
+        </w:rPr>
+      </w:pPr>
+      <w:r>
+        <w:rPr>
+          <w:rFonts w:asciiTheme="minorHAnsi" w:eastAsia="Arial" w:hAnsiTheme="minorHAnsi" w:cstheme="minorHAnsi"/>
+          <w:b/>
+          <w:bCs/>
+          <w:sz w:val="22"/>
+          <w:szCs w:val="22"/>
+        </w:rPr>
+        <w:t>TeleVU</w:t>
+      </w:r>
+      <w:r>
+        <w:rPr>
+          <w:rFonts w:asciiTheme="minorHAnsi" w:eastAsia="Arial" w:hAnsiTheme="minorHAnsi" w:cstheme="minorHAnsi"/>
+          <w:b/>
+          <w:bCs/>
+          <w:sz w:val="22"/>
+          <w:szCs w:val="22"/>
+        </w:rPr>
+        <w:t xml:space="preserve">: </w:t>
+      </w:r>
+      <w:r>
+        <w:rPr>
+          <w:rFonts w:asciiTheme="minorHAnsi" w:eastAsia="Arial" w:hAnsiTheme="minorHAnsi" w:cstheme="minorHAnsi"/>
+          <w:sz w:val="22"/>
+          <w:szCs w:val="22"/>
+        </w:rPr>
+        <w:t>(</w:t>
+      </w:r>
+      <w:r>
+        <w:rPr>
+          <w:rFonts w:asciiTheme="minorHAnsi" w:eastAsia="Arial" w:hAnsiTheme="minorHAnsi" w:cstheme="minorHAnsi"/>
+          <w:sz w:val="22"/>
+          <w:szCs w:val="22"/>
+        </w:rPr>
+        <w:t>Web</w:t>
+      </w:r>
+      <w:r>
+        <w:rPr>
+          <w:rFonts w:asciiTheme="minorHAnsi" w:eastAsia="Arial" w:hAnsiTheme="minorHAnsi" w:cstheme="minorHAnsi"/>
+          <w:sz w:val="22"/>
+          <w:szCs w:val="22"/>
+        </w:rPr>
+        <w:t xml:space="preserve"> Developer Intern) -</w:t>
+      </w:r>
+      <w:r>
+        <w:rPr>
+          <w:rFonts w:asciiTheme="minorHAnsi" w:eastAsia="Arial" w:hAnsiTheme="minorHAnsi" w:cstheme="minorHAnsi"/>
+          <w:b/>
+          <w:bCs/>
+          <w:sz w:val="22"/>
+          <w:szCs w:val="22"/>
+        </w:rPr>
+        <w:t xml:space="preserve"> </w:t>
+      </w:r>
+      <w:r>
+        <w:rPr>
+          <w:rFonts w:asciiTheme="minorHAnsi" w:eastAsia="Arial" w:hAnsiTheme="minorHAnsi" w:cstheme="minorHAnsi"/>
+          <w:sz w:val="22"/>
+          <w:szCs w:val="22"/>
+        </w:rPr>
+        <w:t xml:space="preserve">Toronto, Canada </w:t>
+      </w:r>
+      <w:r>
+        <w:rPr>
+          <w:rFonts w:asciiTheme="minorHAnsi" w:eastAsia="Arial" w:hAnsiTheme="minorHAnsi" w:cstheme="minorHAnsi"/>
+          <w:b/>
+          <w:bCs/>
+          <w:sz w:val="22"/>
+          <w:szCs w:val="22"/>
+        </w:rPr>
+        <w:t>-</w:t>
+      </w:r>
+      <w:r>
+        <w:rPr>
+          <w:rFonts w:asciiTheme="minorHAnsi" w:eastAsia="Arial" w:hAnsiTheme="minorHAnsi" w:cstheme="minorHAnsi"/>
+          <w:sz w:val="22"/>
+          <w:szCs w:val="22"/>
+        </w:rPr>
+        <w:t xml:space="preserve"> Jan 2022 to</w:t>
+      </w:r>
+      <w:r>
+        <w:rPr>
+          <w:rFonts w:asciiTheme="minorHAnsi" w:eastAsia="Arial" w:hAnsiTheme="minorHAnsi" w:cstheme="minorHAnsi"/>
+          <w:sz w:val="22"/>
+          <w:szCs w:val="22"/>
+        </w:rPr>
+        <w:t xml:space="preserve"> May </w:t>
+      </w:r>
+      <w:r>
+        <w:rPr>
+          <w:rFonts w:asciiTheme="minorHAnsi" w:eastAsia="Arial" w:hAnsiTheme="minorHAnsi" w:cstheme="minorHAnsi"/>
+          <w:sz w:val="22"/>
+          <w:szCs w:val="22"/>
+        </w:rPr>
+        <w:t>2022</w:t>
+      </w:r>
+      <w:r>
+        <w:rPr>
+          <w:rFonts w:asciiTheme="minorHAnsi" w:eastAsia="Arial" w:hAnsiTheme="minorHAnsi" w:cstheme="minorHAnsi"/>
+          <w:sz w:val="22"/>
+          <w:szCs w:val="22"/>
+        </w:rPr>
+        <w:br/>
+      </w:r>
+      <w:r>
+        <w:rPr>
+          <w:rFonts w:asciiTheme="minorHAnsi" w:eastAsia="Arial" w:hAnsiTheme="minorHAnsi" w:cstheme="minorHAnsi"/>
+          <w:b/>
+          <w:bCs/>
+          <w:sz w:val="22"/>
+          <w:szCs w:val="22"/>
+        </w:rPr>
+        <w:t>Project</w:t>
+      </w:r>
+      <w:r>
+        <w:rPr>
+          <w:rFonts w:asciiTheme="minorHAnsi" w:eastAsia="Arial" w:hAnsiTheme="minorHAnsi" w:cstheme="minorHAnsi"/>
+          <w:sz w:val="22"/>
+          <w:szCs w:val="22"/>
+        </w:rPr>
+        <w:t xml:space="preserve">: </w:t>
+      </w:r>
+      <w:r>
+        <w:rPr>
+          <w:rFonts w:asciiTheme="minorHAnsi" w:eastAsia="Arial" w:hAnsiTheme="minorHAnsi" w:cstheme="minorHAnsi"/>
+          <w:sz w:val="22"/>
+          <w:szCs w:val="22"/>
+        </w:rPr>
+        <w:t>FlowVU</w:t>
+      </w:r>
+      <w:r>
+        <w:rPr>
+          <w:rFonts w:asciiTheme="minorHAnsi" w:eastAsia="Arial" w:hAnsiTheme="minorHAnsi" w:cstheme="minorHAnsi"/>
+          <w:sz w:val="22"/>
+          <w:szCs w:val="22"/>
+        </w:rPr>
+        <w:br/>
+      </w:r>
+      <w:r>
+        <w:rPr>
+          <w:rFonts w:asciiTheme="minorHAnsi" w:eastAsia="Arial" w:hAnsiTheme="minorHAnsi" w:cstheme="minorHAnsi"/>
+          <w:b/>
+          <w:bCs/>
+          <w:sz w:val="22"/>
+          <w:szCs w:val="22"/>
+        </w:rPr>
+        <w:t>Project Description:</w:t>
+      </w:r>
+      <w:r>
+        <w:rPr>
+          <w:rFonts w:asciiTheme="minorHAnsi" w:eastAsia="Arial" w:hAnsiTheme="minorHAnsi" w:cstheme="minorHAnsi"/>
+          <w:b/>
+          <w:bCs/>
+          <w:sz w:val="22"/>
+          <w:szCs w:val="22"/>
+        </w:rPr>
+        <w:br/>
+      </w:r>
+      <w:r>
+        <w:rPr>
+          <w:rStyle w:val="normaltextrun"/>
+          <w:rFonts w:asciiTheme="minorHAnsi" w:hAnsiTheme="minorHAnsi" w:cstheme="minorHAnsi"/>
+          <w:sz w:val="22"/>
+          <w:szCs w:val="22"/>
           <w:lang w:val="en-US"/>
         </w:rPr>
-        <w:t>Proficient in Oracle, and MySQL Database (RDBMS)</w:t>
+        <w:t xml:space="preserve">A web application to help </w:t>
+      </w:r>
+      <w:r>
+        <w:rPr>
+          <w:rStyle w:val="normaltextrun"/>
+          <w:rFonts w:asciiTheme="minorHAnsi" w:hAnsiTheme="minorHAnsi" w:cstheme="minorHAnsi"/>
+          <w:sz w:val="22"/>
+          <w:szCs w:val="22"/>
+          <w:lang w:val="en-US"/>
+        </w:rPr>
+        <w:t>create work</w:t>
+      </w:r>
+      <w:r>
+        <w:rPr>
+          <w:rStyle w:val="normaltextrun"/>
+          <w:rFonts w:asciiTheme="minorHAnsi" w:hAnsiTheme="minorHAnsi" w:cstheme="minorHAnsi"/>
+          <w:sz w:val="22"/>
+          <w:szCs w:val="22"/>
+          <w:lang w:val="en-US"/>
+        </w:rPr>
+        <w:t xml:space="preserve"> - </w:t>
+      </w:r>
+      <w:r>
+        <w:rPr>
+          <w:rStyle w:val="normaltextrun"/>
+          <w:rFonts w:asciiTheme="minorHAnsi" w:hAnsiTheme="minorHAnsi" w:cstheme="minorHAnsi"/>
+          <w:sz w:val="22"/>
+          <w:szCs w:val="22"/>
+          <w:lang w:val="en-US"/>
+        </w:rPr>
+        <w:t xml:space="preserve">flows. The application aims to provide </w:t>
+      </w:r>
+      <w:r>
+        <w:rPr>
+          <w:rStyle w:val="normaltextrun"/>
+          <w:rFonts w:asciiTheme="minorHAnsi" w:hAnsiTheme="minorHAnsi" w:cstheme="minorHAnsi"/>
+          <w:sz w:val="22"/>
+          <w:szCs w:val="22"/>
+          <w:lang w:val="en-US"/>
+        </w:rPr>
+        <w:t>the ease of creating a sequence of steps (work</w:t>
+      </w:r>
+      <w:r>
+        <w:rPr>
+          <w:rStyle w:val="normaltextrun"/>
+          <w:rFonts w:asciiTheme="minorHAnsi" w:hAnsiTheme="minorHAnsi" w:cstheme="minorHAnsi"/>
+          <w:sz w:val="22"/>
+          <w:szCs w:val="22"/>
+          <w:lang w:val="en-US"/>
+        </w:rPr>
+        <w:t xml:space="preserve"> - </w:t>
+      </w:r>
+      <w:r>
+        <w:rPr>
+          <w:rStyle w:val="normaltextrun"/>
+          <w:rFonts w:asciiTheme="minorHAnsi" w:hAnsiTheme="minorHAnsi" w:cstheme="minorHAnsi"/>
+          <w:sz w:val="22"/>
+          <w:szCs w:val="22"/>
+          <w:lang w:val="en-US"/>
+        </w:rPr>
+        <w:t>flow)</w:t>
+      </w:r>
+      <w:r>
+        <w:rPr>
+          <w:rStyle w:val="normaltextrun"/>
+          <w:rFonts w:asciiTheme="minorHAnsi" w:hAnsiTheme="minorHAnsi" w:cstheme="minorHAnsi"/>
+          <w:sz w:val="22"/>
+          <w:szCs w:val="22"/>
+          <w:lang w:val="en-US"/>
+        </w:rPr>
+        <w:t xml:space="preserve"> using just a Power Point</w:t>
+      </w:r>
+      <w:r>
+        <w:rPr>
+          <w:rStyle w:val="normaltextrun"/>
+          <w:rFonts w:asciiTheme="minorHAnsi" w:hAnsiTheme="minorHAnsi" w:cstheme="minorHAnsi"/>
+          <w:sz w:val="22"/>
+          <w:szCs w:val="22"/>
+          <w:lang w:val="en-US"/>
+        </w:rPr>
+        <w:t xml:space="preserve"> to aid health-care professionals with remote </w:t>
+      </w:r>
+      <w:r>
+        <w:rPr>
+          <w:rStyle w:val="normaltextrun"/>
+          <w:rFonts w:asciiTheme="minorHAnsi" w:hAnsiTheme="minorHAnsi" w:cstheme="minorHAnsi"/>
+          <w:sz w:val="22"/>
+          <w:szCs w:val="22"/>
+          <w:lang w:val="en-US"/>
+        </w:rPr>
+        <w:t xml:space="preserve">surgeries. The work – flows are created using simple drag </w:t>
+      </w:r>
+      <w:r>
+        <w:rPr>
+          <w:rStyle w:val="normaltextrun"/>
+          <w:rFonts w:asciiTheme="minorHAnsi" w:hAnsiTheme="minorHAnsi" w:cstheme="minorHAnsi"/>
+          <w:sz w:val="22"/>
+          <w:szCs w:val="22"/>
+          <w:lang w:val="en-US"/>
+        </w:rPr>
+        <w:t xml:space="preserve">– and – drop and can be published and made available for use at any </w:t>
+      </w:r>
+      <w:r>
+        <w:rPr>
+          <w:rStyle w:val="normaltextrun"/>
+          <w:rFonts w:asciiTheme="minorHAnsi" w:hAnsiTheme="minorHAnsi" w:cstheme="minorHAnsi"/>
+          <w:sz w:val="22"/>
+          <w:szCs w:val="22"/>
+          <w:lang w:val="en-US"/>
+        </w:rPr>
+        <w:t>time.</w:t>
+      </w:r>
+      <w:r>
+        <w:rPr>
+          <w:rStyle w:val="normaltextrun"/>
+          <w:rFonts w:asciiTheme="minorHAnsi" w:hAnsiTheme="minorHAnsi" w:cstheme="minorHAnsi"/>
+          <w:sz w:val="22"/>
+          <w:szCs w:val="22"/>
+          <w:lang w:val="en-US"/>
+        </w:rPr>
+        <w:t xml:space="preserve"> </w:t>
+      </w:r>
+      <w:r>
+        <w:rPr>
+          <w:rStyle w:val="normaltextrun"/>
+          <w:rFonts w:asciiTheme="minorHAnsi" w:hAnsiTheme="minorHAnsi" w:cstheme="minorHAnsi"/>
+          <w:sz w:val="22"/>
+          <w:szCs w:val="22"/>
+          <w:lang w:val="en-US"/>
+        </w:rPr>
+        <w:t xml:space="preserve"> </w:t>
+      </w:r>
+      <w:r>
+        <w:rPr>
+          <w:rStyle w:val="scxw180358174"/>
+          <w:rFonts w:asciiTheme="minorHAnsi" w:hAnsiTheme="minorHAnsi" w:cstheme="minorHAnsi"/>
+          <w:sz w:val="22"/>
+          <w:szCs w:val="22"/>
+        </w:rPr>
+        <w:t> </w:t>
+      </w:r>
+    </w:p>
+    <w:p>
+      <w:pPr>
+        <w:tabs>
+          <w:tab w:val="left" w:pos="4540"/>
+          <w:tab w:val="left" w:pos="7500"/>
+        </w:tabs>
+        <w:ind w:right="-90"/>
+        <w:rPr>
+          <w:rFonts w:asciiTheme="minorHAnsi" w:eastAsia="Arial" w:hAnsiTheme="minorHAnsi" w:cstheme="minorHAnsi"/>
+          <w:sz w:val="22"/>
+          <w:szCs w:val="22"/>
+        </w:rPr>
+      </w:pPr>
+      <w:r>
+        <w:rPr>
+          <w:rFonts w:asciiTheme="minorHAnsi" w:hAnsiTheme="minorHAnsi" w:cstheme="minorHAnsi"/>
+          <w:b/>
+          <w:bCs/>
+          <w:sz w:val="22"/>
+          <w:szCs w:val="22"/>
+        </w:rPr>
+        <w:t>Technologies:</w:t>
+      </w:r>
+      <w:r>
+        <w:rPr>
+          <w:rFonts w:asciiTheme="minorHAnsi" w:eastAsia="Arial" w:hAnsiTheme="minorHAnsi" w:cstheme="minorHAnsi"/>
+          <w:sz w:val="22"/>
+          <w:szCs w:val="22"/>
+        </w:rPr>
+        <w:t xml:space="preserve"> </w:t>
+      </w:r>
+      <w:r>
+        <w:rPr>
+          <w:rFonts w:asciiTheme="minorHAnsi" w:eastAsia="Arial" w:hAnsiTheme="minorHAnsi" w:cstheme="minorHAnsi"/>
+          <w:sz w:val="22"/>
+          <w:szCs w:val="22"/>
+        </w:rPr>
+        <w:t>React</w:t>
+      </w:r>
+      <w:r>
+        <w:rPr>
+          <w:rFonts w:asciiTheme="minorHAnsi" w:eastAsia="Arial" w:hAnsiTheme="minorHAnsi" w:cstheme="minorHAnsi"/>
+          <w:sz w:val="22"/>
+          <w:szCs w:val="22"/>
+        </w:rPr>
+        <w:t xml:space="preserve">, </w:t>
+      </w:r>
+      <w:r>
+        <w:rPr>
+          <w:rFonts w:asciiTheme="minorHAnsi" w:eastAsia="Arial" w:hAnsiTheme="minorHAnsi" w:cstheme="minorHAnsi"/>
+          <w:sz w:val="22"/>
+          <w:szCs w:val="22"/>
+        </w:rPr>
+        <w:t>Express, Node</w:t>
+      </w:r>
+      <w:r>
+        <w:rPr>
+          <w:rFonts w:asciiTheme="minorHAnsi" w:eastAsia="Arial" w:hAnsiTheme="minorHAnsi" w:cstheme="minorHAnsi"/>
+          <w:sz w:val="22"/>
+          <w:szCs w:val="22"/>
+        </w:rPr>
+        <w:t xml:space="preserve">, </w:t>
+      </w:r>
+      <w:r>
+        <w:rPr>
+          <w:rFonts w:asciiTheme="minorHAnsi" w:eastAsia="Arial" w:hAnsiTheme="minorHAnsi" w:cstheme="minorHAnsi"/>
+          <w:sz w:val="22"/>
+          <w:szCs w:val="22"/>
+        </w:rPr>
+        <w:t xml:space="preserve">HTML, CSS, </w:t>
+      </w:r>
+      <w:r>
+        <w:rPr>
+          <w:rFonts w:asciiTheme="minorHAnsi" w:eastAsia="Arial" w:hAnsiTheme="minorHAnsi" w:cstheme="minorHAnsi"/>
+          <w:sz w:val="22"/>
+          <w:szCs w:val="22"/>
+        </w:rPr>
+        <w:t>PostgreSQL</w:t>
+      </w:r>
+      <w:r>
+        <w:rPr>
+          <w:rFonts w:asciiTheme="minorHAnsi" w:eastAsia="Arial" w:hAnsiTheme="minorHAnsi" w:cstheme="minorHAnsi"/>
+          <w:sz w:val="22"/>
+          <w:szCs w:val="22"/>
+        </w:rPr>
+        <w:t>, JavaScript, Bootstrap</w:t>
+      </w:r>
+      <w:r>
+        <w:rPr>
+          <w:rFonts w:asciiTheme="minorHAnsi" w:eastAsia="Arial" w:hAnsiTheme="minorHAnsi" w:cstheme="minorHAnsi"/>
+          <w:sz w:val="22"/>
+          <w:szCs w:val="22"/>
+        </w:rPr>
+        <w:t>, Docker, AWS S3</w:t>
+      </w:r>
+      <w:r>
+        <w:rPr>
+          <w:rFonts w:asciiTheme="minorHAnsi" w:eastAsia="Arial" w:hAnsiTheme="minorHAnsi" w:cstheme="minorHAnsi"/>
+          <w:sz w:val="22"/>
+          <w:szCs w:val="22"/>
+        </w:rPr>
+        <w:t>.</w:t>
+      </w:r>
+      <w:r>
+        <w:rPr>
+          <w:rFonts w:asciiTheme="minorHAnsi" w:eastAsia="Arial" w:hAnsiTheme="minorHAnsi" w:cstheme="minorHAnsi"/>
+          <w:sz w:val="22"/>
+          <w:szCs w:val="22"/>
+        </w:rPr>
+        <w:br/>
+      </w:r>
+      <w:r>
+        <w:rPr>
+          <w:rFonts w:asciiTheme="minorHAnsi" w:eastAsia="Arial" w:hAnsiTheme="minorHAnsi" w:cstheme="minorHAnsi"/>
+          <w:b/>
+          <w:bCs/>
+          <w:sz w:val="22"/>
+          <w:szCs w:val="22"/>
+        </w:rPr>
+        <w:t>Responsibilities</w:t>
+      </w:r>
+      <w:r>
+        <w:rPr>
+          <w:rFonts w:asciiTheme="minorHAnsi" w:eastAsia="Arial" w:hAnsiTheme="minorHAnsi" w:cstheme="minorHAnsi"/>
+          <w:sz w:val="22"/>
+          <w:szCs w:val="22"/>
+        </w:rPr>
+        <w:t>:</w:t>
       </w:r>
     </w:p>
     <w:p>
@@ -318,40 +1087,22 @@
         <w:pStyle w:val="ListParagraph"/>
         <w:numPr>
           <w:ilvl w:val="0"/>
-          <w:numId w:val="2"/>
+          <w:numId w:val="25"/>
         </w:numPr>
-        <w:ind w:left="0"/>
-        <w:rPr>
-          <w:rFonts w:ascii="Arial" w:hAnsi="Arial" w:eastAsia="Arial" w:cs="Arial"/>
-          <w:b w:val="0"/>
-          <w:bCs w:val="0"/>
-          <w:i w:val="0"/>
-          <w:iCs w:val="0"/>
-          <w:caps w:val="0"/>
-          <w:smallCaps w:val="0"/>
-          <w:noProof w:val="0"/>
-          <w:color w:val="000000" w:themeColor="text1" w:themeTint="FF" w:themeShade="FF"/>
-          <w:sz w:val="22"/>
-          <w:szCs w:val="22"/>
-          <w:lang w:val="en-US"/>
-        </w:rPr>
-      </w:pPr>
-      <w:r>
-        <w:rPr>
-          <w:rFonts w:ascii="Arial" w:hAnsi="Arial" w:eastAsia="Arial" w:cs="Arial"/>
-          <w:b w:val="0"/>
-          <w:bCs w:val="0"/>
-          <w:i w:val="0"/>
-          <w:iCs w:val="0"/>
-          <w:caps w:val="0"/>
-          <w:smallCaps w:val="0"/>
-          <w:noProof w:val="0"/>
-          <w:color w:val="000000" w:themeColor="text1" w:themeTint="FF" w:themeShade="FF"/>
-          <w:sz w:val="22"/>
-          <w:szCs w:val="22"/>
-          <w:lang w:val="en-IN"/>
-        </w:rPr>
-        <w:t>Possess experience working in teams, excellent comprehension, and debugging skills</w:t>
+        <w:tabs>
+          <w:tab w:val="left" w:pos="4540"/>
+          <w:tab w:val="left" w:pos="7500"/>
+        </w:tabs>
+        <w:ind w:right="-90"/>
+        <w:rPr>
+          <w:rFonts w:asciiTheme="minorHAnsi" w:eastAsia="Arial" w:hAnsiTheme="minorHAnsi" w:cstheme="minorHAnsi"/>
+        </w:rPr>
+      </w:pPr>
+      <w:r>
+        <w:rPr>
+          <w:rFonts w:asciiTheme="minorHAnsi" w:eastAsia="Arial" w:hAnsiTheme="minorHAnsi" w:cstheme="minorHAnsi"/>
+        </w:rPr>
+        <w:t>Developed Web Application using MERN Stack with effective UI and in a user-friendly way</w:t>
       </w:r>
     </w:p>
     <w:p>
@@ -359,305 +1110,710 @@
         <w:pStyle w:val="ListParagraph"/>
         <w:numPr>
           <w:ilvl w:val="0"/>
-          <w:numId w:val="2"/>
+          <w:numId w:val="25"/>
         </w:numPr>
-        <w:ind w:left="0"/>
-        <w:rPr>
-          <w:rFonts w:ascii="Arial" w:hAnsi="Arial" w:eastAsia="Arial" w:cs="Arial"/>
-        </w:rPr>
-      </w:pPr>
-      <w:r>
-        <w:rPr>
-          <w:rFonts w:ascii="Arial" w:hAnsi="Arial" w:eastAsia="Arial" w:cs="Arial"/>
-          <w:lang w:val="en-US"/>
-        </w:rPr>
-        <w:t>English Proficient, Russian Fluent</w:t>
-      </w:r>
-    </w:p>
-    <w:p>
-      <w:pPr>
-        <w:rPr>
-          <w:rFonts w:eastAsia="Arial"/>
-          <w:sz w:val="22"/>
-          <w:szCs w:val="22"/>
-        </w:rPr>
-      </w:pPr>
-    </w:p>
-    <w:p w14:noSpellErr="1">
-      <w:pPr>
-        <w:rPr>
-          <w:rFonts w:eastAsia="Arial"/>
-          <w:sz w:val="22"/>
-          <w:szCs w:val="22"/>
-        </w:rPr>
-      </w:pPr>
-      <w:r>
-        <w:rPr>
-          <w:rFonts w:eastAsia="Arial"/>
-          <w:b w:val="1"/>
-          <w:bCs w:val="1"/>
-          <w:sz w:val="22"/>
-          <w:szCs w:val="22"/>
-          <w:u w:val="single"/>
-        </w:rPr>
-        <w:t>TECHNICAL SKILLS</w:t>
-      </w:r>
-      <w:r>
-        <w:rPr>
-          <w:rFonts w:eastAsia="Arial"/>
-          <w:sz w:val="22"/>
-          <w:szCs w:val="22"/>
-        </w:rPr>
-        <w:t xml:space="preserve">  </w:t>
-      </w:r>
-    </w:p>
-    <w:p>
-      <w:pPr>
-        <w:rPr>
-          <w:rFonts w:eastAsia="Arial"/>
-          <w:sz w:val="22"/>
-          <w:szCs w:val="22"/>
-        </w:rPr>
-      </w:pPr>
-    </w:p>
-    <w:p>
-      <w:pPr>
         <w:tabs>
-          <w:tab w:val="left" w:pos="2520"/>
+          <w:tab w:val="left" w:pos="4540"/>
+          <w:tab w:val="left" w:pos="7500"/>
         </w:tabs>
-        <w:rPr>
-          <w:rFonts w:eastAsia="Arial"/>
-          <w:sz w:val="22"/>
-          <w:szCs w:val="22"/>
-        </w:rPr>
-      </w:pPr>
-      <w:r>
-        <w:rPr>
-          <w:rFonts w:eastAsia="Arial"/>
-          <w:b w:val="1"/>
-          <w:bCs w:val="1"/>
-          <w:sz w:val="22"/>
-          <w:szCs w:val="22"/>
-        </w:rPr>
-        <w:t xml:space="preserve">Programming Languages/ Web Technologies: </w:t>
-      </w:r>
-      <w:r>
-        <w:rPr>
-          <w:rFonts w:eastAsia="Arial"/>
-          <w:b w:val="0"/>
-          <w:bCs w:val="0"/>
-          <w:sz w:val="22"/>
-          <w:szCs w:val="22"/>
-        </w:rPr>
-        <w:t>JavaScript (Worked with libraries: React, jQuery ; frameworks: Node, Express; testing frameworks: Jest), CSS (Experience with: Bootstrap, SCSS, LESS), HTML, Java (JSP, JSTL, Spring Boot, Android), C# (MVC), PL/SQL</w:t>
-      </w:r>
-    </w:p>
-    <w:p>
-      <w:pPr>
+        <w:ind w:right="-90"/>
+        <w:rPr>
+          <w:rFonts w:asciiTheme="minorHAnsi" w:eastAsia="Arial" w:hAnsiTheme="minorHAnsi" w:cstheme="minorHAnsi"/>
+        </w:rPr>
+      </w:pPr>
+      <w:r>
+        <w:rPr>
+          <w:rFonts w:asciiTheme="minorHAnsi" w:eastAsia="Arial" w:hAnsiTheme="minorHAnsi" w:cstheme="minorHAnsi"/>
+        </w:rPr>
+        <w:t>Developed functional frontend Using ReactJS, Bootstrap and scalable backend Using NodeJS &amp; ExpressJS</w:t>
+      </w:r>
+    </w:p>
+    <w:p>
+      <w:pPr>
+        <w:pStyle w:val="ListParagraph"/>
+        <w:numPr>
+          <w:ilvl w:val="0"/>
+          <w:numId w:val="25"/>
+        </w:numPr>
         <w:tabs>
-          <w:tab w:val="left" w:pos="2520"/>
+          <w:tab w:val="left" w:pos="4540"/>
+          <w:tab w:val="left" w:pos="7500"/>
         </w:tabs>
-        <w:rPr>
-          <w:rFonts w:eastAsia="Arial"/>
-          <w:sz w:val="22"/>
-          <w:szCs w:val="22"/>
-        </w:rPr>
-      </w:pPr>
-      <w:r>
-        <w:rPr>
-          <w:rFonts w:eastAsia="Arial"/>
-          <w:b w:val="1"/>
-          <w:bCs w:val="1"/>
-          <w:sz w:val="22"/>
-          <w:szCs w:val="22"/>
-        </w:rPr>
-        <w:t>Version Control</w:t>
-      </w:r>
-      <w:r>
-        <w:rPr>
-          <w:rFonts w:eastAsia="Arial"/>
-          <w:sz w:val="22"/>
-          <w:szCs w:val="22"/>
-        </w:rPr>
-        <w:t>:         GitHub</w:t>
-      </w:r>
-    </w:p>
-    <w:p>
-      <w:pPr>
+        <w:ind w:right="-90"/>
+        <w:rPr>
+          <w:rFonts w:asciiTheme="minorHAnsi" w:eastAsia="Arial" w:hAnsiTheme="minorHAnsi" w:cstheme="minorHAnsi"/>
+        </w:rPr>
+      </w:pPr>
+      <w:r>
+        <w:rPr>
+          <w:rFonts w:asciiTheme="minorHAnsi" w:eastAsia="Arial" w:hAnsiTheme="minorHAnsi" w:cstheme="minorHAnsi"/>
+        </w:rPr>
+        <w:t>Implemented the concepts of API Integration, Authentication &amp; Authorization, database concepts and web development</w:t>
+      </w:r>
+    </w:p>
+    <w:p>
+      <w:pPr>
+        <w:pStyle w:val="ListParagraph"/>
+        <w:numPr>
+          <w:ilvl w:val="0"/>
+          <w:numId w:val="25"/>
+        </w:numPr>
         <w:tabs>
-          <w:tab w:val="left" w:pos="2520"/>
+          <w:tab w:val="left" w:pos="4540"/>
+          <w:tab w:val="left" w:pos="7500"/>
         </w:tabs>
-        <w:rPr>
-          <w:rFonts w:eastAsia="Arial"/>
-          <w:sz w:val="22"/>
-          <w:szCs w:val="22"/>
-        </w:rPr>
-      </w:pPr>
-      <w:r>
-        <w:rPr>
-          <w:rFonts w:eastAsia="Arial"/>
-          <w:b w:val="1"/>
-          <w:bCs w:val="1"/>
-          <w:sz w:val="22"/>
-          <w:szCs w:val="22"/>
-        </w:rPr>
-        <w:t>Operating Systems:</w:t>
-      </w:r>
-      <w:r>
-        <w:tab/>
-      </w:r>
-      <w:r>
-        <w:rPr>
-          <w:rFonts w:eastAsia="Arial"/>
-          <w:sz w:val="22"/>
-          <w:szCs w:val="22"/>
-        </w:rPr>
-        <w:t>Windows 10, Linux</w:t>
-      </w:r>
-    </w:p>
-    <w:p>
-      <w:pPr>
+        <w:ind w:right="-90"/>
+        <w:rPr>
+          <w:rFonts w:asciiTheme="minorHAnsi" w:eastAsia="Arial" w:hAnsiTheme="minorHAnsi" w:cstheme="minorHAnsi"/>
+        </w:rPr>
+      </w:pPr>
+      <w:r>
+        <w:rPr>
+          <w:rFonts w:asciiTheme="minorHAnsi" w:eastAsia="Arial" w:hAnsiTheme="minorHAnsi" w:cstheme="minorHAnsi"/>
+        </w:rPr>
+        <w:t xml:space="preserve">Developed </w:t>
+      </w:r>
+      <w:r>
+        <w:rPr>
+          <w:rFonts w:asciiTheme="minorHAnsi" w:eastAsia="Arial" w:hAnsiTheme="minorHAnsi" w:cstheme="minorHAnsi"/>
+        </w:rPr>
+        <w:t xml:space="preserve">a form with drag </w:t>
+      </w:r>
+      <w:r>
+        <w:rPr>
+          <w:rFonts w:asciiTheme="minorHAnsi" w:eastAsia="Arial" w:hAnsiTheme="minorHAnsi" w:cstheme="minorHAnsi"/>
+        </w:rPr>
+        <w:t xml:space="preserve">- </w:t>
+      </w:r>
+      <w:r>
+        <w:rPr>
+          <w:rFonts w:asciiTheme="minorHAnsi" w:eastAsia="Arial" w:hAnsiTheme="minorHAnsi" w:cstheme="minorHAnsi"/>
+        </w:rPr>
+        <w:t xml:space="preserve">and </w:t>
+      </w:r>
+      <w:r>
+        <w:rPr>
+          <w:rFonts w:asciiTheme="minorHAnsi" w:eastAsia="Arial" w:hAnsiTheme="minorHAnsi" w:cstheme="minorHAnsi"/>
+        </w:rPr>
+        <w:t xml:space="preserve">– </w:t>
+      </w:r>
+      <w:r>
+        <w:rPr>
+          <w:rFonts w:asciiTheme="minorHAnsi" w:eastAsia="Arial" w:hAnsiTheme="minorHAnsi" w:cstheme="minorHAnsi"/>
+        </w:rPr>
+        <w:t>drop</w:t>
+      </w:r>
+      <w:r>
+        <w:rPr>
+          <w:rFonts w:asciiTheme="minorHAnsi" w:eastAsia="Arial" w:hAnsiTheme="minorHAnsi" w:cstheme="minorHAnsi"/>
+        </w:rPr>
+        <w:t xml:space="preserve"> and </w:t>
+      </w:r>
+      <w:r>
+        <w:rPr>
+          <w:rFonts w:asciiTheme="minorHAnsi" w:eastAsia="Arial" w:hAnsiTheme="minorHAnsi" w:cstheme="minorHAnsi"/>
+        </w:rPr>
+        <w:t>merging</w:t>
+      </w:r>
+      <w:r>
+        <w:rPr>
+          <w:rFonts w:asciiTheme="minorHAnsi" w:eastAsia="Arial" w:hAnsiTheme="minorHAnsi" w:cstheme="minorHAnsi"/>
+        </w:rPr>
+        <w:t xml:space="preserve"> functionalities</w:t>
+      </w:r>
+      <w:r>
+        <w:rPr>
+          <w:rFonts w:asciiTheme="minorHAnsi" w:eastAsia="Arial" w:hAnsiTheme="minorHAnsi" w:cstheme="minorHAnsi"/>
+        </w:rPr>
+        <w:t xml:space="preserve"> to </w:t>
+      </w:r>
+      <w:r>
+        <w:rPr>
+          <w:rFonts w:asciiTheme="minorHAnsi" w:eastAsia="Arial" w:hAnsiTheme="minorHAnsi" w:cstheme="minorHAnsi"/>
+        </w:rPr>
+        <w:t xml:space="preserve">make a ready to use flows in </w:t>
+      </w:r>
+      <w:r>
+        <w:rPr>
+          <w:rFonts w:asciiTheme="minorHAnsi" w:eastAsia="Arial" w:hAnsiTheme="minorHAnsi" w:cstheme="minorHAnsi"/>
+        </w:rPr>
+        <w:t>JSON format.</w:t>
+      </w:r>
+    </w:p>
+    <w:p>
+      <w:pPr>
+        <w:pStyle w:val="ListParagraph"/>
+        <w:numPr>
+          <w:ilvl w:val="0"/>
+          <w:numId w:val="25"/>
+        </w:numPr>
         <w:tabs>
-          <w:tab w:val="left" w:pos="2520"/>
+          <w:tab w:val="left" w:pos="4540"/>
+          <w:tab w:val="left" w:pos="7500"/>
         </w:tabs>
-        <w:rPr>
-          <w:rFonts w:eastAsia="Arial"/>
-          <w:sz w:val="22"/>
-          <w:szCs w:val="22"/>
-        </w:rPr>
-      </w:pPr>
-      <w:r>
-        <w:rPr>
-          <w:rFonts w:eastAsia="Arial"/>
-          <w:b w:val="1"/>
-          <w:bCs w:val="1"/>
-          <w:sz w:val="22"/>
-          <w:szCs w:val="22"/>
-        </w:rPr>
-        <w:t>Database:</w:t>
-      </w:r>
-      <w:r>
-        <w:tab/>
-      </w:r>
-      <w:r>
-        <w:rPr>
-          <w:rFonts w:eastAsia="Arial"/>
-          <w:sz w:val="22"/>
-          <w:szCs w:val="22"/>
-        </w:rPr>
-        <w:t>MySQL, Oracle, MS SQL Server, JDBC, Hibernate</w:t>
-      </w:r>
-    </w:p>
-    <w:p>
-      <w:pPr>
+        <w:ind w:right="-90"/>
+        <w:rPr>
+          <w:rFonts w:asciiTheme="minorHAnsi" w:eastAsia="Arial" w:hAnsiTheme="minorHAnsi" w:cstheme="minorHAnsi"/>
+        </w:rPr>
+      </w:pPr>
+      <w:r>
+        <w:rPr>
+          <w:rFonts w:asciiTheme="minorHAnsi" w:eastAsia="Arial" w:hAnsiTheme="minorHAnsi" w:cstheme="minorHAnsi"/>
+        </w:rPr>
+        <w:t xml:space="preserve">Deployed </w:t>
+      </w:r>
+      <w:r>
+        <w:rPr>
+          <w:rFonts w:asciiTheme="minorHAnsi" w:eastAsia="Arial" w:hAnsiTheme="minorHAnsi" w:cstheme="minorHAnsi"/>
+        </w:rPr>
+        <w:t>a project in AWS S3 bucket.</w:t>
+      </w:r>
+    </w:p>
+    <w:p>
+      <w:pPr>
+        <w:pStyle w:val="ListParagraph"/>
+        <w:numPr>
+          <w:ilvl w:val="0"/>
+          <w:numId w:val="25"/>
+        </w:numPr>
         <w:tabs>
-          <w:tab w:val="left" w:pos="2520"/>
+          <w:tab w:val="left" w:pos="4540"/>
+          <w:tab w:val="left" w:pos="7500"/>
         </w:tabs>
-        <w:rPr>
-          <w:rFonts w:eastAsia="Arial"/>
+        <w:ind w:right="-90"/>
+        <w:rPr>
+          <w:rFonts w:asciiTheme="minorHAnsi" w:eastAsia="Arial" w:hAnsiTheme="minorHAnsi" w:cstheme="minorHAnsi"/>
+        </w:rPr>
+      </w:pPr>
+      <w:r>
+        <w:rPr>
+          <w:rFonts w:asciiTheme="minorHAnsi" w:hAnsiTheme="minorHAnsi" w:cstheme="minorHAnsi"/>
+        </w:rPr>
+        <w:t>Handled API endpoints to provide bridge between the front-end &amp; back-end</w:t>
+      </w:r>
+    </w:p>
+    <w:p>
+      <w:pPr>
+        <w:pStyle w:val="ListParagraph"/>
+        <w:numPr>
+          <w:ilvl w:val="0"/>
+          <w:numId w:val="25"/>
+        </w:numPr>
+        <w:tabs>
+          <w:tab w:val="left" w:pos="4540"/>
+          <w:tab w:val="left" w:pos="7500"/>
+        </w:tabs>
+        <w:ind w:right="-90"/>
+        <w:rPr>
+          <w:rFonts w:asciiTheme="minorHAnsi" w:eastAsia="Arial" w:hAnsiTheme="minorHAnsi" w:cstheme="minorHAnsi"/>
+        </w:rPr>
+      </w:pPr>
+      <w:r>
+        <w:rPr>
+          <w:rFonts w:asciiTheme="minorHAnsi" w:hAnsiTheme="minorHAnsi" w:cstheme="minorHAnsi"/>
+        </w:rPr>
+        <w:t>Collaborating the work with other project partners using GitHub</w:t>
+      </w:r>
+    </w:p>
+    <w:p>
+      <w:pPr>
+        <w:pStyle w:val="ListParagraph"/>
+        <w:numPr>
+          <w:ilvl w:val="0"/>
+          <w:numId w:val="25"/>
+        </w:numPr>
+        <w:tabs>
+          <w:tab w:val="left" w:pos="4540"/>
+          <w:tab w:val="left" w:pos="7500"/>
+        </w:tabs>
+        <w:ind w:right="-90"/>
+        <w:rPr>
+          <w:rFonts w:asciiTheme="minorHAnsi" w:eastAsia="Arial" w:hAnsiTheme="minorHAnsi" w:cstheme="minorHAnsi"/>
+        </w:rPr>
+      </w:pPr>
+      <w:r>
+        <w:rPr>
+          <w:rFonts w:asciiTheme="minorHAnsi" w:hAnsiTheme="minorHAnsi" w:cstheme="minorHAnsi"/>
+        </w:rPr>
+        <w:t>Successfully lead a team of 4 members and delivered the project on time</w:t>
+      </w:r>
+    </w:p>
+    <w:p>
+      <w:pPr>
+        <w:rPr>
+          <w:rFonts w:asciiTheme="minorHAnsi" w:eastAsia="Arial" w:hAnsiTheme="minorHAnsi" w:cstheme="minorHAnsi"/>
           <w:b/>
           <w:bCs/>
-          <w:color w:val="FF0000"/>
-          <w:sz w:val="22"/>
-          <w:szCs w:val="22"/>
-        </w:rPr>
-      </w:pPr>
-      <w:r>
-        <w:rPr>
-          <w:rFonts w:eastAsia="Arial"/>
+          <w:sz w:val="22"/>
+          <w:szCs w:val="22"/>
+        </w:rPr>
+      </w:pPr>
+    </w:p>
+    <w:p>
+      <w:pPr>
+        <w:rPr>
+          <w:rFonts w:asciiTheme="minorHAnsi" w:eastAsia="Arial" w:hAnsiTheme="minorHAnsi" w:cstheme="minorHAnsi"/>
           <w:b/>
           <w:bCs/>
           <w:sz w:val="22"/>
           <w:szCs w:val="22"/>
         </w:rPr>
-        <w:t>Web Technology:</w:t>
-      </w:r>
-      <w:r>
-        <w:tab/>
-      </w:r>
-      <w:r>
-        <w:rPr>
-          <w:rFonts w:eastAsia="Arial"/>
-          <w:sz w:val="22"/>
-          <w:szCs w:val="22"/>
-        </w:rPr>
-        <w:t>HTML5, JavaScript, XML, J2EE(Servlets), React, MVC</w:t>
-      </w:r>
-    </w:p>
-    <w:p>
-      <w:pPr>
-        <w:pBdr>
-          <w:bottom w:val="single" w:color="auto" w:sz="6" w:space="0"/>
-        </w:pBdr>
-        <w:rPr>
-          <w:rFonts w:eastAsia="Arial"/>
-          <w:sz w:val="22"/>
-          <w:szCs w:val="22"/>
-        </w:rPr>
-      </w:pPr>
-    </w:p>
-    <w:p>
-      <w:pPr>
-        <w:rPr>
-          <w:rFonts w:eastAsia="Arial"/>
+      </w:pPr>
+      <w:r>
+        <w:rPr>
+          <w:rStyle w:val="jlqj4b"/>
+          <w:rFonts w:asciiTheme="minorHAnsi" w:eastAsia="Arial" w:hAnsiTheme="minorHAnsi" w:cstheme="minorHAnsi"/>
           <w:b/>
           <w:bCs/>
           <w:sz w:val="22"/>
           <w:szCs w:val="22"/>
-        </w:rPr>
-      </w:pPr>
-    </w:p>
-    <w:p>
-      <w:pPr>
-        <w:rPr>
-          <w:rFonts w:eastAsia="Arial"/>
+          <w:lang w:val="en"/>
+        </w:rPr>
+        <w:t>JSC</w:t>
+      </w:r>
+      <w:r>
+        <w:rPr>
+          <w:rFonts w:asciiTheme="minorHAnsi" w:eastAsia="Arial" w:hAnsiTheme="minorHAnsi" w:cstheme="minorHAnsi"/>
           <w:b/>
           <w:bCs/>
           <w:sz w:val="22"/>
           <w:szCs w:val="22"/>
-        </w:rPr>
-      </w:pPr>
-      <w:r>
-        <w:rPr>
-          <w:rFonts w:eastAsia="Arial"/>
+          <w:lang w:val="en-US"/>
+        </w:rPr>
+        <w:t xml:space="preserve"> </w:t>
+      </w:r>
+      <w:r>
+        <w:rPr>
+          <w:rFonts w:asciiTheme="minorHAnsi" w:eastAsia="Arial" w:hAnsiTheme="minorHAnsi" w:cstheme="minorHAnsi"/>
           <w:b/>
           <w:bCs/>
           <w:sz w:val="22"/>
           <w:szCs w:val="22"/>
-        </w:rPr>
-        <w:t>Professional Experience:</w:t>
-      </w:r>
-    </w:p>
-    <w:p>
-      <w:pPr>
-        <w:pStyle w:val="Default"/>
-        <w:rPr>
-          <w:rFonts w:ascii="Arial" w:hAnsi="Arial" w:eastAsia="Arial" w:cs="Arial"/>
-          <w:sz w:val="22"/>
-          <w:szCs w:val="22"/>
-        </w:rPr>
-      </w:pPr>
-    </w:p>
-    <w:p>
-      <w:pPr>
-        <w:pStyle w:val="Default"/>
-        <w:rPr>
-          <w:rFonts w:ascii="Arial" w:hAnsi="Arial" w:eastAsia="Arial" w:cs="Arial"/>
+          <w:lang w:val="en-US"/>
+        </w:rPr>
+        <w:t>CNPC</w:t>
+      </w:r>
+      <w:r>
+        <w:rPr>
+          <w:rFonts w:asciiTheme="minorHAnsi" w:eastAsia="Arial" w:hAnsiTheme="minorHAnsi" w:cstheme="minorHAnsi"/>
           <w:b/>
           <w:bCs/>
           <w:sz w:val="22"/>
           <w:szCs w:val="22"/>
-        </w:rPr>
-      </w:pPr>
-      <w:r>
-        <w:rPr>
-          <w:rFonts w:ascii="Arial" w:hAnsi="Arial" w:eastAsia="Arial" w:cs="Arial"/>
+          <w:lang w:val="en-US"/>
+        </w:rPr>
+        <w:t xml:space="preserve"> –</w:t>
+      </w:r>
+      <w:r>
+        <w:rPr>
+          <w:rFonts w:asciiTheme="minorHAnsi" w:eastAsia="Arial" w:hAnsiTheme="minorHAnsi" w:cstheme="minorHAnsi"/>
           <w:b/>
           <w:bCs/>
           <w:sz w:val="22"/>
           <w:szCs w:val="22"/>
+          <w:lang w:val="en-US"/>
+        </w:rPr>
+        <w:t xml:space="preserve"> </w:t>
+      </w:r>
+      <w:r>
+        <w:rPr>
+          <w:rFonts w:asciiTheme="minorHAnsi" w:eastAsia="Arial" w:hAnsiTheme="minorHAnsi" w:cstheme="minorHAnsi"/>
+          <w:b/>
+          <w:bCs/>
+          <w:sz w:val="22"/>
+          <w:szCs w:val="22"/>
+          <w:lang w:val="en-US"/>
+        </w:rPr>
+        <w:t>AktobeMunayGas</w:t>
+      </w:r>
+      <w:r>
+        <w:rPr>
+          <w:rFonts w:asciiTheme="minorHAnsi" w:eastAsia="Arial" w:hAnsiTheme="minorHAnsi" w:cstheme="minorHAnsi"/>
+          <w:b/>
+          <w:bCs/>
+          <w:sz w:val="22"/>
+          <w:szCs w:val="22"/>
+          <w:lang w:val="en-US"/>
+        </w:rPr>
+        <w:t>:</w:t>
+      </w:r>
+      <w:r>
+        <w:rPr>
+          <w:rFonts w:asciiTheme="minorHAnsi" w:eastAsia="Arial" w:hAnsiTheme="minorHAnsi" w:cstheme="minorHAnsi"/>
+          <w:b/>
+          <w:bCs/>
+          <w:sz w:val="22"/>
+          <w:szCs w:val="22"/>
+          <w:lang w:val="en-US"/>
+        </w:rPr>
+        <w:t xml:space="preserve"> </w:t>
+      </w:r>
+      <w:r>
+        <w:rPr>
+          <w:rFonts w:asciiTheme="minorHAnsi" w:eastAsia="Arial" w:hAnsiTheme="minorHAnsi" w:cstheme="minorHAnsi"/>
+          <w:sz w:val="22"/>
+          <w:szCs w:val="22"/>
+          <w:lang w:val="en-US"/>
+        </w:rPr>
+        <w:t>(</w:t>
+      </w:r>
+      <w:r>
+        <w:rPr>
+          <w:rFonts w:asciiTheme="minorHAnsi" w:eastAsia="Arial" w:hAnsiTheme="minorHAnsi" w:cstheme="minorHAnsi"/>
+          <w:sz w:val="22"/>
+          <w:szCs w:val="22"/>
+        </w:rPr>
+        <w:t>Software Developer</w:t>
+      </w:r>
+      <w:r>
+        <w:rPr>
+          <w:rFonts w:asciiTheme="minorHAnsi" w:eastAsia="Arial" w:hAnsiTheme="minorHAnsi" w:cstheme="minorHAnsi"/>
+          <w:sz w:val="22"/>
+          <w:szCs w:val="22"/>
+        </w:rPr>
+        <w:t>)</w:t>
+      </w:r>
+      <w:r>
+        <w:rPr>
+          <w:rFonts w:asciiTheme="minorHAnsi" w:eastAsia="Arial" w:hAnsiTheme="minorHAnsi" w:cstheme="minorHAnsi"/>
+          <w:b/>
+          <w:bCs/>
+          <w:sz w:val="22"/>
+          <w:szCs w:val="22"/>
+        </w:rPr>
+        <w:t xml:space="preserve"> </w:t>
+      </w:r>
+      <w:r>
+        <w:rPr>
+          <w:rFonts w:asciiTheme="minorHAnsi" w:eastAsia="Arial" w:hAnsiTheme="minorHAnsi" w:cstheme="minorHAnsi"/>
+          <w:sz w:val="22"/>
+          <w:szCs w:val="22"/>
+        </w:rPr>
+        <w:t>-</w:t>
+      </w:r>
+      <w:r>
+        <w:rPr>
+          <w:rFonts w:asciiTheme="minorHAnsi" w:eastAsia="Arial" w:hAnsiTheme="minorHAnsi" w:cstheme="minorHAnsi"/>
+          <w:sz w:val="22"/>
+          <w:szCs w:val="22"/>
+        </w:rPr>
+        <w:t xml:space="preserve"> </w:t>
+      </w:r>
+      <w:r>
+        <w:rPr>
+          <w:rFonts w:asciiTheme="minorHAnsi" w:eastAsia="Arial" w:hAnsiTheme="minorHAnsi" w:cstheme="minorHAnsi"/>
+          <w:sz w:val="22"/>
+          <w:szCs w:val="22"/>
+        </w:rPr>
+        <w:t xml:space="preserve">Aktobe, Kazakhstan - </w:t>
+      </w:r>
+      <w:r>
+        <w:rPr>
+          <w:rFonts w:asciiTheme="minorHAnsi" w:eastAsia="Arial" w:hAnsiTheme="minorHAnsi" w:cstheme="minorHAnsi"/>
+          <w:sz w:val="22"/>
+          <w:szCs w:val="22"/>
+        </w:rPr>
+        <w:t>June 20</w:t>
+      </w:r>
+      <w:r>
+        <w:rPr>
+          <w:rFonts w:asciiTheme="minorHAnsi" w:eastAsia="Arial" w:hAnsiTheme="minorHAnsi" w:cstheme="minorHAnsi"/>
+          <w:sz w:val="22"/>
+          <w:szCs w:val="22"/>
+        </w:rPr>
+        <w:t>16</w:t>
+      </w:r>
+      <w:r>
+        <w:rPr>
+          <w:rFonts w:asciiTheme="minorHAnsi" w:eastAsia="Arial" w:hAnsiTheme="minorHAnsi" w:cstheme="minorHAnsi"/>
+          <w:sz w:val="22"/>
+          <w:szCs w:val="22"/>
+        </w:rPr>
+        <w:t xml:space="preserve"> </w:t>
+      </w:r>
+      <w:r>
+        <w:rPr>
+          <w:rFonts w:asciiTheme="minorHAnsi" w:eastAsia="Arial" w:hAnsiTheme="minorHAnsi" w:cstheme="minorHAnsi"/>
+          <w:sz w:val="22"/>
+          <w:szCs w:val="22"/>
+        </w:rPr>
+        <w:t xml:space="preserve">to </w:t>
+      </w:r>
+      <w:r>
+        <w:rPr>
+          <w:rFonts w:asciiTheme="minorHAnsi" w:eastAsia="Arial" w:hAnsiTheme="minorHAnsi" w:cstheme="minorHAnsi"/>
+          <w:sz w:val="22"/>
+          <w:szCs w:val="22"/>
+        </w:rPr>
+        <w:t>Sept 2021</w:t>
+      </w:r>
+      <w:r>
+        <w:rPr>
+          <w:rFonts w:asciiTheme="minorHAnsi" w:eastAsia="Arial" w:hAnsiTheme="minorHAnsi" w:cstheme="minorHAnsi"/>
+          <w:b/>
+          <w:bCs/>
+          <w:sz w:val="22"/>
+          <w:szCs w:val="22"/>
+        </w:rPr>
+        <w:t xml:space="preserve"> </w:t>
+      </w:r>
+    </w:p>
+    <w:p>
+      <w:pPr>
+        <w:pStyle w:val="ListParagraph"/>
+        <w:numPr>
+          <w:ilvl w:val="0"/>
+          <w:numId w:val="26"/>
+        </w:numPr>
+      </w:pPr>
+      <w:r>
+        <w:t>Active Participation in the team meetings</w:t>
+      </w:r>
+    </w:p>
+    <w:p>
+      <w:pPr>
+        <w:pStyle w:val="ListParagraph"/>
+        <w:numPr>
+          <w:ilvl w:val="0"/>
+          <w:numId w:val="26"/>
+        </w:numPr>
+      </w:pPr>
+      <w:r>
+        <w:t>Support the Finance Department in creating reports in the 1C-Enterprise application using SQL</w:t>
+      </w:r>
+    </w:p>
+    <w:p>
+      <w:pPr>
+        <w:rPr>
+          <w:rFonts w:asciiTheme="minorHAnsi" w:eastAsia="Arial" w:hAnsiTheme="minorHAnsi" w:cstheme="minorHAnsi"/>
+          <w:b/>
+          <w:bCs/>
+          <w:sz w:val="22"/>
+          <w:szCs w:val="22"/>
+        </w:rPr>
+      </w:pPr>
+    </w:p>
+    <w:p>
+      <w:pPr>
+        <w:rPr>
+          <w:rFonts w:asciiTheme="minorHAnsi" w:eastAsia="Arial" w:hAnsiTheme="minorHAnsi" w:cstheme="minorHAnsi"/>
+          <w:sz w:val="22"/>
+          <w:szCs w:val="22"/>
+        </w:rPr>
+      </w:pPr>
+      <w:r>
+        <w:rPr>
+          <w:rStyle w:val="jlqj4b"/>
+          <w:rFonts w:asciiTheme="minorHAnsi" w:eastAsia="Arial" w:hAnsiTheme="minorHAnsi" w:cstheme="minorHAnsi"/>
+          <w:b/>
+          <w:bCs/>
+          <w:sz w:val="22"/>
+          <w:szCs w:val="22"/>
+          <w:lang w:val="en"/>
+        </w:rPr>
+        <w:t>ARI</w:t>
+      </w:r>
+      <w:r>
+        <w:rPr>
+          <w:rStyle w:val="jlqj4b"/>
+          <w:rFonts w:asciiTheme="minorHAnsi" w:eastAsia="Arial" w:hAnsiTheme="minorHAnsi" w:cstheme="minorHAnsi"/>
+          <w:b/>
+          <w:bCs/>
+          <w:sz w:val="22"/>
+          <w:szCs w:val="22"/>
+        </w:rPr>
+        <w:t>СС</w:t>
+      </w:r>
+      <w:r>
+        <w:rPr>
+          <w:rStyle w:val="jlqj4b"/>
+          <w:rFonts w:asciiTheme="minorHAnsi" w:eastAsia="Arial" w:hAnsiTheme="minorHAnsi" w:cstheme="minorHAnsi"/>
+          <w:b/>
+          <w:bCs/>
+          <w:sz w:val="22"/>
+          <w:szCs w:val="22"/>
+        </w:rPr>
+        <w:t>:</w:t>
+      </w:r>
+      <w:r>
+        <w:rPr>
+          <w:rFonts w:asciiTheme="minorHAnsi" w:eastAsia="Arial" w:hAnsiTheme="minorHAnsi" w:cstheme="minorHAnsi"/>
+          <w:b/>
+          <w:bCs/>
+          <w:sz w:val="22"/>
+          <w:szCs w:val="22"/>
+        </w:rPr>
+        <w:t xml:space="preserve"> </w:t>
+      </w:r>
+      <w:r>
+        <w:rPr>
+          <w:rFonts w:asciiTheme="minorHAnsi" w:eastAsia="Arial" w:hAnsiTheme="minorHAnsi" w:cstheme="minorHAnsi"/>
+          <w:sz w:val="22"/>
+          <w:szCs w:val="22"/>
+        </w:rPr>
+        <w:t xml:space="preserve">(Junior Software Engineer) - </w:t>
+      </w:r>
+      <w:r>
+        <w:rPr>
+          <w:rFonts w:asciiTheme="minorHAnsi" w:eastAsia="Arial" w:hAnsiTheme="minorHAnsi" w:cstheme="minorHAnsi"/>
+          <w:sz w:val="22"/>
+          <w:szCs w:val="22"/>
+        </w:rPr>
+        <w:t>Aktobe, Kazakhstan -</w:t>
+      </w:r>
+      <w:r>
+        <w:rPr>
+          <w:rFonts w:asciiTheme="minorHAnsi" w:eastAsia="Arial" w:hAnsiTheme="minorHAnsi" w:cstheme="minorHAnsi"/>
+          <w:sz w:val="22"/>
+          <w:szCs w:val="22"/>
+        </w:rPr>
+        <w:t xml:space="preserve"> </w:t>
+      </w:r>
+      <w:r>
+        <w:rPr>
+          <w:rFonts w:asciiTheme="minorHAnsi" w:eastAsia="Arial" w:hAnsiTheme="minorHAnsi" w:cstheme="minorHAnsi"/>
+          <w:sz w:val="22"/>
+          <w:szCs w:val="22"/>
+        </w:rPr>
+        <w:t>March 2002 – June 2005</w:t>
+      </w:r>
+    </w:p>
+    <w:p>
+      <w:pPr>
+        <w:numPr>
+          <w:ilvl w:val="0"/>
+          <w:numId w:val="26"/>
+        </w:numPr>
+        <w:rPr>
+          <w:rFonts w:asciiTheme="minorHAnsi" w:eastAsia="Arial" w:hAnsiTheme="minorHAnsi" w:cstheme="minorHAnsi"/>
+          <w:sz w:val="22"/>
+          <w:szCs w:val="22"/>
+        </w:rPr>
+      </w:pPr>
+      <w:r>
+        <w:rPr>
+          <w:rFonts w:asciiTheme="minorHAnsi" w:eastAsia="Arial" w:hAnsiTheme="minorHAnsi" w:cstheme="minorHAnsi"/>
+          <w:sz w:val="22"/>
+          <w:szCs w:val="22"/>
+        </w:rPr>
+        <w:lastRenderedPageBreak/>
+        <w:t>Documented and followed best design and development practices</w:t>
+      </w:r>
+    </w:p>
+    <w:p>
+      <w:pPr>
+        <w:numPr>
+          <w:ilvl w:val="0"/>
+          <w:numId w:val="26"/>
+        </w:numPr>
+        <w:rPr>
+          <w:rFonts w:asciiTheme="minorHAnsi" w:eastAsia="Arial" w:hAnsiTheme="minorHAnsi" w:cstheme="minorHAnsi"/>
+          <w:sz w:val="22"/>
+          <w:szCs w:val="22"/>
+        </w:rPr>
+      </w:pPr>
+      <w:r>
+        <w:rPr>
+          <w:rFonts w:asciiTheme="minorHAnsi" w:eastAsia="Arial" w:hAnsiTheme="minorHAnsi" w:cstheme="minorHAnsi"/>
+          <w:sz w:val="22"/>
+          <w:szCs w:val="22"/>
+        </w:rPr>
+        <w:t>Participated in design and code reviews to ensure best practices and high-quality code</w:t>
+      </w:r>
+    </w:p>
+    <w:p>
+      <w:pPr>
+        <w:numPr>
+          <w:ilvl w:val="0"/>
+          <w:numId w:val="26"/>
+        </w:numPr>
+        <w:rPr>
+          <w:rFonts w:asciiTheme="minorHAnsi" w:eastAsia="Arial" w:hAnsiTheme="minorHAnsi" w:cstheme="minorHAnsi"/>
+          <w:sz w:val="22"/>
+          <w:szCs w:val="22"/>
+        </w:rPr>
+      </w:pPr>
+      <w:r>
+        <w:rPr>
+          <w:rFonts w:asciiTheme="minorHAnsi" w:eastAsia="Arial" w:hAnsiTheme="minorHAnsi" w:cstheme="minorHAnsi"/>
+          <w:sz w:val="22"/>
+          <w:szCs w:val="22"/>
+        </w:rPr>
+        <w:t xml:space="preserve">Experienced with Delphi </w:t>
+      </w:r>
+    </w:p>
+    <w:p>
+      <w:pPr>
+        <w:ind w:left="720"/>
+        <w:rPr>
+          <w:rFonts w:asciiTheme="minorHAnsi" w:eastAsia="Arial" w:hAnsiTheme="minorHAnsi" w:cstheme="minorHAnsi"/>
+          <w:sz w:val="22"/>
+          <w:szCs w:val="22"/>
+        </w:rPr>
+      </w:pPr>
+    </w:p>
+    <w:p>
+      <w:pPr>
+        <w:pStyle w:val="Default"/>
+        <w:rPr>
+          <w:rFonts w:asciiTheme="minorHAnsi" w:eastAsia="Arial" w:hAnsiTheme="minorHAnsi" w:cstheme="minorHAnsi"/>
+          <w:b/>
+          <w:bCs/>
+          <w:sz w:val="22"/>
+          <w:szCs w:val="22"/>
+        </w:rPr>
+      </w:pPr>
+      <w:r>
+        <w:rPr>
+          <w:rFonts w:asciiTheme="minorHAnsi" w:eastAsia="Arial" w:hAnsiTheme="minorHAnsi" w:cstheme="minorHAnsi"/>
+          <w:b/>
+          <w:bCs/>
+          <w:sz w:val="22"/>
+          <w:szCs w:val="22"/>
         </w:rPr>
         <w:t xml:space="preserve">Java Course Projects </w:t>
+      </w:r>
+    </w:p>
+    <w:p>
+      <w:pPr>
+        <w:numPr>
+          <w:ilvl w:val="0"/>
+          <w:numId w:val="26"/>
+        </w:numPr>
+        <w:rPr>
+          <w:rFonts w:asciiTheme="minorHAnsi" w:eastAsia="Arial" w:hAnsiTheme="minorHAnsi" w:cstheme="minorHAnsi"/>
+          <w:sz w:val="22"/>
+          <w:szCs w:val="22"/>
+        </w:rPr>
+      </w:pPr>
+      <w:r>
+        <w:rPr>
+          <w:rFonts w:asciiTheme="minorHAnsi" w:eastAsia="Arial" w:hAnsiTheme="minorHAnsi" w:cstheme="minorHAnsi"/>
+          <w:sz w:val="22"/>
+          <w:szCs w:val="22"/>
+        </w:rPr>
+        <w:t>Spearheaded a development team of 2 members for implementing API using AJAX, jQuery in JavaScript.</w:t>
+      </w:r>
+    </w:p>
+    <w:p>
+      <w:pPr>
+        <w:numPr>
+          <w:ilvl w:val="0"/>
+          <w:numId w:val="26"/>
+        </w:numPr>
+        <w:rPr>
+          <w:rFonts w:asciiTheme="minorHAnsi" w:eastAsia="Arial" w:hAnsiTheme="minorHAnsi" w:cstheme="minorHAnsi"/>
+          <w:sz w:val="22"/>
+          <w:szCs w:val="22"/>
+        </w:rPr>
+      </w:pPr>
+      <w:r>
+        <w:rPr>
+          <w:rFonts w:asciiTheme="minorHAnsi" w:eastAsia="Arial" w:hAnsiTheme="minorHAnsi" w:cstheme="minorHAnsi"/>
+          <w:sz w:val="22"/>
+          <w:szCs w:val="22"/>
+        </w:rPr>
+        <w:t>Created (single page) web applications and dashboards to facilitate users to add, view or modify data as per their needs in J2EE MVC.</w:t>
       </w:r>
     </w:p>
     <w:p>
@@ -665,23 +1821,22 @@
         <w:pStyle w:val="Default"/>
         <w:numPr>
           <w:ilvl w:val="0"/>
-          <w:numId w:val="18"/>
+          <w:numId w:val="26"/>
         </w:numPr>
         <w:spacing w:after="8"/>
-        <w:ind w:left="0"/>
-        <w:rPr>
-          <w:rFonts w:ascii="Arial" w:hAnsi="Arial" w:eastAsia="Arial" w:cs="Arial"/>
-          <w:sz w:val="22"/>
-          <w:szCs w:val="22"/>
-        </w:rPr>
-      </w:pPr>
-      <w:r>
-        <w:rPr>
-          <w:rFonts w:ascii="Arial" w:hAnsi="Arial" w:eastAsia="Arial" w:cs="Arial"/>
-          <w:sz w:val="22"/>
-          <w:szCs w:val="22"/>
-        </w:rPr>
-        <w:t xml:space="preserve">Spearheaded a development team of 2 members for implementing API using AJAX, jQuery in JavaScript. </w:t>
+        <w:rPr>
+          <w:rFonts w:asciiTheme="minorHAnsi" w:eastAsia="Arial" w:hAnsiTheme="minorHAnsi" w:cstheme="minorHAnsi"/>
+          <w:sz w:val="22"/>
+          <w:szCs w:val="22"/>
+        </w:rPr>
+      </w:pPr>
+      <w:r>
+        <w:rPr>
+          <w:rFonts w:asciiTheme="minorHAnsi" w:eastAsia="Arial" w:hAnsiTheme="minorHAnsi" w:cstheme="minorHAnsi"/>
+          <w:sz w:val="22"/>
+          <w:szCs w:val="22"/>
+        </w:rPr>
+        <w:t xml:space="preserve">Created web applications and dashboards to facilitate users to add, view or modify data as per their needs in JAXB, JAXWS, SOAP, REST, Spring Framework </w:t>
       </w:r>
     </w:p>
     <w:p>
@@ -689,41 +1844,22 @@
         <w:pStyle w:val="Default"/>
         <w:numPr>
           <w:ilvl w:val="0"/>
-          <w:numId w:val="18"/>
+          <w:numId w:val="26"/>
         </w:numPr>
         <w:spacing w:after="8"/>
-        <w:ind w:left="0"/>
-        <w:rPr>
-          <w:rFonts w:ascii="Arial" w:hAnsi="Arial" w:eastAsia="Arial" w:cs="Arial"/>
-          <w:sz w:val="22"/>
-          <w:szCs w:val="22"/>
-        </w:rPr>
-      </w:pPr>
-      <w:r>
-        <w:rPr>
-          <w:rFonts w:ascii="Arial" w:hAnsi="Arial" w:eastAsia="Arial" w:cs="Arial"/>
-          <w:sz w:val="22"/>
-          <w:szCs w:val="22"/>
-        </w:rPr>
-        <w:t xml:space="preserve">Created (single page) web applications and dashboards to facilitate users to add, view or modify data as per their needs in </w:t>
-      </w:r>
-      <w:r>
-        <w:rPr>
-          <w:rFonts w:ascii="Arial" w:hAnsi="Arial" w:eastAsia="Arial" w:cs="Arial"/>
-          <w:b/>
-          <w:bCs/>
-          <w:sz w:val="22"/>
-          <w:szCs w:val="22"/>
-        </w:rPr>
-        <w:t>J2EE MVC</w:t>
-      </w:r>
-      <w:r>
-        <w:rPr>
-          <w:rFonts w:ascii="Arial" w:hAnsi="Arial" w:eastAsia="Arial" w:cs="Arial"/>
-          <w:sz w:val="22"/>
-          <w:szCs w:val="22"/>
-        </w:rPr>
-        <w:t>.</w:t>
+        <w:rPr>
+          <w:rFonts w:asciiTheme="minorHAnsi" w:eastAsia="Arial" w:hAnsiTheme="minorHAnsi" w:cstheme="minorHAnsi"/>
+          <w:sz w:val="22"/>
+          <w:szCs w:val="22"/>
+        </w:rPr>
+      </w:pPr>
+      <w:r>
+        <w:rPr>
+          <w:rFonts w:asciiTheme="minorHAnsi" w:eastAsia="Arial" w:hAnsiTheme="minorHAnsi" w:cstheme="minorHAnsi"/>
+          <w:sz w:val="22"/>
+          <w:szCs w:val="22"/>
+        </w:rPr>
+        <w:t>MYSQL and Oracle Database were used for Database Management.</w:t>
       </w:r>
     </w:p>
     <w:p>
@@ -731,74 +1867,22 @@
         <w:pStyle w:val="Default"/>
         <w:numPr>
           <w:ilvl w:val="0"/>
-          <w:numId w:val="18"/>
+          <w:numId w:val="26"/>
         </w:numPr>
         <w:spacing w:after="8"/>
-        <w:ind w:left="0"/>
-        <w:rPr>
-          <w:rFonts w:ascii="Arial" w:hAnsi="Arial" w:eastAsia="Arial" w:cs="Arial"/>
-          <w:sz w:val="22"/>
-          <w:szCs w:val="22"/>
-        </w:rPr>
-      </w:pPr>
-      <w:r>
-        <w:rPr>
-          <w:rFonts w:ascii="Arial" w:hAnsi="Arial" w:eastAsia="Arial" w:cs="Arial"/>
-          <w:sz w:val="22"/>
-          <w:szCs w:val="22"/>
-        </w:rPr>
-        <w:t xml:space="preserve">Created web applications and dashboards to facilitate users to add, view or modify data as per their needs in </w:t>
-      </w:r>
-      <w:r>
-        <w:rPr>
-          <w:rFonts w:ascii="Arial" w:hAnsi="Arial" w:eastAsia="Arial" w:cs="Arial"/>
-          <w:b/>
-          <w:bCs/>
-          <w:sz w:val="22"/>
-          <w:szCs w:val="22"/>
-        </w:rPr>
-        <w:t>JAXB, JAXWS</w:t>
-      </w:r>
-      <w:r>
-        <w:rPr>
-          <w:rFonts w:ascii="Arial" w:hAnsi="Arial" w:eastAsia="Arial" w:cs="Arial"/>
-          <w:b/>
-          <w:bCs/>
-          <w:sz w:val="22"/>
-          <w:szCs w:val="22"/>
-        </w:rPr>
-        <w:t xml:space="preserve">, </w:t>
-      </w:r>
-      <w:r>
-        <w:rPr>
-          <w:rFonts w:ascii="Arial" w:hAnsi="Arial" w:eastAsia="Arial" w:cs="Arial"/>
-          <w:b/>
-          <w:bCs/>
-          <w:sz w:val="22"/>
-          <w:szCs w:val="22"/>
-        </w:rPr>
-        <w:t xml:space="preserve">SOAP, REST, </w:t>
-      </w:r>
-      <w:r>
-        <w:rPr>
-          <w:rFonts w:ascii="Arial" w:hAnsi="Arial" w:eastAsia="Arial" w:cs="Arial"/>
-          <w:b/>
-          <w:bCs/>
-          <w:sz w:val="22"/>
-          <w:szCs w:val="22"/>
-        </w:rPr>
-        <w:t>Spring Framework</w:t>
-      </w:r>
-      <w:r>
-        <w:rPr>
-          <w:rFonts w:ascii="Arial" w:hAnsi="Arial" w:eastAsia="Arial" w:cs="Arial"/>
-          <w:b/>
-          <w:bCs/>
-          <w:sz w:val="21"/>
-          <w:szCs w:val="21"/>
-          <w:shd w:val="clear" w:color="auto" w:fill="FFFFFF"/>
-        </w:rPr>
-        <w:t xml:space="preserve"> </w:t>
+        <w:rPr>
+          <w:rFonts w:asciiTheme="minorHAnsi" w:eastAsia="Arial" w:hAnsiTheme="minorHAnsi" w:cstheme="minorHAnsi"/>
+          <w:sz w:val="22"/>
+          <w:szCs w:val="22"/>
+        </w:rPr>
+      </w:pPr>
+      <w:r>
+        <w:rPr>
+          <w:rFonts w:asciiTheme="minorHAnsi" w:eastAsia="Arial" w:hAnsiTheme="minorHAnsi" w:cstheme="minorHAnsi"/>
+          <w:sz w:val="22"/>
+          <w:szCs w:val="22"/>
+        </w:rPr>
+        <w:t xml:space="preserve">Ensured code maintainability through object-oriented approach, and system integrated testing. </w:t>
       </w:r>
     </w:p>
     <w:p>
@@ -806,75 +1890,21 @@
         <w:pStyle w:val="Default"/>
         <w:numPr>
           <w:ilvl w:val="0"/>
-          <w:numId w:val="18"/>
+          <w:numId w:val="26"/>
         </w:numPr>
-        <w:spacing w:after="8"/>
-        <w:ind w:left="0"/>
-        <w:rPr>
-          <w:rFonts w:ascii="Arial" w:hAnsi="Arial" w:eastAsia="Arial" w:cs="Arial"/>
-          <w:sz w:val="22"/>
-          <w:szCs w:val="22"/>
-        </w:rPr>
-      </w:pPr>
-      <w:r>
-        <w:rPr>
-          <w:rFonts w:ascii="Arial" w:hAnsi="Arial" w:eastAsia="Arial" w:cs="Arial"/>
-          <w:b/>
-          <w:bCs/>
-          <w:sz w:val="21"/>
-          <w:szCs w:val="21"/>
-          <w:shd w:val="clear" w:color="auto" w:fill="FFFFFF"/>
-        </w:rPr>
-        <w:t>MY</w:t>
-      </w:r>
-      <w:r>
-        <w:rPr>
-          <w:rFonts w:ascii="Arial" w:hAnsi="Arial" w:eastAsia="Arial" w:cs="Arial"/>
-          <w:b/>
-          <w:bCs/>
-          <w:sz w:val="21"/>
-          <w:szCs w:val="21"/>
-          <w:shd w:val="clear" w:color="auto" w:fill="FFFFFF"/>
-        </w:rPr>
-        <w:t>SQL</w:t>
-      </w:r>
-      <w:r>
-        <w:rPr>
-          <w:rFonts w:ascii="Arial" w:hAnsi="Arial" w:eastAsia="Arial" w:cs="Arial"/>
-          <w:sz w:val="21"/>
-          <w:szCs w:val="21"/>
-          <w:shd w:val="clear" w:color="auto" w:fill="FFFFFF"/>
-        </w:rPr>
-        <w:t xml:space="preserve"> and </w:t>
-      </w:r>
-      <w:r>
-        <w:rPr>
-          <w:rFonts w:ascii="Arial" w:hAnsi="Arial" w:eastAsia="Arial" w:cs="Arial"/>
-          <w:b/>
-          <w:bCs/>
-          <w:sz w:val="21"/>
-          <w:szCs w:val="21"/>
-          <w:shd w:val="clear" w:color="auto" w:fill="FFFFFF"/>
-        </w:rPr>
-        <w:t>Oracle Database</w:t>
-      </w:r>
-      <w:r>
-        <w:rPr>
-          <w:rFonts w:ascii="Arial" w:hAnsi="Arial" w:eastAsia="Arial" w:cs="Arial"/>
-          <w:sz w:val="21"/>
-          <w:szCs w:val="21"/>
-          <w:shd w:val="clear" w:color="auto" w:fill="FFFFFF"/>
-        </w:rPr>
-        <w:t xml:space="preserve"> were used for Database </w:t>
-      </w:r>
-      <w:r>
-        <w:rPr>
-          <w:rFonts w:ascii="Arial" w:hAnsi="Arial" w:eastAsia="Arial" w:cs="Arial"/>
-          <w:sz w:val="21"/>
-          <w:szCs w:val="21"/>
-          <w:shd w:val="clear" w:color="auto" w:fill="FFFFFF"/>
-        </w:rPr>
-        <w:t>Management.</w:t>
+        <w:rPr>
+          <w:rFonts w:asciiTheme="minorHAnsi" w:eastAsia="Arial" w:hAnsiTheme="minorHAnsi" w:cstheme="minorHAnsi"/>
+          <w:sz w:val="22"/>
+          <w:szCs w:val="22"/>
+        </w:rPr>
+      </w:pPr>
+      <w:r>
+        <w:rPr>
+          <w:rFonts w:asciiTheme="minorHAnsi" w:eastAsia="Arial" w:hAnsiTheme="minorHAnsi" w:cstheme="minorHAnsi"/>
+          <w:sz w:val="22"/>
+          <w:szCs w:val="22"/>
+        </w:rPr>
+        <w:t>Adhere to high-quality development principles while delivering solutions on-time.</w:t>
       </w:r>
     </w:p>
     <w:p>
@@ -882,23 +1912,22 @@
         <w:pStyle w:val="Default"/>
         <w:numPr>
           <w:ilvl w:val="0"/>
-          <w:numId w:val="18"/>
+          <w:numId w:val="26"/>
         </w:numPr>
         <w:spacing w:after="8"/>
-        <w:ind w:left="0"/>
-        <w:rPr>
-          <w:rFonts w:ascii="Arial" w:hAnsi="Arial" w:eastAsia="Arial" w:cs="Arial"/>
-          <w:sz w:val="22"/>
-          <w:szCs w:val="22"/>
-        </w:rPr>
-      </w:pPr>
-      <w:r>
-        <w:rPr>
-          <w:rFonts w:ascii="Arial" w:hAnsi="Arial" w:eastAsia="Arial" w:cs="Arial"/>
-          <w:sz w:val="22"/>
-          <w:szCs w:val="22"/>
-        </w:rPr>
-        <w:t xml:space="preserve">Ensured code maintainability through object-oriented approach, and system integrated testing. </w:t>
+        <w:rPr>
+          <w:rFonts w:asciiTheme="minorHAnsi" w:eastAsia="Arial" w:hAnsiTheme="minorHAnsi" w:cstheme="minorHAnsi"/>
+          <w:sz w:val="22"/>
+          <w:szCs w:val="22"/>
+        </w:rPr>
+      </w:pPr>
+      <w:r>
+        <w:rPr>
+          <w:rFonts w:asciiTheme="minorHAnsi" w:eastAsia="Arial" w:hAnsiTheme="minorHAnsi" w:cstheme="minorHAnsi"/>
+          <w:sz w:val="22"/>
+          <w:szCs w:val="22"/>
+        </w:rPr>
+        <w:t xml:space="preserve">The project utilized Java Servlets and JSP for server-side processing. HTML, CSS, and JavaScript for front end development. </w:t>
       </w:r>
     </w:p>
     <w:p>
@@ -906,22 +1935,22 @@
         <w:pStyle w:val="Default"/>
         <w:numPr>
           <w:ilvl w:val="0"/>
-          <w:numId w:val="18"/>
+          <w:numId w:val="26"/>
         </w:numPr>
-        <w:ind w:left="0"/>
-        <w:rPr>
-          <w:rFonts w:ascii="Arial" w:hAnsi="Arial" w:eastAsia="Arial" w:cs="Arial"/>
-          <w:sz w:val="22"/>
-          <w:szCs w:val="22"/>
-        </w:rPr>
-      </w:pPr>
-      <w:r>
-        <w:rPr>
-          <w:rFonts w:ascii="Arial" w:hAnsi="Arial" w:eastAsia="Arial" w:cs="Arial"/>
-          <w:sz w:val="22"/>
-          <w:szCs w:val="22"/>
-        </w:rPr>
-        <w:t>Adhere to high-quality development principles while delivering solutions on-time.</w:t>
+        <w:spacing w:after="8"/>
+        <w:rPr>
+          <w:rFonts w:asciiTheme="minorHAnsi" w:eastAsia="Arial" w:hAnsiTheme="minorHAnsi" w:cstheme="minorHAnsi"/>
+          <w:sz w:val="22"/>
+          <w:szCs w:val="22"/>
+        </w:rPr>
+      </w:pPr>
+      <w:r>
+        <w:rPr>
+          <w:rFonts w:asciiTheme="minorHAnsi" w:eastAsia="Arial" w:hAnsiTheme="minorHAnsi" w:cstheme="minorHAnsi"/>
+          <w:sz w:val="22"/>
+          <w:szCs w:val="22"/>
+        </w:rPr>
+        <w:t xml:space="preserve">Ensured code maintainability through object-oriented approach, documentation, and robust unit and system integrated testing using JUnit. </w:t>
       </w:r>
     </w:p>
     <w:p>
@@ -929,141 +1958,22 @@
         <w:pStyle w:val="Default"/>
         <w:numPr>
           <w:ilvl w:val="0"/>
-          <w:numId w:val="18"/>
+          <w:numId w:val="26"/>
         </w:numPr>
         <w:spacing w:after="8"/>
-        <w:ind w:left="0"/>
-        <w:rPr>
-          <w:rFonts w:ascii="Arial" w:hAnsi="Arial" w:eastAsia="Arial" w:cs="Arial"/>
-          <w:sz w:val="22"/>
-          <w:szCs w:val="22"/>
-        </w:rPr>
-      </w:pPr>
-      <w:r>
-        <w:rPr>
-          <w:rFonts w:ascii="Arial" w:hAnsi="Arial" w:eastAsia="Arial" w:cs="Arial"/>
-          <w:sz w:val="22"/>
-          <w:szCs w:val="22"/>
-          <w:shd w:val="clear" w:color="auto" w:fill="FFFFFF"/>
-        </w:rPr>
-        <w:t>The project utilized</w:t>
-      </w:r>
-      <w:r>
-        <w:rPr>
-          <w:rFonts w:ascii="Arial" w:hAnsi="Arial" w:eastAsia="Arial" w:cs="Arial"/>
-          <w:sz w:val="22"/>
-          <w:szCs w:val="22"/>
-        </w:rPr>
-        <w:t xml:space="preserve"> Java </w:t>
-      </w:r>
-      <w:r>
-        <w:rPr>
-          <w:rFonts w:ascii="Arial" w:hAnsi="Arial" w:eastAsia="Arial" w:cs="Arial"/>
-          <w:b w:val="1"/>
-          <w:bCs w:val="1"/>
-          <w:sz w:val="22"/>
-          <w:szCs w:val="22"/>
-          <w:shd w:val="clear" w:color="auto" w:fill="FFFFFF"/>
-        </w:rPr>
-        <w:t>Servlets</w:t>
-      </w:r>
-      <w:r>
-        <w:rPr>
-          <w:rFonts w:ascii="Arial" w:hAnsi="Arial" w:eastAsia="Arial" w:cs="Arial"/>
-          <w:sz w:val="22"/>
-          <w:szCs w:val="22"/>
-          <w:shd w:val="clear" w:color="auto" w:fill="FFFFFF"/>
-        </w:rPr>
-        <w:t xml:space="preserve"> and </w:t>
-      </w:r>
-      <w:r>
-        <w:rPr>
-          <w:rFonts w:ascii="Arial" w:hAnsi="Arial" w:eastAsia="Arial" w:cs="Arial"/>
-          <w:b w:val="1"/>
-          <w:bCs w:val="1"/>
-          <w:sz w:val="22"/>
-          <w:szCs w:val="22"/>
-          <w:shd w:val="clear" w:color="auto" w:fill="FFFFFF"/>
-        </w:rPr>
-        <w:t>JSP</w:t>
-      </w:r>
-      <w:r>
-        <w:rPr>
-          <w:rFonts w:ascii="Arial" w:hAnsi="Arial" w:eastAsia="Arial" w:cs="Arial"/>
-          <w:sz w:val="22"/>
-          <w:szCs w:val="22"/>
-          <w:shd w:val="clear" w:color="auto" w:fill="FFFFFF"/>
-        </w:rPr>
-        <w:t xml:space="preserve"> for server-side processing. </w:t>
-      </w:r>
-      <w:r>
-        <w:rPr>
-          <w:rFonts w:ascii="Arial" w:hAnsi="Arial" w:eastAsia="Arial" w:cs="Arial"/>
-          <w:b w:val="1"/>
-          <w:bCs w:val="1"/>
-          <w:sz w:val="22"/>
-          <w:szCs w:val="22"/>
-          <w:shd w:val="clear" w:color="auto" w:fill="FFFFFF"/>
-        </w:rPr>
-        <w:t>HTML</w:t>
-      </w:r>
-      <w:r>
-        <w:rPr>
-          <w:rFonts w:ascii="Arial" w:hAnsi="Arial" w:eastAsia="Arial" w:cs="Arial"/>
-          <w:sz w:val="22"/>
-          <w:szCs w:val="22"/>
-          <w:shd w:val="clear" w:color="auto" w:fill="FFFFFF"/>
-        </w:rPr>
-        <w:t xml:space="preserve">, </w:t>
-      </w:r>
-      <w:r>
-        <w:rPr>
-          <w:rFonts w:ascii="Arial" w:hAnsi="Arial" w:eastAsia="Arial" w:cs="Arial"/>
-          <w:b w:val="1"/>
-          <w:bCs w:val="1"/>
-          <w:sz w:val="22"/>
-          <w:szCs w:val="22"/>
-          <w:shd w:val="clear" w:color="auto" w:fill="FFFFFF"/>
-        </w:rPr>
-        <w:t>CSS,</w:t>
-      </w:r>
-      <w:r>
-        <w:rPr>
-          <w:rFonts w:ascii="Arial" w:hAnsi="Arial" w:eastAsia="Arial" w:cs="Arial"/>
-          <w:sz w:val="22"/>
-          <w:szCs w:val="22"/>
-          <w:shd w:val="clear" w:color="auto" w:fill="FFFFFF"/>
-        </w:rPr>
-        <w:t xml:space="preserve"> and </w:t>
-      </w:r>
-      <w:r>
-        <w:rPr>
-          <w:rFonts w:ascii="Arial" w:hAnsi="Arial" w:eastAsia="Arial" w:cs="Arial"/>
-          <w:b w:val="1"/>
-          <w:bCs w:val="1"/>
-          <w:sz w:val="22"/>
-          <w:szCs w:val="22"/>
-          <w:shd w:val="clear" w:color="auto" w:fill="FFFFFF"/>
-        </w:rPr>
-        <w:t>JavaScript</w:t>
-      </w:r>
-      <w:r>
-        <w:rPr>
-          <w:rFonts w:ascii="Arial" w:hAnsi="Arial" w:eastAsia="Arial" w:cs="Arial"/>
-          <w:sz w:val="22"/>
-          <w:szCs w:val="22"/>
-          <w:shd w:val="clear" w:color="auto" w:fill="FFFFFF"/>
-        </w:rPr>
-        <w:t xml:space="preserve"> for front end </w:t>
-      </w:r>
-      <w:r>
-        <w:rPr>
-          <w:rFonts w:ascii="Arial" w:hAnsi="Arial" w:eastAsia="Arial" w:cs="Arial"/>
-          <w:sz w:val="22"/>
-          <w:szCs w:val="22"/>
-          <w:shd w:val="clear" w:color="auto" w:fill="FFFFFF"/>
-        </w:rPr>
-        <w:t xml:space="preserve">development. </w:t>
+        <w:rPr>
+          <w:rFonts w:asciiTheme="minorHAnsi" w:eastAsia="Arial" w:hAnsiTheme="minorHAnsi" w:cstheme="minorHAnsi"/>
+          <w:sz w:val="22"/>
+          <w:szCs w:val="22"/>
+        </w:rPr>
+      </w:pPr>
+      <w:r>
+        <w:rPr>
+          <w:rFonts w:asciiTheme="minorHAnsi" w:eastAsia="Arial" w:hAnsiTheme="minorHAnsi" w:cstheme="minorHAnsi"/>
+          <w:sz w:val="22"/>
+          <w:szCs w:val="22"/>
+        </w:rPr>
+        <w:t>Used Apache Tomcat Server, Glassfish Server for deployment.</w:t>
       </w:r>
     </w:p>
     <w:p>
@@ -1071,41 +1981,55 @@
         <w:pStyle w:val="Default"/>
         <w:numPr>
           <w:ilvl w:val="0"/>
-          <w:numId w:val="18"/>
+          <w:numId w:val="26"/>
         </w:numPr>
         <w:spacing w:after="8"/>
-        <w:ind w:left="0"/>
-        <w:rPr>
-          <w:rFonts w:ascii="Arial" w:hAnsi="Arial" w:eastAsia="Arial" w:cs="Arial"/>
-          <w:sz w:val="22"/>
-          <w:szCs w:val="22"/>
-        </w:rPr>
-      </w:pPr>
-      <w:r>
-        <w:rPr>
-          <w:rFonts w:ascii="Arial" w:hAnsi="Arial" w:eastAsia="Arial" w:cs="Arial"/>
-          <w:sz w:val="22"/>
-          <w:szCs w:val="22"/>
-        </w:rPr>
-        <w:t xml:space="preserve">Ensured code maintainability through object-oriented approach, documentation, and robust unit and system integrated testing using </w:t>
-      </w:r>
-      <w:r>
-        <w:rPr>
-          <w:rFonts w:ascii="Arial" w:hAnsi="Arial" w:eastAsia="Arial" w:cs="Arial"/>
+        <w:rPr>
+          <w:rFonts w:asciiTheme="minorHAnsi" w:eastAsia="Arial" w:hAnsiTheme="minorHAnsi" w:cstheme="minorHAnsi"/>
+          <w:sz w:val="22"/>
+          <w:szCs w:val="22"/>
+        </w:rPr>
+      </w:pPr>
+      <w:r>
+        <w:rPr>
+          <w:rFonts w:asciiTheme="minorHAnsi" w:eastAsia="Arial" w:hAnsiTheme="minorHAnsi" w:cstheme="minorHAnsi"/>
+          <w:sz w:val="22"/>
+          <w:szCs w:val="22"/>
+        </w:rPr>
+        <w:t>Technologies: Java(J2SE/J2EE), HTML, CSS, JavaScript, Oracle Database, JPA, Maven, GIT, Junit, Apache Tomcat.</w:t>
+      </w:r>
+    </w:p>
+    <w:p>
+      <w:pPr>
+        <w:pStyle w:val="Default"/>
+        <w:spacing w:after="8"/>
+        <w:rPr>
+          <w:rFonts w:asciiTheme="minorHAnsi" w:eastAsia="Arial" w:hAnsiTheme="minorHAnsi" w:cstheme="minorHAnsi"/>
+          <w:sz w:val="22"/>
+          <w:szCs w:val="22"/>
+        </w:rPr>
+      </w:pPr>
+    </w:p>
+    <w:p>
+      <w:pPr>
+        <w:pStyle w:val="Default"/>
+        <w:rPr>
+          <w:rFonts w:asciiTheme="minorHAnsi" w:eastAsia="Arial" w:hAnsiTheme="minorHAnsi" w:cstheme="minorHAnsi"/>
           <w:b/>
           <w:bCs/>
           <w:sz w:val="22"/>
           <w:szCs w:val="22"/>
         </w:rPr>
-        <w:t>JUnit</w:t>
-      </w:r>
-      <w:r>
-        <w:rPr>
-          <w:rFonts w:ascii="Arial" w:hAnsi="Arial" w:eastAsia="Arial" w:cs="Arial"/>
-          <w:sz w:val="22"/>
-          <w:szCs w:val="22"/>
-        </w:rPr>
-        <w:t xml:space="preserve">. </w:t>
+      </w:pPr>
+      <w:r>
+        <w:rPr>
+          <w:rFonts w:asciiTheme="minorHAnsi" w:eastAsia="Arial" w:hAnsiTheme="minorHAnsi" w:cstheme="minorHAnsi"/>
+          <w:b/>
+          <w:bCs/>
+          <w:sz w:val="22"/>
+          <w:szCs w:val="22"/>
+        </w:rPr>
+        <w:t xml:space="preserve">C# Course Projects </w:t>
       </w:r>
     </w:p>
     <w:p>
@@ -1113,100 +2037,22 @@
         <w:pStyle w:val="Default"/>
         <w:numPr>
           <w:ilvl w:val="0"/>
-          <w:numId w:val="18"/>
+          <w:numId w:val="26"/>
         </w:numPr>
         <w:spacing w:after="8"/>
-        <w:ind w:left="0"/>
-        <w:rPr>
-          <w:rFonts w:ascii="Arial" w:hAnsi="Arial" w:eastAsia="Arial" w:cs="Arial"/>
-          <w:sz w:val="22"/>
-          <w:szCs w:val="22"/>
-        </w:rPr>
-      </w:pPr>
-      <w:r>
-        <w:rPr>
-          <w:rFonts w:ascii="Arial" w:hAnsi="Arial" w:eastAsia="Arial" w:cs="Arial"/>
-          <w:sz w:val="22"/>
-          <w:szCs w:val="22"/>
-          <w:shd w:val="clear" w:color="auto" w:fill="FFFFFF"/>
-        </w:rPr>
-        <w:t xml:space="preserve">Used </w:t>
-      </w:r>
-      <w:r>
-        <w:rPr>
-          <w:rFonts w:ascii="Arial" w:hAnsi="Arial" w:eastAsia="Arial" w:cs="Arial"/>
-          <w:b w:val="1"/>
-          <w:bCs w:val="1"/>
-          <w:sz w:val="22"/>
-          <w:szCs w:val="22"/>
-          <w:shd w:val="clear" w:color="auto" w:fill="FFFFFF"/>
-        </w:rPr>
-        <w:t>Apache Tomcat Server</w:t>
-      </w:r>
-      <w:r>
-        <w:rPr>
-          <w:rFonts w:ascii="Arial" w:hAnsi="Arial" w:eastAsia="Arial" w:cs="Arial"/>
-          <w:b w:val="1"/>
-          <w:bCs w:val="1"/>
-          <w:sz w:val="22"/>
-          <w:szCs w:val="22"/>
-          <w:shd w:val="clear" w:color="auto" w:fill="FFFFFF"/>
-        </w:rPr>
-        <w:t>, Glassfish Server</w:t>
-      </w:r>
-      <w:r>
-        <w:rPr>
-          <w:rFonts w:ascii="Arial" w:hAnsi="Arial" w:eastAsia="Arial" w:cs="Arial"/>
-          <w:b w:val="1"/>
-          <w:bCs w:val="1"/>
-          <w:sz w:val="22"/>
-          <w:szCs w:val="22"/>
-          <w:shd w:val="clear" w:color="auto" w:fill="FFFFFF"/>
-        </w:rPr>
-        <w:t xml:space="preserve"> </w:t>
-      </w:r>
-      <w:r>
-        <w:rPr>
-          <w:rFonts w:ascii="Arial" w:hAnsi="Arial" w:eastAsia="Arial" w:cs="Arial"/>
-          <w:sz w:val="22"/>
-          <w:szCs w:val="22"/>
-          <w:shd w:val="clear" w:color="auto" w:fill="FFFFFF"/>
-        </w:rPr>
-        <w:t>for deployment.</w:t>
-      </w:r>
-    </w:p>
-    <w:p>
-      <w:pPr>
-        <w:pStyle w:val="Default"/>
-        <w:spacing w:after="8"/>
-        <w:ind w:left="0"/>
-        <w:rPr>
-          <w:rFonts w:ascii="Arial" w:hAnsi="Arial" w:eastAsia="Arial" w:cs="Arial"/>
-          <w:sz w:val="22"/>
-          <w:szCs w:val="22"/>
-        </w:rPr>
-      </w:pPr>
-    </w:p>
-    <w:p>
-      <w:pPr>
-        <w:pStyle w:val="Default"/>
-        <w:rPr>
-          <w:rFonts w:ascii="Arial" w:hAnsi="Arial" w:eastAsia="Arial" w:cs="Arial"/>
-          <w:b/>
-          <w:bCs/>
-          <w:sz w:val="22"/>
-          <w:szCs w:val="22"/>
-        </w:rPr>
-      </w:pPr>
-      <w:r>
-        <w:rPr>
-          <w:rFonts w:ascii="Arial" w:hAnsi="Arial" w:eastAsia="Arial" w:cs="Arial"/>
-          <w:b/>
-          <w:bCs/>
-          <w:sz w:val="22"/>
-          <w:szCs w:val="22"/>
-        </w:rPr>
-        <w:t xml:space="preserve">C# Course Projects </w:t>
+        <w:rPr>
+          <w:rFonts w:asciiTheme="minorHAnsi" w:eastAsia="Arial" w:hAnsiTheme="minorHAnsi" w:cstheme="minorHAnsi"/>
+          <w:sz w:val="22"/>
+          <w:szCs w:val="22"/>
+        </w:rPr>
+      </w:pPr>
+      <w:r>
+        <w:rPr>
+          <w:rFonts w:asciiTheme="minorHAnsi" w:eastAsia="Arial" w:hAnsiTheme="minorHAnsi" w:cstheme="minorHAnsi"/>
+          <w:sz w:val="22"/>
+          <w:szCs w:val="22"/>
+        </w:rPr>
+        <w:t xml:space="preserve">Spearheaded a development team of 3 members for implementing ASP.NET MVC in C#. </w:t>
       </w:r>
     </w:p>
     <w:p>
@@ -1214,23 +2060,22 @@
         <w:pStyle w:val="Default"/>
         <w:numPr>
           <w:ilvl w:val="0"/>
-          <w:numId w:val="18"/>
+          <w:numId w:val="26"/>
         </w:numPr>
         <w:spacing w:after="8"/>
-        <w:ind w:left="0"/>
-        <w:rPr>
-          <w:rFonts w:ascii="Arial" w:hAnsi="Arial" w:eastAsia="Arial" w:cs="Arial"/>
-          <w:sz w:val="22"/>
-          <w:szCs w:val="22"/>
-        </w:rPr>
-      </w:pPr>
-      <w:r>
-        <w:rPr>
-          <w:rFonts w:ascii="Arial" w:hAnsi="Arial" w:eastAsia="Arial" w:cs="Arial"/>
-          <w:sz w:val="22"/>
-          <w:szCs w:val="22"/>
-        </w:rPr>
-        <w:t xml:space="preserve">Spearheaded a development team of 3 members for implementing ASP.NET MVC in C#. </w:t>
+        <w:rPr>
+          <w:rFonts w:asciiTheme="minorHAnsi" w:eastAsia="Arial" w:hAnsiTheme="minorHAnsi" w:cstheme="minorHAnsi"/>
+          <w:sz w:val="22"/>
+          <w:szCs w:val="22"/>
+        </w:rPr>
+      </w:pPr>
+      <w:r>
+        <w:rPr>
+          <w:rFonts w:asciiTheme="minorHAnsi" w:eastAsia="Arial" w:hAnsiTheme="minorHAnsi" w:cstheme="minorHAnsi"/>
+          <w:sz w:val="22"/>
+          <w:szCs w:val="22"/>
+        </w:rPr>
+        <w:t>Created web applications and dashboards to facilitate users to add, view or modify data as per their needs in MVC CORE ASP.NET.</w:t>
       </w:r>
     </w:p>
     <w:p>
@@ -1238,41 +2083,22 @@
         <w:pStyle w:val="Default"/>
         <w:numPr>
           <w:ilvl w:val="0"/>
-          <w:numId w:val="18"/>
+          <w:numId w:val="26"/>
         </w:numPr>
         <w:spacing w:after="8"/>
-        <w:ind w:left="0"/>
-        <w:rPr>
-          <w:rFonts w:ascii="Arial" w:hAnsi="Arial" w:eastAsia="Arial" w:cs="Arial"/>
-          <w:sz w:val="22"/>
-          <w:szCs w:val="22"/>
-        </w:rPr>
-      </w:pPr>
-      <w:r>
-        <w:rPr>
-          <w:rFonts w:ascii="Arial" w:hAnsi="Arial" w:eastAsia="Arial" w:cs="Arial"/>
-          <w:sz w:val="22"/>
-          <w:szCs w:val="22"/>
-        </w:rPr>
-        <w:t xml:space="preserve">Created web applications and dashboards to facilitate users to add, view or modify data as per their needs in </w:t>
-      </w:r>
-      <w:r>
-        <w:rPr>
-          <w:rFonts w:ascii="Arial" w:hAnsi="Arial" w:eastAsia="Arial" w:cs="Arial"/>
-          <w:b/>
-          <w:bCs/>
-          <w:sz w:val="22"/>
-          <w:szCs w:val="22"/>
-        </w:rPr>
-        <w:t>MVC CORE ASP.NET</w:t>
-      </w:r>
-      <w:r>
-        <w:rPr>
-          <w:rFonts w:ascii="Arial" w:hAnsi="Arial" w:eastAsia="Arial" w:cs="Arial"/>
-          <w:sz w:val="22"/>
-          <w:szCs w:val="22"/>
-        </w:rPr>
-        <w:t>.</w:t>
+        <w:rPr>
+          <w:rFonts w:asciiTheme="minorHAnsi" w:eastAsia="Arial" w:hAnsiTheme="minorHAnsi" w:cstheme="minorHAnsi"/>
+          <w:sz w:val="22"/>
+          <w:szCs w:val="22"/>
+        </w:rPr>
+      </w:pPr>
+      <w:r>
+        <w:rPr>
+          <w:rFonts w:asciiTheme="minorHAnsi" w:eastAsia="Arial" w:hAnsiTheme="minorHAnsi" w:cstheme="minorHAnsi"/>
+          <w:sz w:val="22"/>
+          <w:szCs w:val="22"/>
+        </w:rPr>
+        <w:t>MSSQL was used for Database Management.</w:t>
       </w:r>
     </w:p>
     <w:p>
@@ -1280,35 +2106,22 @@
         <w:pStyle w:val="Default"/>
         <w:numPr>
           <w:ilvl w:val="0"/>
-          <w:numId w:val="18"/>
+          <w:numId w:val="26"/>
         </w:numPr>
         <w:spacing w:after="8"/>
-        <w:ind w:left="0"/>
-        <w:rPr>
-          <w:rFonts w:ascii="Arial" w:hAnsi="Arial" w:eastAsia="Arial" w:cs="Arial"/>
-          <w:sz w:val="22"/>
-          <w:szCs w:val="22"/>
-        </w:rPr>
-      </w:pPr>
-      <w:r>
-        <w:rPr>
-          <w:rFonts w:ascii="Arial" w:hAnsi="Arial" w:eastAsia="Arial" w:cs="Arial"/>
-          <w:b/>
-          <w:bCs/>
-          <w:sz w:val="21"/>
-          <w:szCs w:val="21"/>
-          <w:shd w:val="clear" w:color="auto" w:fill="FFFFFF"/>
-        </w:rPr>
-        <w:t>MSSQL</w:t>
-      </w:r>
-      <w:r>
-        <w:rPr>
-          <w:rFonts w:ascii="Arial" w:hAnsi="Arial" w:eastAsia="Arial" w:cs="Arial"/>
-          <w:sz w:val="21"/>
-          <w:szCs w:val="21"/>
-          <w:shd w:val="clear" w:color="auto" w:fill="FFFFFF"/>
-        </w:rPr>
-        <w:t xml:space="preserve"> was used for Database Management.</w:t>
+        <w:rPr>
+          <w:rFonts w:asciiTheme="minorHAnsi" w:eastAsia="Arial" w:hAnsiTheme="minorHAnsi" w:cstheme="minorHAnsi"/>
+          <w:sz w:val="22"/>
+          <w:szCs w:val="22"/>
+        </w:rPr>
+      </w:pPr>
+      <w:r>
+        <w:rPr>
+          <w:rFonts w:asciiTheme="minorHAnsi" w:eastAsia="Arial" w:hAnsiTheme="minorHAnsi" w:cstheme="minorHAnsi"/>
+          <w:sz w:val="22"/>
+          <w:szCs w:val="22"/>
+        </w:rPr>
+        <w:t xml:space="preserve">Ensured code maintainability through object-oriented approach, and system integrated testing. </w:t>
       </w:r>
     </w:p>
     <w:p>
@@ -1316,1291 +2129,29 @@
         <w:pStyle w:val="Default"/>
         <w:numPr>
           <w:ilvl w:val="0"/>
-          <w:numId w:val="18"/>
+          <w:numId w:val="26"/>
         </w:numPr>
         <w:spacing w:after="8"/>
-        <w:ind w:left="0"/>
-        <w:rPr>
-          <w:rFonts w:ascii="Arial" w:hAnsi="Arial" w:eastAsia="Arial" w:cs="Arial"/>
-          <w:sz w:val="22"/>
-          <w:szCs w:val="22"/>
-        </w:rPr>
-      </w:pPr>
-      <w:r>
-        <w:rPr>
-          <w:rFonts w:ascii="Arial" w:hAnsi="Arial" w:eastAsia="Arial" w:cs="Arial"/>
-          <w:sz w:val="22"/>
-          <w:szCs w:val="22"/>
-        </w:rPr>
-        <w:t xml:space="preserve">Ensured code maintainability through object-oriented approach, and system integrated testing. </w:t>
+        <w:rPr>
+          <w:rFonts w:asciiTheme="minorHAnsi" w:eastAsia="Arial" w:hAnsiTheme="minorHAnsi" w:cstheme="minorHAnsi"/>
+          <w:sz w:val="22"/>
+          <w:szCs w:val="22"/>
+        </w:rPr>
+      </w:pPr>
+      <w:r>
+        <w:rPr>
+          <w:rFonts w:asciiTheme="minorHAnsi" w:eastAsia="Arial" w:hAnsiTheme="minorHAnsi" w:cstheme="minorHAnsi"/>
+          <w:sz w:val="22"/>
+          <w:szCs w:val="22"/>
+        </w:rPr>
+        <w:t>Adhere to high-quality development principles while delivering solutions on-time.</w:t>
       </w:r>
     </w:p>
     <w:p>
       <w:pPr>
         <w:pStyle w:val="Default"/>
-        <w:numPr>
-          <w:ilvl w:val="0"/>
-          <w:numId w:val="18"/>
-        </w:numPr>
-        <w:ind w:left="0"/>
-        <w:rPr>
-          <w:rFonts w:ascii="Arial" w:hAnsi="Arial" w:eastAsia="Arial" w:cs="Arial"/>
-          <w:sz w:val="22"/>
-          <w:szCs w:val="22"/>
-        </w:rPr>
-      </w:pPr>
-      <w:r>
-        <w:rPr>
-          <w:rFonts w:ascii="Arial" w:hAnsi="Arial" w:eastAsia="Arial" w:cs="Arial"/>
-          <w:sz w:val="22"/>
-          <w:szCs w:val="22"/>
-        </w:rPr>
-        <w:t>Adhere to high-quality development principles while delivering solutions on-time.</w:t>
-      </w:r>
-    </w:p>
-    <w:p>
-      <w:pPr>
-        <w:pStyle w:val="Default"/>
-        <w:rPr>
-          <w:rFonts w:ascii="Arial" w:hAnsi="Arial" w:eastAsia="Arial" w:cs="Arial"/>
-          <w:sz w:val="22"/>
-          <w:szCs w:val="22"/>
-        </w:rPr>
-      </w:pPr>
-    </w:p>
-    <w:p>
-      <w:pPr>
-        <w:tabs>
-          <w:tab w:val="left" w:pos="7200"/>
-        </w:tabs>
-        <w:rPr>
-          <w:rFonts w:eastAsia="Arial"/>
-          <w:b/>
-          <w:bCs/>
-          <w:sz w:val="22"/>
-          <w:szCs w:val="22"/>
-        </w:rPr>
-      </w:pPr>
-      <w:r>
-        <w:rPr>
-          <w:rFonts w:eastAsia="Arial"/>
-          <w:b/>
-          <w:bCs/>
-          <w:sz w:val="22"/>
-          <w:szCs w:val="22"/>
-        </w:rPr>
-        <w:t>Relevant Competencies</w:t>
-      </w:r>
-      <w:r>
-        <w:rPr>
-          <w:rFonts w:eastAsia="Arial"/>
-          <w:b/>
-          <w:bCs/>
-          <w:color w:val="FF0000"/>
-          <w:sz w:val="22"/>
-          <w:szCs w:val="22"/>
-        </w:rPr>
-        <w:t xml:space="preserve"> </w:t>
-      </w:r>
-    </w:p>
-    <w:p>
-      <w:pPr>
-        <w:numPr>
-          <w:ilvl w:val="0"/>
-          <w:numId w:val="15"/>
-        </w:numPr>
-        <w:tabs>
-          <w:tab w:val="left" w:pos="7200"/>
-        </w:tabs>
-        <w:ind w:left="0"/>
-        <w:rPr>
-          <w:rFonts w:eastAsia="Arial"/>
-          <w:sz w:val="22"/>
-          <w:szCs w:val="22"/>
-        </w:rPr>
-      </w:pPr>
-      <w:r>
-        <w:rPr>
-          <w:rFonts w:eastAsia="Arial"/>
-          <w:sz w:val="22"/>
-          <w:szCs w:val="22"/>
-        </w:rPr>
-        <w:t>Developed an intermediate knowledge of relational database concepts and how to interact with databases using SQL</w:t>
-      </w:r>
-    </w:p>
-    <w:p>
-      <w:pPr>
-        <w:numPr>
-          <w:ilvl w:val="0"/>
-          <w:numId w:val="15"/>
-        </w:numPr>
-        <w:tabs>
-          <w:tab w:val="left" w:pos="7200"/>
-        </w:tabs>
-        <w:ind w:left="0"/>
-        <w:rPr>
-          <w:rFonts w:eastAsia="Arial"/>
-          <w:sz w:val="22"/>
-          <w:szCs w:val="22"/>
-        </w:rPr>
-      </w:pPr>
-      <w:r>
-        <w:rPr>
-          <w:rFonts w:eastAsia="Arial"/>
-          <w:sz w:val="22"/>
-          <w:szCs w:val="22"/>
-        </w:rPr>
-        <w:t>Experienced in the operation and troubleshooting of multiple operating systems</w:t>
-      </w:r>
-    </w:p>
-    <w:p>
-      <w:pPr>
-        <w:numPr>
-          <w:ilvl w:val="0"/>
-          <w:numId w:val="15"/>
-        </w:numPr>
-        <w:tabs>
-          <w:tab w:val="left" w:pos="7200"/>
-        </w:tabs>
-        <w:ind w:left="0"/>
-        <w:rPr>
-          <w:rFonts w:eastAsia="Arial"/>
-          <w:sz w:val="22"/>
-          <w:szCs w:val="22"/>
-        </w:rPr>
-      </w:pPr>
-      <w:r>
-        <w:rPr>
-          <w:rFonts w:eastAsia="Arial"/>
-          <w:sz w:val="22"/>
-          <w:szCs w:val="22"/>
-        </w:rPr>
-        <w:t>Shell scripting: the ability to read, understand, modify, and write UNIX shell scripts</w:t>
-      </w:r>
-    </w:p>
-    <w:p>
-      <w:pPr>
-        <w:numPr>
-          <w:ilvl w:val="0"/>
-          <w:numId w:val="15"/>
-        </w:numPr>
-        <w:tabs>
-          <w:tab w:val="left" w:pos="7200"/>
-        </w:tabs>
-        <w:ind w:left="0"/>
-        <w:rPr>
-          <w:rFonts w:eastAsia="Arial"/>
-          <w:sz w:val="22"/>
-          <w:szCs w:val="22"/>
-        </w:rPr>
-      </w:pPr>
-      <w:r>
-        <w:rPr>
-          <w:rFonts w:eastAsia="Arial"/>
-          <w:sz w:val="22"/>
-          <w:szCs w:val="22"/>
-        </w:rPr>
-        <w:t xml:space="preserve">Ability to design code, unit, and assembly tests </w:t>
-      </w:r>
-    </w:p>
-    <w:p>
-      <w:pPr>
-        <w:numPr>
-          <w:ilvl w:val="0"/>
-          <w:numId w:val="15"/>
-        </w:numPr>
-        <w:tabs>
-          <w:tab w:val="left" w:pos="7200"/>
-        </w:tabs>
-        <w:ind w:left="0"/>
-        <w:rPr>
-          <w:rFonts w:eastAsia="Arial"/>
-          <w:sz w:val="22"/>
-          <w:szCs w:val="22"/>
-        </w:rPr>
-      </w:pPr>
-      <w:r>
-        <w:rPr>
-          <w:rFonts w:eastAsia="Arial"/>
-          <w:sz w:val="22"/>
-          <w:szCs w:val="22"/>
-        </w:rPr>
-        <w:t xml:space="preserve">Capable of performing performance tuning to improve performance </w:t>
-      </w:r>
-    </w:p>
-    <w:p>
-      <w:pPr>
-        <w:numPr>
-          <w:ilvl w:val="0"/>
-          <w:numId w:val="15"/>
-        </w:numPr>
-        <w:tabs>
-          <w:tab w:val="left" w:pos="7200"/>
-        </w:tabs>
-        <w:ind w:left="0"/>
-        <w:rPr>
-          <w:rFonts w:eastAsia="Arial"/>
-          <w:sz w:val="22"/>
-          <w:szCs w:val="22"/>
-        </w:rPr>
-      </w:pPr>
-      <w:r>
-        <w:rPr>
-          <w:rFonts w:eastAsia="Arial"/>
-          <w:sz w:val="22"/>
-          <w:szCs w:val="22"/>
-        </w:rPr>
-        <w:t>Ability to resolve minor conflicts/issues and escalate when appropriate</w:t>
-      </w:r>
-    </w:p>
-    <w:p>
-      <w:pPr>
-        <w:numPr>
-          <w:ilvl w:val="0"/>
-          <w:numId w:val="15"/>
-        </w:numPr>
-        <w:tabs>
-          <w:tab w:val="left" w:pos="7200"/>
-        </w:tabs>
-        <w:ind w:left="0"/>
-        <w:rPr>
-          <w:rFonts w:eastAsia="Arial"/>
-          <w:sz w:val="22"/>
-          <w:szCs w:val="22"/>
-        </w:rPr>
-      </w:pPr>
-      <w:r>
-        <w:rPr>
-          <w:rFonts w:eastAsia="Arial"/>
-          <w:sz w:val="22"/>
-          <w:szCs w:val="22"/>
-        </w:rPr>
-        <w:t>Experience working with large trace log files</w:t>
-      </w:r>
-    </w:p>
-    <w:p>
-      <w:pPr>
-        <w:numPr>
-          <w:ilvl w:val="0"/>
-          <w:numId w:val="15"/>
-        </w:numPr>
-        <w:tabs>
-          <w:tab w:val="left" w:pos="7200"/>
-        </w:tabs>
-        <w:ind w:left="0"/>
-        <w:rPr>
-          <w:rFonts w:eastAsia="Arial"/>
-          <w:sz w:val="22"/>
-          <w:szCs w:val="22"/>
-        </w:rPr>
-      </w:pPr>
-      <w:r>
-        <w:rPr>
-          <w:rFonts w:eastAsia="Arial"/>
-          <w:sz w:val="22"/>
-          <w:szCs w:val="22"/>
-        </w:rPr>
-        <w:t>Capable of installing and troubleshooting workstations, including issues with Internet explorer, security issues and software drivers</w:t>
-      </w:r>
-    </w:p>
-    <w:p>
-      <w:pPr>
-        <w:numPr>
-          <w:ilvl w:val="0"/>
-          <w:numId w:val="15"/>
-        </w:numPr>
-        <w:tabs>
-          <w:tab w:val="left" w:pos="7200"/>
-        </w:tabs>
-        <w:spacing w:after="8"/>
-        <w:ind w:left="0"/>
-        <w:rPr>
-          <w:rFonts w:eastAsia="Arial"/>
-          <w:b/>
-          <w:bCs/>
-          <w:sz w:val="22"/>
-          <w:szCs w:val="22"/>
-        </w:rPr>
-      </w:pPr>
-      <w:r>
-        <w:rPr>
-          <w:rFonts w:eastAsia="Arial"/>
-          <w:sz w:val="22"/>
-          <w:szCs w:val="22"/>
-        </w:rPr>
-        <w:t>Understanding of the Networking concepts</w:t>
-      </w:r>
-    </w:p>
-    <w:p>
-      <w:pPr>
-        <w:numPr>
-          <w:ilvl w:val="0"/>
-          <w:numId w:val="15"/>
-        </w:numPr>
-        <w:tabs>
-          <w:tab w:val="left" w:pos="7200"/>
-        </w:tabs>
-        <w:spacing w:after="8"/>
-        <w:ind w:left="0"/>
-        <w:rPr>
-          <w:rFonts w:eastAsia="Arial"/>
-          <w:b/>
-          <w:bCs/>
-          <w:sz w:val="22"/>
-          <w:szCs w:val="22"/>
-        </w:rPr>
-      </w:pPr>
-      <w:r>
-        <w:rPr>
-          <w:rFonts w:eastAsia="Arial"/>
-          <w:sz w:val="22"/>
-          <w:szCs w:val="22"/>
-        </w:rPr>
-        <w:t xml:space="preserve">Data Modeling, </w:t>
-      </w:r>
-      <w:r>
-        <w:rPr>
-          <w:rFonts w:eastAsia="Arial"/>
-          <w:b/>
-          <w:bCs/>
-          <w:sz w:val="22"/>
-          <w:szCs w:val="22"/>
-        </w:rPr>
-        <w:t>Hive</w:t>
-      </w:r>
-      <w:r>
-        <w:rPr>
-          <w:rFonts w:eastAsia="Arial"/>
-          <w:sz w:val="22"/>
-          <w:szCs w:val="22"/>
-        </w:rPr>
-        <w:t xml:space="preserve">, </w:t>
-      </w:r>
-      <w:r>
-        <w:rPr>
-          <w:rFonts w:eastAsia="Arial"/>
-          <w:b/>
-          <w:bCs/>
-          <w:sz w:val="22"/>
-          <w:szCs w:val="22"/>
-        </w:rPr>
-        <w:t>Cypher, R, Neo4j</w:t>
-      </w:r>
-    </w:p>
-    <w:p>
-      <w:pPr>
-        <w:numPr>
-          <w:ilvl w:val="0"/>
-          <w:numId w:val="15"/>
-        </w:numPr>
-        <w:tabs>
-          <w:tab w:val="left" w:pos="7200"/>
-        </w:tabs>
-        <w:spacing w:after="8"/>
-        <w:ind w:left="0"/>
-        <w:rPr>
-          <w:rFonts w:eastAsia="Arial"/>
-          <w:b/>
-          <w:bCs/>
-          <w:sz w:val="22"/>
-          <w:szCs w:val="22"/>
-        </w:rPr>
-      </w:pPr>
-      <w:r>
-        <w:rPr>
-          <w:rFonts w:eastAsia="Arial"/>
-          <w:b/>
-          <w:bCs/>
-          <w:sz w:val="22"/>
-          <w:szCs w:val="22"/>
-        </w:rPr>
-        <w:t xml:space="preserve">Technologies: </w:t>
-      </w:r>
-      <w:r>
-        <w:rPr>
-          <w:rFonts w:eastAsia="Arial"/>
-          <w:sz w:val="22"/>
-          <w:szCs w:val="22"/>
-        </w:rPr>
-        <w:t xml:space="preserve">Java(J2SE/J2EE), HTML, CSS, JavaScript, Oracle Database, JPA, Maven, GIT, Junit, Apache Tomcat. </w:t>
-      </w:r>
-    </w:p>
-    <w:p>
-      <w:pPr>
-        <w:rPr>
-          <w:rFonts w:eastAsia="Arial"/>
-          <w:b/>
-          <w:bCs/>
-          <w:sz w:val="22"/>
-          <w:szCs w:val="22"/>
-        </w:rPr>
-      </w:pPr>
-    </w:p>
-    <w:p>
-      <w:pPr>
-        <w:rPr>
-          <w:rFonts w:eastAsia="Arial"/>
-          <w:b w:val="1"/>
-          <w:bCs w:val="1"/>
-          <w:sz w:val="22"/>
-          <w:szCs w:val="22"/>
-        </w:rPr>
-      </w:pPr>
-      <w:r>
-        <w:rPr>
-          <w:rFonts w:eastAsia="Arial"/>
-          <w:b w:val="1"/>
-          <w:bCs w:val="1"/>
-          <w:sz w:val="22"/>
-          <w:szCs w:val="22"/>
-        </w:rPr>
-        <w:t>JUNIOR SOFTWARE ENGINEER DEVELOPER</w:t>
-      </w:r>
-      <w:r>
-        <w:tab/>
-      </w:r>
-      <w:r>
-        <w:tab/>
-      </w:r>
-      <w:r>
-        <w:tab/>
-      </w:r>
-      <w:r>
-        <w:tab/>
-      </w:r>
-      <w:r>
-        <w:tab/>
-      </w:r>
-      <w:r>
-        <w:tab/>
-      </w:r>
-      <w:r>
-        <w:tab/>
-      </w:r>
-      <w:r>
-        <w:rPr>
-          <w:rFonts w:eastAsia="Arial"/>
-          <w:b w:val="1"/>
-          <w:bCs w:val="1"/>
-          <w:sz w:val="22"/>
-          <w:szCs w:val="22"/>
-        </w:rPr>
-        <w:t xml:space="preserve">        March 2002 – June 2005</w:t>
-      </w:r>
-    </w:p>
-    <w:p>
-      <w:pPr>
-        <w:rPr>
-          <w:rFonts w:eastAsia="Arial"/>
-          <w:sz w:val="22"/>
-          <w:szCs w:val="22"/>
-        </w:rPr>
-      </w:pPr>
-      <w:r>
-        <w:rPr>
-          <w:rStyle w:val="jlqj4b"/>
-          <w:rFonts w:eastAsia="Arial"/>
-          <w:b/>
-          <w:bCs/>
-          <w:sz w:val="22"/>
-          <w:szCs w:val="22"/>
-          <w:lang w:val="en"/>
-        </w:rPr>
-        <w:t>"ARI</w:t>
-      </w:r>
-      <w:r>
-        <w:rPr>
-          <w:rStyle w:val="jlqj4b"/>
-          <w:rFonts w:eastAsia="Arial"/>
-          <w:b/>
-          <w:bCs/>
-          <w:sz w:val="22"/>
-          <w:szCs w:val="22"/>
-        </w:rPr>
-        <w:t>СС</w:t>
-      </w:r>
-      <w:r>
-        <w:rPr>
-          <w:rStyle w:val="jlqj4b"/>
-          <w:rFonts w:eastAsia="Arial"/>
-          <w:b/>
-          <w:bCs/>
-          <w:sz w:val="22"/>
-          <w:szCs w:val="22"/>
-          <w:lang w:val="en"/>
-        </w:rPr>
-        <w:t xml:space="preserve">" Aktobe Regional Information Computing Center                  </w:t>
-      </w:r>
-    </w:p>
-    <w:p>
-      <w:pPr>
-        <w:numPr>
-          <w:ilvl w:val="0"/>
-          <w:numId w:val="21"/>
-        </w:numPr>
-        <w:ind w:left="0"/>
-        <w:rPr>
-          <w:rFonts w:eastAsia="Arial"/>
-          <w:sz w:val="22"/>
-          <w:szCs w:val="22"/>
-        </w:rPr>
-      </w:pPr>
-      <w:r>
-        <w:rPr>
-          <w:rFonts w:eastAsia="Arial"/>
-          <w:sz w:val="22"/>
-          <w:szCs w:val="22"/>
-        </w:rPr>
-        <w:t>Documented and followed best design and development practices</w:t>
-      </w:r>
-    </w:p>
-    <w:p>
-      <w:pPr>
-        <w:numPr>
-          <w:ilvl w:val="0"/>
-          <w:numId w:val="21"/>
-        </w:numPr>
-        <w:ind w:left="0"/>
-        <w:rPr>
-          <w:rFonts w:eastAsia="Arial"/>
-          <w:sz w:val="22"/>
-          <w:szCs w:val="22"/>
-        </w:rPr>
-      </w:pPr>
-      <w:r>
-        <w:rPr>
-          <w:rFonts w:eastAsia="Arial"/>
-          <w:sz w:val="22"/>
-          <w:szCs w:val="22"/>
-        </w:rPr>
-        <w:t>Participated in design and code reviews to ensure best practices and high-quality code</w:t>
-      </w:r>
-    </w:p>
-    <w:p>
-      <w:pPr>
-        <w:numPr>
-          <w:ilvl w:val="0"/>
-          <w:numId w:val="21"/>
-        </w:numPr>
-        <w:ind w:left="0"/>
-        <w:rPr>
-          <w:rFonts w:eastAsia="Arial"/>
-          <w:sz w:val="22"/>
-          <w:szCs w:val="22"/>
-        </w:rPr>
-      </w:pPr>
-      <w:r>
-        <w:rPr>
-          <w:rFonts w:eastAsia="Arial"/>
-          <w:sz w:val="22"/>
-          <w:szCs w:val="22"/>
-        </w:rPr>
-        <w:t xml:space="preserve">Experienced with Delphi </w:t>
-      </w:r>
-    </w:p>
-    <w:p>
-      <w:pPr>
-        <w:numPr>
-          <w:ilvl w:val="0"/>
-          <w:numId w:val="21"/>
-        </w:numPr>
-        <w:ind w:left="0"/>
-        <w:rPr>
-          <w:rFonts w:eastAsia="Arial"/>
-          <w:sz w:val="22"/>
-          <w:szCs w:val="22"/>
-        </w:rPr>
-      </w:pPr>
-      <w:r>
-        <w:rPr>
-          <w:rFonts w:eastAsia="Arial"/>
-          <w:sz w:val="22"/>
-          <w:szCs w:val="22"/>
-        </w:rPr>
-        <w:t>Evaluated and advocated the use of various Open-Source technologies and third-party solutions</w:t>
-      </w:r>
-    </w:p>
-    <w:p>
-      <w:pPr>
-        <w:numPr>
-          <w:ilvl w:val="0"/>
-          <w:numId w:val="21"/>
-        </w:numPr>
-        <w:ind w:left="0"/>
-        <w:rPr>
-          <w:rFonts w:eastAsia="Arial"/>
-          <w:sz w:val="22"/>
-          <w:szCs w:val="22"/>
-        </w:rPr>
-      </w:pPr>
-      <w:r>
-        <w:rPr>
-          <w:rFonts w:eastAsia="Arial"/>
-          <w:sz w:val="22"/>
-          <w:szCs w:val="22"/>
-        </w:rPr>
-        <w:t>Partnered with multiple vendors to create estimates and delivery plans for projects or programs across an application family. Ensure quality of technology delivery of multiple vendors’ technology solutions for multiple concurrent projects or programs for an application family</w:t>
-      </w:r>
-    </w:p>
-    <w:p>
-      <w:pPr>
-        <w:tabs>
-          <w:tab w:val="left" w:pos="7680"/>
-        </w:tabs>
-        <w:spacing w:before="92"/>
-        <w:rPr>
-          <w:rFonts w:eastAsia="Arial"/>
-          <w:b/>
-          <w:bCs/>
-        </w:rPr>
-      </w:pPr>
-      <w:r>
-        <w:rPr>
-          <w:rFonts w:asciiTheme="minorHAnsi" w:hAnsiTheme="minorHAnsi" w:cstheme="minorHAnsi"/>
-          <w:b/>
-        </w:rPr>
-        <w:tab/>
-      </w:r>
-      <w:r>
-        <w:rPr>
-          <w:rFonts w:asciiTheme="minorHAnsi" w:hAnsiTheme="minorHAnsi" w:cstheme="minorHAnsi"/>
-          <w:b/>
-        </w:rPr>
-        <w:tab/>
-      </w:r>
-      <w:r>
-        <w:rPr>
-          <w:rFonts w:asciiTheme="minorHAnsi" w:hAnsiTheme="minorHAnsi" w:cstheme="minorHAnsi"/>
-          <w:b/>
-        </w:rPr>
-        <w:tab/>
-      </w:r>
-    </w:p>
-    <w:p>
-      <w:pPr>
-        <w:rPr>
-          <w:rFonts w:eastAsia="Arial"/>
-          <w:b/>
-          <w:bCs/>
-          <w:sz w:val="22"/>
-          <w:szCs w:val="22"/>
-        </w:rPr>
-      </w:pPr>
-      <w:r>
-        <w:rPr>
-          <w:rFonts w:eastAsia="Arial"/>
-          <w:b/>
-          <w:bCs/>
-          <w:sz w:val="22"/>
-          <w:szCs w:val="22"/>
-        </w:rPr>
-        <w:t xml:space="preserve">Deputy Head of </w:t>
-      </w:r>
-      <w:r>
-        <w:rPr>
-          <w:rFonts w:eastAsia="Arial"/>
-          <w:b/>
-          <w:bCs/>
-          <w:sz w:val="22"/>
-          <w:szCs w:val="22"/>
-        </w:rPr>
-        <w:t xml:space="preserve">IT </w:t>
-      </w:r>
-      <w:r>
-        <w:rPr>
-          <w:rFonts w:eastAsia="Arial"/>
-          <w:b/>
-          <w:bCs/>
-          <w:sz w:val="22"/>
-          <w:szCs w:val="22"/>
-        </w:rPr>
-        <w:t>Department</w:t>
-      </w:r>
-      <w:r>
-        <w:rPr>
-          <w:rFonts w:eastAsia="Arial"/>
-          <w:b/>
-          <w:bCs/>
-          <w:sz w:val="22"/>
-          <w:szCs w:val="22"/>
-        </w:rPr>
-        <w:t xml:space="preserve">, </w:t>
-      </w:r>
-      <w:r>
-        <w:rPr>
-          <w:rFonts w:asciiTheme="minorHAnsi" w:hAnsiTheme="minorHAnsi" w:cstheme="minorHAnsi"/>
-          <w:sz w:val="22"/>
-          <w:szCs w:val="22"/>
-        </w:rPr>
-        <w:softHyphen/>
-      </w:r>
-      <w:r>
-        <w:rPr>
-          <w:rStyle w:val="jlqj4b"/>
-          <w:rFonts w:eastAsia="Arial"/>
-          <w:b/>
-          <w:bCs/>
-          <w:sz w:val="22"/>
-          <w:szCs w:val="22"/>
-          <w:lang w:val="en"/>
-        </w:rPr>
-        <w:t>JSC</w:t>
-      </w:r>
-      <w:r>
-        <w:rPr>
-          <w:rFonts w:eastAsia="Arial"/>
-          <w:b/>
-          <w:bCs/>
-          <w:sz w:val="22"/>
-          <w:szCs w:val="22"/>
-          <w:lang w:val="en-US"/>
-        </w:rPr>
-        <w:t xml:space="preserve"> </w:t>
-      </w:r>
-      <w:r>
-        <w:rPr>
-          <w:rFonts w:eastAsia="Arial"/>
-          <w:b/>
-          <w:bCs/>
-          <w:sz w:val="22"/>
-          <w:szCs w:val="22"/>
-          <w:lang w:val="en-US" w:eastAsia="ru-RU"/>
-        </w:rPr>
-        <w:t>China National Petroleum Company “</w:t>
-      </w:r>
-      <w:proofErr w:type="spellStart"/>
-      <w:r>
-        <w:rPr>
-          <w:rFonts w:eastAsia="Arial"/>
-          <w:b/>
-          <w:bCs/>
-          <w:sz w:val="22"/>
-          <w:szCs w:val="22"/>
-          <w:lang w:val="en-US" w:eastAsia="ru-RU"/>
-        </w:rPr>
-        <w:t>AktobeMunayGas</w:t>
-      </w:r>
-      <w:proofErr w:type="spellEnd"/>
-      <w:r>
-        <w:rPr>
-          <w:rFonts w:eastAsia="Arial"/>
-          <w:b/>
-          <w:bCs/>
-          <w:sz w:val="22"/>
-          <w:szCs w:val="22"/>
-          <w:lang w:val="en-US" w:eastAsia="ru-RU"/>
-        </w:rPr>
-        <w:t>”</w:t>
-      </w:r>
-      <w:r>
-        <w:tab/>
-      </w:r>
-      <w:r>
-        <w:rPr>
-          <w:rFonts w:eastAsia="Arial"/>
-        </w:rPr>
-        <w:t xml:space="preserve"> </w:t>
-      </w:r>
-      <w:r>
-        <w:rPr>
-          <w:rFonts w:eastAsia="Arial"/>
-          <w:b/>
-          <w:bCs/>
-          <w:sz w:val="22"/>
-          <w:szCs w:val="22"/>
-        </w:rPr>
-        <w:t>June</w:t>
-      </w:r>
-      <w:r>
-        <w:rPr>
-          <w:rFonts w:eastAsia="Arial"/>
-          <w:b/>
-          <w:bCs/>
-          <w:sz w:val="22"/>
-          <w:szCs w:val="22"/>
-        </w:rPr>
-        <w:t xml:space="preserve"> 20</w:t>
-      </w:r>
-      <w:r>
-        <w:rPr>
-          <w:rFonts w:eastAsia="Arial"/>
-          <w:b/>
-          <w:bCs/>
-          <w:sz w:val="22"/>
-          <w:szCs w:val="22"/>
-        </w:rPr>
-        <w:t>05</w:t>
-      </w:r>
-      <w:r>
-        <w:rPr>
-          <w:rFonts w:eastAsia="Arial"/>
-          <w:b/>
-          <w:bCs/>
-          <w:sz w:val="22"/>
-          <w:szCs w:val="22"/>
-        </w:rPr>
-        <w:t xml:space="preserve"> – </w:t>
-      </w:r>
-      <w:r>
-        <w:rPr>
-          <w:rFonts w:eastAsia="Arial"/>
-          <w:b/>
-          <w:bCs/>
-          <w:sz w:val="22"/>
-          <w:szCs w:val="22"/>
-        </w:rPr>
-        <w:t>Sept</w:t>
-      </w:r>
-      <w:r>
-        <w:rPr>
-          <w:rFonts w:eastAsia="Arial"/>
-          <w:b/>
-          <w:bCs/>
-          <w:sz w:val="22"/>
-          <w:szCs w:val="22"/>
-        </w:rPr>
-        <w:t xml:space="preserve"> 20</w:t>
-      </w:r>
-      <w:r>
-        <w:rPr>
-          <w:rFonts w:eastAsia="Arial"/>
-          <w:b/>
-          <w:bCs/>
-          <w:sz w:val="22"/>
-          <w:szCs w:val="22"/>
-        </w:rPr>
-        <w:t>21</w:t>
-      </w:r>
-    </w:p>
-    <w:p>
-      <w:pPr>
-        <w:widowControl/>
-        <w:numPr>
-          <w:ilvl w:val="0"/>
-          <w:numId w:val="22"/>
-        </w:numPr>
-        <w:shd w:val="clear" w:color="auto" w:fill="FFFFFF" w:themeFill="background1"/>
-        <w:autoSpaceDE/>
-        <w:autoSpaceDN/>
-        <w:adjustRightInd/>
-        <w:spacing w:before="100" w:beforeAutospacing="1" w:after="100" w:afterAutospacing="1"/>
-        <w:ind w:left="0"/>
-        <w:rPr>
-          <w:rFonts w:eastAsia="Arial"/>
-          <w:color w:val="252525"/>
-          <w:sz w:val="22"/>
-          <w:szCs w:val="22"/>
-        </w:rPr>
-      </w:pPr>
-      <w:r>
-        <w:rPr>
-          <w:rFonts w:eastAsia="Arial"/>
-          <w:color w:val="252525"/>
-          <w:sz w:val="22"/>
-          <w:szCs w:val="22"/>
-        </w:rPr>
-        <w:t>Active Participation in the team meetings</w:t>
-      </w:r>
-    </w:p>
-    <w:p>
-      <w:pPr>
-        <w:widowControl/>
-        <w:numPr>
-          <w:ilvl w:val="0"/>
-          <w:numId w:val="22"/>
-        </w:numPr>
-        <w:shd w:val="clear" w:color="auto" w:fill="FFFFFF" w:themeFill="background1"/>
-        <w:autoSpaceDE/>
-        <w:autoSpaceDN/>
-        <w:adjustRightInd/>
-        <w:spacing w:before="100" w:beforeAutospacing="1" w:after="100" w:afterAutospacing="1"/>
-        <w:ind w:left="0"/>
-        <w:rPr>
-          <w:rFonts w:eastAsia="Arial"/>
-          <w:color w:val="252525"/>
-          <w:sz w:val="22"/>
-          <w:szCs w:val="22"/>
-        </w:rPr>
-      </w:pPr>
-      <w:r>
-        <w:rPr>
-          <w:rFonts w:eastAsia="Arial"/>
-          <w:color w:val="252525"/>
-          <w:sz w:val="22"/>
-          <w:szCs w:val="22"/>
-        </w:rPr>
-        <w:t>Lead the team and help solve problems/blockers</w:t>
-      </w:r>
-    </w:p>
-    <w:p>
-      <w:pPr>
-        <w:widowControl/>
-        <w:numPr>
-          <w:ilvl w:val="0"/>
-          <w:numId w:val="22"/>
-        </w:numPr>
-        <w:shd w:val="clear" w:color="auto" w:fill="FFFFFF" w:themeFill="background1"/>
-        <w:autoSpaceDE/>
-        <w:autoSpaceDN/>
-        <w:adjustRightInd/>
-        <w:spacing w:before="100" w:beforeAutospacing="1" w:after="100" w:afterAutospacing="1"/>
-        <w:ind w:left="0"/>
-        <w:rPr>
-          <w:rFonts w:eastAsia="Arial"/>
-          <w:color w:val="252525"/>
-          <w:sz w:val="22"/>
-          <w:szCs w:val="22"/>
-        </w:rPr>
-      </w:pPr>
-      <w:r>
-        <w:rPr>
-          <w:rFonts w:eastAsia="Arial"/>
-          <w:color w:val="252525"/>
-          <w:sz w:val="22"/>
-          <w:szCs w:val="22"/>
-        </w:rPr>
-        <w:t>Solid experience in software development to develop platforms and applications that meet business needs and requirements. Strong understanding of web technologies, mobile application development, digital tools, and components</w:t>
-      </w:r>
-    </w:p>
-    <w:p>
-      <w:pPr>
-        <w:widowControl/>
-        <w:numPr>
-          <w:ilvl w:val="0"/>
-          <w:numId w:val="22"/>
-        </w:numPr>
-        <w:shd w:val="clear" w:color="auto" w:fill="FFFFFF" w:themeFill="background1"/>
-        <w:autoSpaceDE/>
-        <w:autoSpaceDN/>
-        <w:adjustRightInd/>
-        <w:spacing w:before="100" w:beforeAutospacing="1" w:after="100" w:afterAutospacing="1"/>
-        <w:ind w:left="0"/>
-        <w:rPr>
-          <w:rFonts w:eastAsia="Arial"/>
-          <w:color w:val="252525"/>
-          <w:sz w:val="22"/>
-          <w:szCs w:val="22"/>
-        </w:rPr>
-      </w:pPr>
-      <w:r>
-        <w:rPr>
-          <w:rFonts w:eastAsia="Arial"/>
-          <w:color w:val="252525"/>
-          <w:sz w:val="22"/>
-          <w:szCs w:val="22"/>
-        </w:rPr>
-        <w:t>Exceptional verbal and written communicator, with a strong passion to get things done in a fast-paced deadline‐oriented environment; Ability to effectively prioritize competing activities</w:t>
-      </w:r>
-    </w:p>
-    <w:p>
-      <w:pPr>
-        <w:widowControl/>
-        <w:numPr>
-          <w:ilvl w:val="0"/>
-          <w:numId w:val="22"/>
-        </w:numPr>
-        <w:shd w:val="clear" w:color="auto" w:fill="FFFFFF" w:themeFill="background1"/>
-        <w:autoSpaceDE/>
-        <w:autoSpaceDN/>
-        <w:adjustRightInd/>
-        <w:spacing w:before="100" w:beforeAutospacing="1" w:after="100" w:afterAutospacing="1"/>
-        <w:ind w:left="0"/>
-        <w:rPr>
-          <w:rFonts w:eastAsia="Arial"/>
-          <w:color w:val="252525"/>
-          <w:sz w:val="22"/>
-          <w:szCs w:val="22"/>
-        </w:rPr>
-      </w:pPr>
-      <w:r>
-        <w:rPr>
-          <w:rFonts w:eastAsia="Arial"/>
-          <w:color w:val="252525"/>
-          <w:sz w:val="22"/>
-          <w:szCs w:val="22"/>
-        </w:rPr>
-        <w:t>Asses the current state of the applications that are being built</w:t>
-      </w:r>
-    </w:p>
-    <w:p>
-      <w:pPr>
-        <w:widowControl/>
-        <w:numPr>
-          <w:ilvl w:val="0"/>
-          <w:numId w:val="22"/>
-        </w:numPr>
-        <w:shd w:val="clear" w:color="auto" w:fill="FFFFFF" w:themeFill="background1"/>
-        <w:autoSpaceDE/>
-        <w:autoSpaceDN/>
-        <w:adjustRightInd/>
-        <w:spacing w:before="100" w:beforeAutospacing="1" w:after="100" w:afterAutospacing="1"/>
-        <w:ind w:left="0"/>
-        <w:rPr>
-          <w:rFonts w:eastAsia="Arial"/>
-          <w:color w:val="252525"/>
-          <w:sz w:val="22"/>
-          <w:szCs w:val="22"/>
-        </w:rPr>
-      </w:pPr>
-      <w:r>
-        <w:rPr>
-          <w:rFonts w:eastAsia="Arial"/>
-          <w:color w:val="252525"/>
-          <w:sz w:val="22"/>
-          <w:szCs w:val="22"/>
-        </w:rPr>
-        <w:t>Work with the Solutions Delivery director to decide if the current structure is suited to maintain new features and capabilities, and are built for long term success</w:t>
-      </w:r>
-    </w:p>
-    <w:p>
-      <w:pPr>
-        <w:pStyle w:val="ListParagraph"/>
-        <w:numPr>
-          <w:ilvl w:val="0"/>
-          <w:numId w:val="22"/>
-        </w:numPr>
-        <w:tabs>
-          <w:tab w:val="left" w:pos="7680"/>
-        </w:tabs>
-        <w:spacing w:before="92"/>
-        <w:ind w:left="0"/>
-        <w:rPr>
-          <w:rFonts w:ascii="Arial" w:hAnsi="Arial" w:eastAsia="Arial" w:cs="Arial"/>
-          <w:w w:val="105"/>
-        </w:rPr>
-      </w:pPr>
-      <w:r>
-        <w:rPr>
-          <w:rFonts w:ascii="Arial" w:hAnsi="Arial" w:eastAsia="Arial" w:cs="Arial"/>
-          <w:color w:val="252525"/>
-        </w:rPr>
-        <w:t>Full-stack development experience</w:t>
-      </w:r>
-    </w:p>
-    <w:p>
-      <w:pPr>
-        <w:pStyle w:val="ListParagraph"/>
-        <w:numPr>
-          <w:ilvl w:val="0"/>
-          <w:numId w:val="22"/>
-        </w:numPr>
-        <w:tabs>
-          <w:tab w:val="left" w:pos="7680"/>
-        </w:tabs>
-        <w:spacing w:before="92"/>
-        <w:ind w:left="0"/>
-        <w:rPr>
-          <w:rFonts w:ascii="Arial" w:hAnsi="Arial" w:eastAsia="Arial" w:cs="Arial"/>
-          <w:w w:val="105"/>
-        </w:rPr>
-      </w:pPr>
-      <w:r>
-        <w:rPr>
-          <w:rFonts w:ascii="Arial" w:hAnsi="Arial" w:eastAsia="Arial" w:cs="Arial"/>
-          <w:w w:val="105"/>
-        </w:rPr>
-        <w:t>Elicitation, Analysis, and documentation.</w:t>
-      </w:r>
-      <w:r>
-        <w:rPr>
-          <w:rFonts w:asciiTheme="minorHAnsi" w:hAnsiTheme="minorHAnsi" w:cstheme="minorHAnsi"/>
-          <w:w w:val="105"/>
-        </w:rPr>
-        <w:br/>
-      </w:r>
-      <w:r>
-        <w:rPr>
-          <w:rFonts w:ascii="Arial" w:hAnsi="Arial" w:eastAsia="Arial" w:cs="Arial"/>
-          <w:w w:val="105"/>
-        </w:rPr>
-        <w:t>- Data Mapping, Data Analysis, and Reports/Dashboards</w:t>
-      </w:r>
-      <w:r>
-        <w:rPr>
-          <w:rFonts w:asciiTheme="minorHAnsi" w:hAnsiTheme="minorHAnsi" w:cstheme="minorHAnsi"/>
-          <w:w w:val="105"/>
-        </w:rPr>
-        <w:br/>
-      </w:r>
-      <w:r>
-        <w:rPr>
-          <w:rFonts w:ascii="Arial" w:hAnsi="Arial" w:eastAsia="Arial" w:cs="Arial"/>
-          <w:w w:val="105"/>
-        </w:rPr>
-        <w:t>- End-to-End Implementation and Qualitative Metrics and Reports</w:t>
-      </w:r>
-      <w:r>
-        <w:rPr>
-          <w:rFonts w:asciiTheme="minorHAnsi" w:hAnsiTheme="minorHAnsi" w:cstheme="minorHAnsi"/>
-          <w:w w:val="105"/>
-        </w:rPr>
-        <w:br/>
-      </w:r>
-      <w:r>
-        <w:rPr>
-          <w:rFonts w:ascii="Arial" w:hAnsi="Arial" w:eastAsia="Arial" w:cs="Arial"/>
-          <w:w w:val="105"/>
-        </w:rPr>
-        <w:t>- Extraction of Critical Data Elements from Data Sources, Transform the data and Load into the Target System</w:t>
-      </w:r>
-      <w:r>
-        <w:rPr>
-          <w:rFonts w:asciiTheme="minorHAnsi" w:hAnsiTheme="minorHAnsi" w:cstheme="minorHAnsi"/>
-          <w:w w:val="105"/>
-        </w:rPr>
-        <w:br/>
-      </w:r>
-      <w:r>
-        <w:rPr>
-          <w:rFonts w:ascii="Arial" w:hAnsi="Arial" w:eastAsia="Arial" w:cs="Arial"/>
-          <w:w w:val="105"/>
-        </w:rPr>
-        <w:t xml:space="preserve">- Documented Business Requirements Document, Use Cases, and Solution Requirements Document </w:t>
-      </w:r>
-    </w:p>
-    <w:p>
-      <w:pPr>
-        <w:pStyle w:val="ListParagraph"/>
-        <w:numPr>
-          <w:ilvl w:val="0"/>
-          <w:numId w:val="22"/>
-        </w:numPr>
-        <w:tabs>
-          <w:tab w:val="left" w:pos="7680"/>
-        </w:tabs>
-        <w:spacing w:before="92"/>
-        <w:ind w:left="0"/>
-        <w:rPr>
-          <w:rFonts w:ascii="Arial" w:hAnsi="Arial" w:eastAsia="Arial" w:cs="Arial"/>
-          <w:w w:val="105"/>
-        </w:rPr>
-      </w:pPr>
-      <w:r>
-        <w:rPr>
-          <w:rFonts w:ascii="Arial" w:hAnsi="Arial" w:eastAsia="Arial" w:cs="Arial"/>
-          <w:w w:val="105"/>
-        </w:rPr>
-        <w:t>- Created business case, project charter, project scope, Project Management Plan, integrated project plan, and other project management documents.</w:t>
-      </w:r>
-    </w:p>
-    <w:p>
-      <w:pPr>
-        <w:pStyle w:val="ListParagraph"/>
-        <w:numPr>
-          <w:ilvl w:val="0"/>
-          <w:numId w:val="22"/>
-        </w:numPr>
-        <w:tabs>
-          <w:tab w:val="left" w:pos="7680"/>
-        </w:tabs>
-        <w:spacing w:before="92"/>
-        <w:ind w:left="0"/>
-        <w:rPr>
-          <w:rFonts w:ascii="Arial" w:hAnsi="Arial" w:eastAsia="Arial" w:cs="Arial"/>
-          <w:w w:val="105"/>
-        </w:rPr>
-      </w:pPr>
-      <w:r>
-        <w:rPr>
-          <w:rFonts w:ascii="Arial" w:hAnsi="Arial" w:eastAsia="Arial" w:cs="Arial"/>
-          <w:w w:val="105"/>
-        </w:rPr>
-        <w:t>- Created weekly status report RAID logs, issues escalation and tracked emerging / hot topics</w:t>
-      </w:r>
-    </w:p>
-    <w:p>
-      <w:pPr>
-        <w:pStyle w:val="ListParagraph"/>
-        <w:numPr>
-          <w:ilvl w:val="0"/>
-          <w:numId w:val="22"/>
-        </w:numPr>
-        <w:tabs>
-          <w:tab w:val="left" w:pos="7680"/>
-        </w:tabs>
-        <w:spacing w:before="92"/>
-        <w:ind w:left="0"/>
-        <w:rPr>
-          <w:rFonts w:ascii="Arial" w:hAnsi="Arial" w:eastAsia="Arial" w:cs="Arial"/>
-          <w:w w:val="105"/>
-        </w:rPr>
-      </w:pPr>
-      <w:r>
-        <w:rPr>
-          <w:rFonts w:ascii="Arial" w:hAnsi="Arial" w:eastAsia="Arial" w:cs="Arial"/>
-          <w:w w:val="105"/>
-        </w:rPr>
-        <w:t>- Managed costs, financials and funding aspects of the projects and initiatives</w:t>
-      </w:r>
-    </w:p>
-    <w:p>
-      <w:pPr>
-        <w:pStyle w:val="ListParagraph"/>
-        <w:numPr>
-          <w:ilvl w:val="0"/>
-          <w:numId w:val="22"/>
-        </w:numPr>
-        <w:tabs>
-          <w:tab w:val="left" w:pos="7680"/>
-        </w:tabs>
-        <w:spacing w:before="92"/>
-        <w:ind w:left="0"/>
-        <w:rPr>
-          <w:rFonts w:ascii="Arial" w:hAnsi="Arial" w:eastAsia="Arial" w:cs="Arial"/>
-          <w:w w:val="105"/>
-        </w:rPr>
-      </w:pPr>
-      <w:r>
-        <w:rPr>
-          <w:rFonts w:ascii="Arial" w:hAnsi="Arial" w:eastAsia="Arial" w:cs="Arial"/>
-          <w:w w:val="105"/>
-        </w:rPr>
-        <w:t xml:space="preserve">- Facilitated and conducted regular reviews the business, executive </w:t>
-      </w:r>
-      <w:r>
-        <w:rPr>
-          <w:rFonts w:ascii="Arial" w:hAnsi="Arial" w:eastAsia="Arial" w:cs="Arial"/>
-          <w:w w:val="105"/>
-        </w:rPr>
-        <w:t>sponsor,</w:t>
-      </w:r>
-      <w:r>
-        <w:rPr>
-          <w:rFonts w:ascii="Arial" w:hAnsi="Arial" w:eastAsia="Arial" w:cs="Arial"/>
-          <w:w w:val="105"/>
-        </w:rPr>
-        <w:t xml:space="preserve"> and cross diverse stakeholders </w:t>
-      </w:r>
-    </w:p>
-    <w:p>
-      <w:pPr>
-        <w:pStyle w:val="ListParagraph"/>
-        <w:numPr>
-          <w:ilvl w:val="0"/>
-          <w:numId w:val="22"/>
-        </w:numPr>
-        <w:tabs>
-          <w:tab w:val="left" w:pos="7680"/>
-        </w:tabs>
-        <w:spacing w:before="92"/>
-        <w:ind w:left="0"/>
-        <w:rPr>
-          <w:rFonts w:ascii="Arial" w:hAnsi="Arial" w:eastAsia="Arial" w:cs="Arial"/>
-          <w:w w:val="105"/>
-        </w:rPr>
-      </w:pPr>
-      <w:r>
-        <w:rPr>
-          <w:rFonts w:ascii="Arial" w:hAnsi="Arial" w:eastAsia="Arial" w:cs="Arial"/>
-          <w:w w:val="105"/>
-        </w:rPr>
-        <w:t>Support of the Finance Department in creating new reports in the 1C-Enterprise application</w:t>
-      </w:r>
-    </w:p>
-    <w:p>
-      <w:pPr>
-        <w:rPr>
-          <w:rFonts w:eastAsia="Arial"/>
+        <w:rPr>
+          <w:rFonts w:asciiTheme="minorHAnsi" w:eastAsia="Arial" w:hAnsiTheme="minorHAnsi" w:cstheme="minorHAnsi"/>
           <w:b/>
           <w:bCs/>
           <w:sz w:val="22"/>
@@ -2617,14 +2168,14 @@
         <w:spacing w:before="6"/>
         <w:jc w:val="center"/>
         <w:rPr>
-          <w:rFonts w:eastAsia="Arial"/>
-          <w:sz w:val="22"/>
-          <w:szCs w:val="22"/>
-        </w:rPr>
-      </w:pPr>
-      <w:r>
-        <w:rPr>
-          <w:rFonts w:eastAsia="Arial"/>
+          <w:rFonts w:asciiTheme="minorHAnsi" w:eastAsia="Arial" w:hAnsiTheme="minorHAnsi" w:cstheme="minorHAnsi"/>
+          <w:sz w:val="22"/>
+          <w:szCs w:val="22"/>
+        </w:rPr>
+      </w:pPr>
+      <w:r>
+        <w:rPr>
+          <w:rFonts w:asciiTheme="minorHAnsi" w:eastAsia="Arial" w:hAnsiTheme="minorHAnsi" w:cstheme="minorHAnsi"/>
           <w:sz w:val="22"/>
           <w:szCs w:val="22"/>
         </w:rPr>
@@ -2637,7 +2188,7 @@
           <w:tab w:val="left" w:pos="7200"/>
         </w:tabs>
         <w:rPr>
-          <w:rFonts w:eastAsia="Arial"/>
+          <w:rFonts w:asciiTheme="minorHAnsi" w:eastAsia="Arial" w:hAnsiTheme="minorHAnsi" w:cstheme="minorHAnsi"/>
           <w:sz w:val="22"/>
           <w:szCs w:val="22"/>
         </w:rPr>
@@ -2649,7 +2200,7 @@
           <w:tab w:val="left" w:pos="7920"/>
         </w:tabs>
         <w:rPr>
-          <w:rFonts w:eastAsia="Arial"/>
+          <w:rFonts w:asciiTheme="minorHAnsi" w:eastAsia="Arial" w:hAnsiTheme="minorHAnsi" w:cstheme="minorHAnsi"/>
           <w:sz w:val="22"/>
           <w:szCs w:val="22"/>
         </w:rPr>
@@ -2664,13 +2215,63 @@
       </w:r>
       <w:r>
         <w:rPr>
-          <w:rFonts w:eastAsia="Arial"/>
+          <w:rFonts w:asciiTheme="minorHAnsi" w:eastAsia="Arial" w:hAnsiTheme="minorHAnsi" w:cstheme="minorHAnsi"/>
           <w:b/>
           <w:bCs/>
           <w:sz w:val="22"/>
           <w:szCs w:val="22"/>
         </w:rPr>
-        <w:t>Information Technology Solutions, Postgraduate</w:t>
+        <w:t>Information Technology Solutions</w:t>
+      </w:r>
+      <w:r>
+        <w:rPr>
+          <w:rFonts w:asciiTheme="minorHAnsi" w:eastAsia="Arial" w:hAnsiTheme="minorHAnsi" w:cstheme="minorHAnsi"/>
+          <w:b/>
+          <w:bCs/>
+          <w:sz w:val="22"/>
+          <w:szCs w:val="22"/>
+        </w:rPr>
+        <w:t xml:space="preserve"> </w:t>
+      </w:r>
+      <w:r>
+        <w:rPr>
+          <w:rFonts w:asciiTheme="minorHAnsi" w:eastAsia="Arial" w:hAnsiTheme="minorHAnsi" w:cstheme="minorHAnsi"/>
+          <w:b/>
+          <w:bCs/>
+          <w:sz w:val="22"/>
+          <w:szCs w:val="22"/>
+        </w:rPr>
+        <w:t>with speciali</w:t>
+      </w:r>
+      <w:r>
+        <w:rPr>
+          <w:rFonts w:asciiTheme="minorHAnsi" w:eastAsia="Arial" w:hAnsiTheme="minorHAnsi" w:cstheme="minorHAnsi"/>
+          <w:b/>
+          <w:bCs/>
+          <w:sz w:val="22"/>
+          <w:szCs w:val="22"/>
+        </w:rPr>
+        <w:t xml:space="preserve">st </w:t>
+      </w:r>
+      <w:r>
+        <w:rPr>
+          <w:rFonts w:asciiTheme="minorHAnsi" w:eastAsia="Arial" w:hAnsiTheme="minorHAnsi" w:cstheme="minorHAnsi"/>
+          <w:b/>
+          <w:bCs/>
+          <w:sz w:val="22"/>
+          <w:szCs w:val="22"/>
+        </w:rPr>
+        <w:t>of Applied Mathematics</w:t>
+      </w:r>
+      <w:r>
+        <w:rPr>
+          <w:rFonts w:asciiTheme="minorHAnsi" w:eastAsia="Arial" w:hAnsiTheme="minorHAnsi" w:cstheme="minorHAnsi"/>
+          <w:b/>
+          <w:bCs/>
+          <w:sz w:val="22"/>
+          <w:szCs w:val="22"/>
+        </w:rPr>
+        <w:t>, Postgraduate</w:t>
       </w:r>
       <w:r>
         <w:rPr>
@@ -2683,7 +2284,7 @@
       </w:r>
       <w:r>
         <w:rPr>
-          <w:rFonts w:eastAsia="Arial"/>
+          <w:rFonts w:asciiTheme="minorHAnsi" w:eastAsia="Arial" w:hAnsiTheme="minorHAnsi" w:cstheme="minorHAnsi"/>
           <w:b/>
           <w:bCs/>
           <w:sz w:val="22"/>
@@ -2693,7 +2294,17 @@
       </w:r>
       <w:r>
         <w:rPr>
-          <w:rFonts w:eastAsia="Arial"/>
+          <w:rFonts w:asciiTheme="minorHAnsi" w:eastAsia="Arial" w:hAnsiTheme="minorHAnsi" w:cstheme="minorHAnsi"/>
+          <w:b/>
+          <w:bCs/>
+          <w:sz w:val="22"/>
+          <w:szCs w:val="22"/>
+        </w:rPr>
+        <w:t xml:space="preserve"> </w:t>
+      </w:r>
+      <w:r>
+        <w:rPr>
+          <w:rFonts w:asciiTheme="minorHAnsi" w:eastAsia="Arial" w:hAnsiTheme="minorHAnsi" w:cstheme="minorHAnsi"/>
           <w:b/>
           <w:bCs/>
           <w:sz w:val="22"/>
@@ -2708,16 +2319,14 @@
           <w:tab w:val="left" w:pos="7920"/>
         </w:tabs>
         <w:rPr>
-          <w:rFonts w:eastAsia="Arial"/>
-          <w:i/>
-          <w:iCs/>
-          <w:sz w:val="22"/>
-          <w:szCs w:val="22"/>
-        </w:rPr>
-      </w:pPr>
-      <w:r>
-        <w:rPr>
-          <w:rFonts w:eastAsia="Arial"/>
+          <w:rFonts w:asciiTheme="minorHAnsi" w:hAnsiTheme="minorHAnsi" w:cstheme="minorHAnsi"/>
+          <w:sz w:val="22"/>
+          <w:szCs w:val="22"/>
+        </w:rPr>
+      </w:pPr>
+      <w:r>
+        <w:rPr>
+          <w:rFonts w:asciiTheme="minorHAnsi" w:eastAsia="Arial" w:hAnsiTheme="minorHAnsi" w:cstheme="minorHAnsi"/>
           <w:i/>
           <w:iCs/>
           <w:sz w:val="22"/>
@@ -2732,181 +2341,23 @@
           <w:tab w:val="left" w:pos="7200"/>
         </w:tabs>
         <w:rPr>
-          <w:rFonts w:eastAsia="Arial"/>
-          <w:sz w:val="22"/>
-          <w:szCs w:val="22"/>
-        </w:rPr>
-      </w:pPr>
-    </w:p>
-    <w:p>
-      <w:pPr>
-        <w:tabs>
-          <w:tab w:val="left" w:pos="7200"/>
-        </w:tabs>
-        <w:rPr>
-          <w:rFonts w:eastAsia="Arial"/>
-          <w:sz w:val="22"/>
-          <w:szCs w:val="22"/>
-        </w:rPr>
-      </w:pPr>
-      <w:r>
-        <w:rPr>
-          <w:rFonts w:eastAsia="Arial"/>
-          <w:b/>
-          <w:bCs/>
-          <w:sz w:val="22"/>
-          <w:szCs w:val="22"/>
-        </w:rPr>
-        <w:t>Specialist of Applied Math</w:t>
-      </w:r>
-      <w:r>
-        <w:tab/>
-      </w:r>
-      <w:r>
-        <w:tab/>
-      </w:r>
-      <w:r>
-        <w:rPr>
-          <w:rFonts w:eastAsia="Arial"/>
-          <w:b/>
-          <w:bCs/>
-          <w:sz w:val="22"/>
-          <w:szCs w:val="22"/>
-        </w:rPr>
-        <w:t xml:space="preserve">      June, 2001</w:t>
-      </w:r>
-    </w:p>
-    <w:p>
-      <w:pPr>
-        <w:tabs>
-          <w:tab w:val="left" w:pos="7200"/>
-        </w:tabs>
-        <w:rPr>
-          <w:rFonts w:eastAsia="Arial"/>
-          <w:sz w:val="22"/>
-          <w:szCs w:val="22"/>
-        </w:rPr>
-      </w:pPr>
-      <w:r>
-        <w:rPr>
-          <w:rFonts w:eastAsia="Arial"/>
-          <w:sz w:val="22"/>
-          <w:szCs w:val="22"/>
-        </w:rPr>
-        <w:t>AGU, Kazakhstan</w:t>
-      </w:r>
-    </w:p>
-    <w:p>
-      <w:pPr>
-        <w:tabs>
-          <w:tab w:val="left" w:pos="7200"/>
-        </w:tabs>
-        <w:rPr>
-          <w:rFonts w:eastAsia="Arial"/>
-          <w:sz w:val="22"/>
-          <w:szCs w:val="22"/>
-        </w:rPr>
-      </w:pPr>
-    </w:p>
-    <w:p>
-      <w:pPr>
-        <w:tabs>
-          <w:tab w:val="left" w:pos="7200"/>
-        </w:tabs>
-        <w:rPr>
-          <w:rFonts w:eastAsia="Arial"/>
-          <w:sz w:val="22"/>
-          <w:szCs w:val="22"/>
-        </w:rPr>
-      </w:pPr>
-      <w:r>
-        <w:rPr>
           <w:rFonts w:asciiTheme="minorHAnsi" w:hAnsiTheme="minorHAnsi" w:cstheme="minorHAnsi"/>
           <w:sz w:val="22"/>
           <w:szCs w:val="22"/>
         </w:rPr>
-        <w:softHyphen/>
-      </w:r>
-      <w:r>
-        <w:rPr>
-          <w:rFonts w:eastAsia="Arial"/>
-          <w:b/>
-          <w:bCs/>
-          <w:sz w:val="22"/>
-          <w:szCs w:val="22"/>
-        </w:rPr>
-        <w:t>Bachelor of Finance</w:t>
-      </w:r>
+      </w:pPr>
       <w:r>
         <w:rPr>
           <w:rFonts w:asciiTheme="minorHAnsi" w:hAnsiTheme="minorHAnsi" w:cstheme="minorHAnsi"/>
-          <w:b/>
-          <w:sz w:val="22"/>
-          <w:szCs w:val="22"/>
-        </w:rPr>
-        <w:tab/>
-      </w:r>
-      <w:r>
-        <w:rPr>
-          <w:rFonts w:eastAsia="Arial"/>
-          <w:b/>
-          <w:bCs/>
-          <w:sz w:val="22"/>
-          <w:szCs w:val="22"/>
-        </w:rPr>
-        <w:t xml:space="preserve">        </w:t>
-      </w:r>
-      <w:r>
-        <w:rPr>
-          <w:rFonts w:asciiTheme="minorHAnsi" w:hAnsiTheme="minorHAnsi" w:cstheme="minorHAnsi"/>
-          <w:b/>
-          <w:sz w:val="22"/>
-          <w:szCs w:val="22"/>
-        </w:rPr>
-        <w:tab/>
-      </w:r>
-      <w:r>
-        <w:rPr>
-          <w:rFonts w:eastAsia="Arial"/>
-          <w:b/>
-          <w:bCs/>
-          <w:sz w:val="22"/>
-          <w:szCs w:val="22"/>
-        </w:rPr>
-        <w:t>June, 2006</w:t>
-      </w:r>
-    </w:p>
-    <w:p>
-      <w:pPr>
-        <w:tabs>
-          <w:tab w:val="left" w:pos="7200"/>
-        </w:tabs>
-        <w:rPr>
-          <w:rFonts w:asciiTheme="minorHAnsi" w:hAnsiTheme="minorHAnsi" w:cstheme="minorBidi"/>
-          <w:sz w:val="22"/>
-          <w:szCs w:val="22"/>
-        </w:rPr>
-      </w:pPr>
-      <w:r>
-        <w:rPr>
-          <w:rFonts w:eastAsia="Arial"/>
-          <w:sz w:val="22"/>
-          <w:szCs w:val="22"/>
-        </w:rPr>
-        <w:t xml:space="preserve">KRMU, Kazakhstan </w:t>
-      </w:r>
-      <w:r>
-        <w:rPr>
-          <w:rFonts w:asciiTheme="minorHAnsi" w:hAnsiTheme="minorHAnsi" w:cstheme="minorBidi"/>
-          <w:sz w:val="22"/>
-          <w:szCs w:val="22"/>
-        </w:rPr>
-        <w:t xml:space="preserve">                                             </w:t>
+          <w:sz w:val="22"/>
+          <w:szCs w:val="22"/>
+        </w:rPr>
+        <w:t xml:space="preserve"> </w:t>
       </w:r>
     </w:p>
     <w:sectPr>
-      <w:headerReference w:type="even" r:id="rId11"/>
-      <w:pgSz w:w="12240" w:h="15840" w:orient="portrait"/>
+      <w:headerReference w:type="even" r:id="rId10"/>
+      <w:pgSz w:w="12240" w:h="15840"/>
       <w:pgMar w:top="720" w:right="720" w:bottom="720" w:left="720" w:header="720" w:footer="720" w:gutter="0"/>
       <w:cols w:space="720"/>
       <w:noEndnote/>
@@ -2970,6 +2421,18 @@
 </w:hdr>
 </file>
 
+<file path=word/intelligence2.xml><?xml version="1.0" encoding="utf-8"?>
+<int2:intelligence xmlns:int2="http://schemas.microsoft.com/office/intelligence/2020/intelligence" xmlns:oel="http://schemas.microsoft.com/office/2019/extlst">
+  <int2:observations>
+    <int2:bookmark int2:bookmarkName="_Int_SUSoSFd6" int2:invalidationBookmarkName="" int2:hashCode="ghz0lMr+Yedysj" int2:id="6aMWemnC"/>
+    <int2:bookmark int2:bookmarkName="_Int_hraHjGpa" int2:invalidationBookmarkName="" int2:hashCode="2jdwgQ2lcghaFS" int2:id="8Oc3cX4c"/>
+    <int2:bookmark int2:bookmarkName="_Int_vGqBtzsu" int2:invalidationBookmarkName="" int2:hashCode="Ous4uAbXeTNI2K" int2:id="Mc67KHfw"/>
+  </int2:observations>
+  <int2:intelligenceSettings/>
+  <int2:onDemandWorkflows/>
+</int2:intelligence>
+</file>
+
 <file path=word/numbering.xml><?xml version="1.0" encoding="utf-8"?>
 <w:numbering xmlns:wpc="http://schemas.microsoft.com/office/word/2010/wordprocessingCanvas" xmlns:cx="http://schemas.microsoft.com/office/drawing/2014/chartex" xmlns:cx1="http://schemas.microsoft.com/office/drawing/2015/9/8/chartex" xmlns:cx2="http://schemas.microsoft.com/office/drawing/2015/10/21/chartex" xmlns:cx3="http://schemas.microsoft.com/office/drawing/2016/5/9/chartex" xmlns:cx4="http://schemas.microsoft.com/office/drawing/2016/5/10/chartex" xmlns:cx5="http://schemas.microsoft.com/office/drawing/2016/5/11/chartex" xmlns:cx6="http://schemas.microsoft.com/office/drawing/2016/5/12/chartex" xmlns:cx7="http://schemas.microsoft.com/office/drawing/2016/5/13/chartex" xmlns:cx8="http://schemas.microsoft.com/office/drawing/2016/5/14/chartex" xmlns:mc="http://schemas.openxmlformats.org/markup-compatibility/2006" xmlns:aink="http://schemas.microsoft.com/office/drawing/2016/ink" xmlns:am3d="http://schemas.microsoft.com/office/drawing/2017/model3d" xmlns:o="urn:schemas-microsoft-com:office:office" xmlns:oel="http://schemas.microsoft.com/office/2019/extlst" xmlns:r="http://schemas.openxmlformats.org/officeDocument/2006/relationships" xmlns:m="http://schemas.openxmlformats.org/officeDocument/2006/math" xmlns:v="urn:schemas-microsoft-com:vml" xmlns:wp14="http://schemas.microsoft.com/office/word/2010/wordprocessingDrawing" xmlns:wp="http://schemas.openxmlformats.org/drawingml/2006/wordprocessingDrawing" xmlns:w10="urn:schemas-microsoft-com:office:word" xmlns:w="http://schemas.openxmlformats.org/wordprocessingml/2006/main" xmlns:w14="http://schemas.microsoft.com/office/word/2010/wordml" xmlns:w15="http://schemas.microsoft.com/office/word/2012/wordml" xmlns:w16cex="http://schemas.microsoft.com/office/word/2018/wordml/cex" xmlns:w16cid="http://schemas.microsoft.com/office/word/2016/wordml/cid" xmlns:w16="http://schemas.microsoft.com/office/word/2018/wordml" xmlns:w16sdtdh="http://schemas.microsoft.com/office/word/2020/wordml/sdtdatahash" xmlns:w16se="http://schemas.microsoft.com/office/word/2015/wordml/symex" xmlns:wpg="http://schemas.microsoft.com/office/word/2010/wordprocessingGroup" xmlns:wpi="http://schemas.microsoft.com/office/word/2010/wordprocessingInk" xmlns:wne="http://schemas.microsoft.com/office/word/2006/wordml" xmlns:wps="http://schemas.microsoft.com/office/word/2010/wordprocessingShape" mc:Ignorable="w14 w15 w16se w16cid w16 w16cex w16sdtdh wp14">
   <w:abstractNum w:abstractNumId="0" w15:restartNumberingAfterBreak="0">
@@ -3098,7 +2561,7 @@
         <w:ind w:left="720" w:hanging="360"/>
       </w:pPr>
       <w:rPr>
-        <w:rFonts w:hint="default" w:ascii="Symbol" w:hAnsi="Symbol"/>
+        <w:rFonts w:ascii="Symbol" w:hAnsi="Symbol" w:hint="default"/>
       </w:rPr>
     </w:lvl>
     <w:lvl w:ilvl="1" w:tplc="10090003" w:tentative="1">
@@ -3110,7 +2573,7 @@
         <w:ind w:left="1440" w:hanging="360"/>
       </w:pPr>
       <w:rPr>
-        <w:rFonts w:hint="default" w:ascii="Courier New" w:hAnsi="Courier New"/>
+        <w:rFonts w:ascii="Courier New" w:hAnsi="Courier New" w:hint="default"/>
       </w:rPr>
     </w:lvl>
     <w:lvl w:ilvl="2" w:tplc="10090005" w:tentative="1">
@@ -3122,7 +2585,7 @@
         <w:ind w:left="2160" w:hanging="360"/>
       </w:pPr>
       <w:rPr>
-        <w:rFonts w:hint="default" w:ascii="Wingdings" w:hAnsi="Wingdings"/>
+        <w:rFonts w:ascii="Wingdings" w:hAnsi="Wingdings" w:hint="default"/>
       </w:rPr>
     </w:lvl>
     <w:lvl w:ilvl="3" w:tplc="10090001" w:tentative="1">
@@ -3134,7 +2597,7 @@
         <w:ind w:left="2880" w:hanging="360"/>
       </w:pPr>
       <w:rPr>
-        <w:rFonts w:hint="default" w:ascii="Symbol" w:hAnsi="Symbol"/>
+        <w:rFonts w:ascii="Symbol" w:hAnsi="Symbol" w:hint="default"/>
       </w:rPr>
     </w:lvl>
     <w:lvl w:ilvl="4" w:tplc="10090003" w:tentative="1">
@@ -3146,7 +2609,7 @@
         <w:ind w:left="3600" w:hanging="360"/>
       </w:pPr>
       <w:rPr>
-        <w:rFonts w:hint="default" w:ascii="Courier New" w:hAnsi="Courier New"/>
+        <w:rFonts w:ascii="Courier New" w:hAnsi="Courier New" w:hint="default"/>
       </w:rPr>
     </w:lvl>
     <w:lvl w:ilvl="5" w:tplc="10090005" w:tentative="1">
@@ -3158,7 +2621,7 @@
         <w:ind w:left="4320" w:hanging="360"/>
       </w:pPr>
       <w:rPr>
-        <w:rFonts w:hint="default" w:ascii="Wingdings" w:hAnsi="Wingdings"/>
+        <w:rFonts w:ascii="Wingdings" w:hAnsi="Wingdings" w:hint="default"/>
       </w:rPr>
     </w:lvl>
     <w:lvl w:ilvl="6" w:tplc="10090001" w:tentative="1">
@@ -3170,7 +2633,7 @@
         <w:ind w:left="5040" w:hanging="360"/>
       </w:pPr>
       <w:rPr>
-        <w:rFonts w:hint="default" w:ascii="Symbol" w:hAnsi="Symbol"/>
+        <w:rFonts w:ascii="Symbol" w:hAnsi="Symbol" w:hint="default"/>
       </w:rPr>
     </w:lvl>
     <w:lvl w:ilvl="7" w:tplc="10090003" w:tentative="1">
@@ -3182,7 +2645,7 @@
         <w:ind w:left="5760" w:hanging="360"/>
       </w:pPr>
       <w:rPr>
-        <w:rFonts w:hint="default" w:ascii="Courier New" w:hAnsi="Courier New"/>
+        <w:rFonts w:ascii="Courier New" w:hAnsi="Courier New" w:hint="default"/>
       </w:rPr>
     </w:lvl>
     <w:lvl w:ilvl="8" w:tplc="10090005" w:tentative="1">
@@ -3194,7 +2657,7 @@
         <w:ind w:left="6480" w:hanging="360"/>
       </w:pPr>
       <w:rPr>
-        <w:rFonts w:hint="default" w:ascii="Wingdings" w:hAnsi="Wingdings"/>
+        <w:rFonts w:ascii="Wingdings" w:hAnsi="Wingdings" w:hint="default"/>
       </w:rPr>
     </w:lvl>
   </w:abstractNum>
@@ -3211,7 +2674,7 @@
         <w:ind w:left="720" w:hanging="360"/>
       </w:pPr>
       <w:rPr>
-        <w:rFonts w:hint="default" w:ascii="Symbol" w:hAnsi="Symbol"/>
+        <w:rFonts w:ascii="Symbol" w:hAnsi="Symbol" w:hint="default"/>
       </w:rPr>
     </w:lvl>
     <w:lvl w:ilvl="1" w:tplc="10090003" w:tentative="1">
@@ -3223,7 +2686,7 @@
         <w:ind w:left="1440" w:hanging="360"/>
       </w:pPr>
       <w:rPr>
-        <w:rFonts w:hint="default" w:ascii="Courier New" w:hAnsi="Courier New"/>
+        <w:rFonts w:ascii="Courier New" w:hAnsi="Courier New" w:hint="default"/>
       </w:rPr>
     </w:lvl>
     <w:lvl w:ilvl="2" w:tplc="10090005" w:tentative="1">
@@ -3235,7 +2698,7 @@
         <w:ind w:left="2160" w:hanging="360"/>
       </w:pPr>
       <w:rPr>
-        <w:rFonts w:hint="default" w:ascii="Wingdings" w:hAnsi="Wingdings"/>
+        <w:rFonts w:ascii="Wingdings" w:hAnsi="Wingdings" w:hint="default"/>
       </w:rPr>
     </w:lvl>
     <w:lvl w:ilvl="3" w:tplc="10090001" w:tentative="1">
@@ -3247,7 +2710,7 @@
         <w:ind w:left="2880" w:hanging="360"/>
       </w:pPr>
       <w:rPr>
-        <w:rFonts w:hint="default" w:ascii="Symbol" w:hAnsi="Symbol"/>
+        <w:rFonts w:ascii="Symbol" w:hAnsi="Symbol" w:hint="default"/>
       </w:rPr>
     </w:lvl>
     <w:lvl w:ilvl="4" w:tplc="10090003" w:tentative="1">
@@ -3259,7 +2722,7 @@
         <w:ind w:left="3600" w:hanging="360"/>
       </w:pPr>
       <w:rPr>
-        <w:rFonts w:hint="default" w:ascii="Courier New" w:hAnsi="Courier New"/>
+        <w:rFonts w:ascii="Courier New" w:hAnsi="Courier New" w:hint="default"/>
       </w:rPr>
     </w:lvl>
     <w:lvl w:ilvl="5" w:tplc="10090005" w:tentative="1">
@@ -3271,7 +2734,7 @@
         <w:ind w:left="4320" w:hanging="360"/>
       </w:pPr>
       <w:rPr>
-        <w:rFonts w:hint="default" w:ascii="Wingdings" w:hAnsi="Wingdings"/>
+        <w:rFonts w:ascii="Wingdings" w:hAnsi="Wingdings" w:hint="default"/>
       </w:rPr>
     </w:lvl>
     <w:lvl w:ilvl="6" w:tplc="10090001" w:tentative="1">
@@ -3283,7 +2746,7 @@
         <w:ind w:left="5040" w:hanging="360"/>
       </w:pPr>
       <w:rPr>
-        <w:rFonts w:hint="default" w:ascii="Symbol" w:hAnsi="Symbol"/>
+        <w:rFonts w:ascii="Symbol" w:hAnsi="Symbol" w:hint="default"/>
       </w:rPr>
     </w:lvl>
     <w:lvl w:ilvl="7" w:tplc="10090003" w:tentative="1">
@@ -3295,7 +2758,7 @@
         <w:ind w:left="5760" w:hanging="360"/>
       </w:pPr>
       <w:rPr>
-        <w:rFonts w:hint="default" w:ascii="Courier New" w:hAnsi="Courier New"/>
+        <w:rFonts w:ascii="Courier New" w:hAnsi="Courier New" w:hint="default"/>
       </w:rPr>
     </w:lvl>
     <w:lvl w:ilvl="8" w:tplc="10090005" w:tentative="1">
@@ -3307,7 +2770,7 @@
         <w:ind w:left="6480" w:hanging="360"/>
       </w:pPr>
       <w:rPr>
-        <w:rFonts w:hint="default" w:ascii="Wingdings" w:hAnsi="Wingdings"/>
+        <w:rFonts w:ascii="Wingdings" w:hAnsi="Wingdings" w:hint="default"/>
       </w:rPr>
     </w:lvl>
   </w:abstractNum>
@@ -3323,7 +2786,7 @@
         <w:ind w:left="720" w:hanging="360"/>
       </w:pPr>
       <w:rPr>
-        <w:rFonts w:hint="default" w:ascii="Arial" w:hAnsi="Arial" w:eastAsiaTheme="minorEastAsia"/>
+        <w:rFonts w:ascii="Arial" w:eastAsiaTheme="minorEastAsia" w:hAnsi="Arial" w:hint="default"/>
       </w:rPr>
     </w:lvl>
     <w:lvl w:ilvl="1" w:tplc="10090003" w:tentative="1">
@@ -3335,7 +2798,7 @@
         <w:ind w:left="1440" w:hanging="360"/>
       </w:pPr>
       <w:rPr>
-        <w:rFonts w:hint="default" w:ascii="Courier New" w:hAnsi="Courier New"/>
+        <w:rFonts w:ascii="Courier New" w:hAnsi="Courier New" w:hint="default"/>
       </w:rPr>
     </w:lvl>
     <w:lvl w:ilvl="2" w:tplc="10090005" w:tentative="1">
@@ -3347,7 +2810,7 @@
         <w:ind w:left="2160" w:hanging="360"/>
       </w:pPr>
       <w:rPr>
-        <w:rFonts w:hint="default" w:ascii="Wingdings" w:hAnsi="Wingdings"/>
+        <w:rFonts w:ascii="Wingdings" w:hAnsi="Wingdings" w:hint="default"/>
       </w:rPr>
     </w:lvl>
     <w:lvl w:ilvl="3" w:tplc="10090001" w:tentative="1">
@@ -3359,7 +2822,7 @@
         <w:ind w:left="2880" w:hanging="360"/>
       </w:pPr>
       <w:rPr>
-        <w:rFonts w:hint="default" w:ascii="Symbol" w:hAnsi="Symbol"/>
+        <w:rFonts w:ascii="Symbol" w:hAnsi="Symbol" w:hint="default"/>
       </w:rPr>
     </w:lvl>
     <w:lvl w:ilvl="4" w:tplc="10090003" w:tentative="1">
@@ -3371,7 +2834,7 @@
         <w:ind w:left="3600" w:hanging="360"/>
       </w:pPr>
       <w:rPr>
-        <w:rFonts w:hint="default" w:ascii="Courier New" w:hAnsi="Courier New"/>
+        <w:rFonts w:ascii="Courier New" w:hAnsi="Courier New" w:hint="default"/>
       </w:rPr>
     </w:lvl>
     <w:lvl w:ilvl="5" w:tplc="10090005" w:tentative="1">
@@ -3383,7 +2846,7 @@
         <w:ind w:left="4320" w:hanging="360"/>
       </w:pPr>
       <w:rPr>
-        <w:rFonts w:hint="default" w:ascii="Wingdings" w:hAnsi="Wingdings"/>
+        <w:rFonts w:ascii="Wingdings" w:hAnsi="Wingdings" w:hint="default"/>
       </w:rPr>
     </w:lvl>
     <w:lvl w:ilvl="6" w:tplc="10090001" w:tentative="1">
@@ -3395,7 +2858,7 @@
         <w:ind w:left="5040" w:hanging="360"/>
       </w:pPr>
       <w:rPr>
-        <w:rFonts w:hint="default" w:ascii="Symbol" w:hAnsi="Symbol"/>
+        <w:rFonts w:ascii="Symbol" w:hAnsi="Symbol" w:hint="default"/>
       </w:rPr>
     </w:lvl>
     <w:lvl w:ilvl="7" w:tplc="10090003" w:tentative="1">
@@ -3407,7 +2870,7 @@
         <w:ind w:left="5760" w:hanging="360"/>
       </w:pPr>
       <w:rPr>
-        <w:rFonts w:hint="default" w:ascii="Courier New" w:hAnsi="Courier New"/>
+        <w:rFonts w:ascii="Courier New" w:hAnsi="Courier New" w:hint="default"/>
       </w:rPr>
     </w:lvl>
     <w:lvl w:ilvl="8" w:tplc="10090005" w:tentative="1">
@@ -3419,7 +2882,7 @@
         <w:ind w:left="6480" w:hanging="360"/>
       </w:pPr>
       <w:rPr>
-        <w:rFonts w:hint="default" w:ascii="Wingdings" w:hAnsi="Wingdings"/>
+        <w:rFonts w:ascii="Wingdings" w:hAnsi="Wingdings" w:hint="default"/>
       </w:rPr>
     </w:lvl>
   </w:abstractNum>
@@ -3435,7 +2898,7 @@
         <w:ind w:left="720" w:hanging="360"/>
       </w:pPr>
       <w:rPr>
-        <w:rFonts w:hint="default" w:ascii="Arial" w:hAnsi="Arial" w:eastAsiaTheme="minorEastAsia"/>
+        <w:rFonts w:ascii="Arial" w:eastAsiaTheme="minorEastAsia" w:hAnsi="Arial" w:hint="default"/>
       </w:rPr>
     </w:lvl>
     <w:lvl w:ilvl="1" w:tplc="10090003" w:tentative="1">
@@ -3447,7 +2910,7 @@
         <w:ind w:left="1440" w:hanging="360"/>
       </w:pPr>
       <w:rPr>
-        <w:rFonts w:hint="default" w:ascii="Courier New" w:hAnsi="Courier New"/>
+        <w:rFonts w:ascii="Courier New" w:hAnsi="Courier New" w:hint="default"/>
       </w:rPr>
     </w:lvl>
     <w:lvl w:ilvl="2" w:tplc="10090005" w:tentative="1">
@@ -3459,7 +2922,7 @@
         <w:ind w:left="2160" w:hanging="360"/>
       </w:pPr>
       <w:rPr>
-        <w:rFonts w:hint="default" w:ascii="Wingdings" w:hAnsi="Wingdings"/>
+        <w:rFonts w:ascii="Wingdings" w:hAnsi="Wingdings" w:hint="default"/>
       </w:rPr>
     </w:lvl>
     <w:lvl w:ilvl="3" w:tplc="10090001" w:tentative="1">
@@ -3471,7 +2934,7 @@
         <w:ind w:left="2880" w:hanging="360"/>
       </w:pPr>
       <w:rPr>
-        <w:rFonts w:hint="default" w:ascii="Symbol" w:hAnsi="Symbol"/>
+        <w:rFonts w:ascii="Symbol" w:hAnsi="Symbol" w:hint="default"/>
       </w:rPr>
     </w:lvl>
     <w:lvl w:ilvl="4" w:tplc="10090003" w:tentative="1">
@@ -3483,7 +2946,7 @@
         <w:ind w:left="3600" w:hanging="360"/>
       </w:pPr>
       <w:rPr>
-        <w:rFonts w:hint="default" w:ascii="Courier New" w:hAnsi="Courier New"/>
+        <w:rFonts w:ascii="Courier New" w:hAnsi="Courier New" w:hint="default"/>
       </w:rPr>
     </w:lvl>
     <w:lvl w:ilvl="5" w:tplc="10090005" w:tentative="1">
@@ -3495,7 +2958,7 @@
         <w:ind w:left="4320" w:hanging="360"/>
       </w:pPr>
       <w:rPr>
-        <w:rFonts w:hint="default" w:ascii="Wingdings" w:hAnsi="Wingdings"/>
+        <w:rFonts w:ascii="Wingdings" w:hAnsi="Wingdings" w:hint="default"/>
       </w:rPr>
     </w:lvl>
     <w:lvl w:ilvl="6" w:tplc="10090001" w:tentative="1">
@@ -3507,7 +2970,7 @@
         <w:ind w:left="5040" w:hanging="360"/>
       </w:pPr>
       <w:rPr>
-        <w:rFonts w:hint="default" w:ascii="Symbol" w:hAnsi="Symbol"/>
+        <w:rFonts w:ascii="Symbol" w:hAnsi="Symbol" w:hint="default"/>
       </w:rPr>
     </w:lvl>
     <w:lvl w:ilvl="7" w:tplc="10090003" w:tentative="1">
@@ -3519,7 +2982,7 @@
         <w:ind w:left="5760" w:hanging="360"/>
       </w:pPr>
       <w:rPr>
-        <w:rFonts w:hint="default" w:ascii="Courier New" w:hAnsi="Courier New"/>
+        <w:rFonts w:ascii="Courier New" w:hAnsi="Courier New" w:hint="default"/>
       </w:rPr>
     </w:lvl>
     <w:lvl w:ilvl="8" w:tplc="10090005" w:tentative="1">
@@ -3531,7 +2994,7 @@
         <w:ind w:left="6480" w:hanging="360"/>
       </w:pPr>
       <w:rPr>
-        <w:rFonts w:hint="default" w:ascii="Wingdings" w:hAnsi="Wingdings"/>
+        <w:rFonts w:ascii="Wingdings" w:hAnsi="Wingdings" w:hint="default"/>
       </w:rPr>
     </w:lvl>
   </w:abstractNum>
@@ -3548,7 +3011,7 @@
         <w:ind w:left="720" w:hanging="360"/>
       </w:pPr>
       <w:rPr>
-        <w:rFonts w:hint="default" w:ascii="Symbol" w:hAnsi="Symbol"/>
+        <w:rFonts w:ascii="Symbol" w:hAnsi="Symbol" w:hint="default"/>
       </w:rPr>
     </w:lvl>
     <w:lvl w:ilvl="1" w:tplc="10090003" w:tentative="1">
@@ -3560,7 +3023,7 @@
         <w:ind w:left="1440" w:hanging="360"/>
       </w:pPr>
       <w:rPr>
-        <w:rFonts w:hint="default" w:ascii="Courier New" w:hAnsi="Courier New"/>
+        <w:rFonts w:ascii="Courier New" w:hAnsi="Courier New" w:hint="default"/>
       </w:rPr>
     </w:lvl>
     <w:lvl w:ilvl="2" w:tplc="10090005" w:tentative="1">
@@ -3572,7 +3035,7 @@
         <w:ind w:left="2160" w:hanging="360"/>
       </w:pPr>
       <w:rPr>
-        <w:rFonts w:hint="default" w:ascii="Wingdings" w:hAnsi="Wingdings"/>
+        <w:rFonts w:ascii="Wingdings" w:hAnsi="Wingdings" w:hint="default"/>
       </w:rPr>
     </w:lvl>
     <w:lvl w:ilvl="3" w:tplc="10090001" w:tentative="1">
@@ -3584,7 +3047,7 @@
         <w:ind w:left="2880" w:hanging="360"/>
       </w:pPr>
       <w:rPr>
-        <w:rFonts w:hint="default" w:ascii="Symbol" w:hAnsi="Symbol"/>
+        <w:rFonts w:ascii="Symbol" w:hAnsi="Symbol" w:hint="default"/>
       </w:rPr>
     </w:lvl>
     <w:lvl w:ilvl="4" w:tplc="10090003" w:tentative="1">
@@ -3596,7 +3059,7 @@
         <w:ind w:left="3600" w:hanging="360"/>
       </w:pPr>
       <w:rPr>
-        <w:rFonts w:hint="default" w:ascii="Courier New" w:hAnsi="Courier New"/>
+        <w:rFonts w:ascii="Courier New" w:hAnsi="Courier New" w:hint="default"/>
       </w:rPr>
     </w:lvl>
     <w:lvl w:ilvl="5" w:tplc="10090005" w:tentative="1">
@@ -3608,7 +3071,7 @@
         <w:ind w:left="4320" w:hanging="360"/>
       </w:pPr>
       <w:rPr>
-        <w:rFonts w:hint="default" w:ascii="Wingdings" w:hAnsi="Wingdings"/>
+        <w:rFonts w:ascii="Wingdings" w:hAnsi="Wingdings" w:hint="default"/>
       </w:rPr>
     </w:lvl>
     <w:lvl w:ilvl="6" w:tplc="10090001" w:tentative="1">
@@ -3620,7 +3083,7 @@
         <w:ind w:left="5040" w:hanging="360"/>
       </w:pPr>
       <w:rPr>
-        <w:rFonts w:hint="default" w:ascii="Symbol" w:hAnsi="Symbol"/>
+        <w:rFonts w:ascii="Symbol" w:hAnsi="Symbol" w:hint="default"/>
       </w:rPr>
     </w:lvl>
     <w:lvl w:ilvl="7" w:tplc="10090003" w:tentative="1">
@@ -3632,7 +3095,7 @@
         <w:ind w:left="5760" w:hanging="360"/>
       </w:pPr>
       <w:rPr>
-        <w:rFonts w:hint="default" w:ascii="Courier New" w:hAnsi="Courier New"/>
+        <w:rFonts w:ascii="Courier New" w:hAnsi="Courier New" w:hint="default"/>
       </w:rPr>
     </w:lvl>
     <w:lvl w:ilvl="8" w:tplc="10090005" w:tentative="1">
@@ -3644,7 +3107,7 @@
         <w:ind w:left="6480" w:hanging="360"/>
       </w:pPr>
       <w:rPr>
-        <w:rFonts w:hint="default" w:ascii="Wingdings" w:hAnsi="Wingdings"/>
+        <w:rFonts w:ascii="Wingdings" w:hAnsi="Wingdings" w:hint="default"/>
       </w:rPr>
     </w:lvl>
   </w:abstractNum>
@@ -3661,7 +3124,7 @@
         <w:ind w:left="720" w:hanging="360"/>
       </w:pPr>
       <w:rPr>
-        <w:rFonts w:hint="default" w:ascii="Symbol" w:hAnsi="Symbol"/>
+        <w:rFonts w:ascii="Symbol" w:hAnsi="Symbol" w:hint="default"/>
       </w:rPr>
     </w:lvl>
     <w:lvl w:ilvl="1" w:tplc="10090003" w:tentative="1">
@@ -3673,7 +3136,7 @@
         <w:ind w:left="1440" w:hanging="360"/>
       </w:pPr>
       <w:rPr>
-        <w:rFonts w:hint="default" w:ascii="Courier New" w:hAnsi="Courier New"/>
+        <w:rFonts w:ascii="Courier New" w:hAnsi="Courier New" w:hint="default"/>
       </w:rPr>
     </w:lvl>
     <w:lvl w:ilvl="2" w:tplc="10090005" w:tentative="1">
@@ -3685,7 +3148,7 @@
         <w:ind w:left="2160" w:hanging="360"/>
       </w:pPr>
       <w:rPr>
-        <w:rFonts w:hint="default" w:ascii="Wingdings" w:hAnsi="Wingdings"/>
+        <w:rFonts w:ascii="Wingdings" w:hAnsi="Wingdings" w:hint="default"/>
       </w:rPr>
     </w:lvl>
     <w:lvl w:ilvl="3" w:tplc="10090001" w:tentative="1">
@@ -3697,7 +3160,7 @@
         <w:ind w:left="2880" w:hanging="360"/>
       </w:pPr>
       <w:rPr>
-        <w:rFonts w:hint="default" w:ascii="Symbol" w:hAnsi="Symbol"/>
+        <w:rFonts w:ascii="Symbol" w:hAnsi="Symbol" w:hint="default"/>
       </w:rPr>
     </w:lvl>
     <w:lvl w:ilvl="4" w:tplc="10090003" w:tentative="1">
@@ -3709,7 +3172,7 @@
         <w:ind w:left="3600" w:hanging="360"/>
       </w:pPr>
       <w:rPr>
-        <w:rFonts w:hint="default" w:ascii="Courier New" w:hAnsi="Courier New"/>
+        <w:rFonts w:ascii="Courier New" w:hAnsi="Courier New" w:hint="default"/>
       </w:rPr>
     </w:lvl>
     <w:lvl w:ilvl="5" w:tplc="10090005" w:tentative="1">
@@ -3721,7 +3184,7 @@
         <w:ind w:left="4320" w:hanging="360"/>
       </w:pPr>
       <w:rPr>
-        <w:rFonts w:hint="default" w:ascii="Wingdings" w:hAnsi="Wingdings"/>
+        <w:rFonts w:ascii="Wingdings" w:hAnsi="Wingdings" w:hint="default"/>
       </w:rPr>
     </w:lvl>
     <w:lvl w:ilvl="6" w:tplc="10090001" w:tentative="1">
@@ -3733,7 +3196,7 @@
         <w:ind w:left="5040" w:hanging="360"/>
       </w:pPr>
       <w:rPr>
-        <w:rFonts w:hint="default" w:ascii="Symbol" w:hAnsi="Symbol"/>
+        <w:rFonts w:ascii="Symbol" w:hAnsi="Symbol" w:hint="default"/>
       </w:rPr>
     </w:lvl>
     <w:lvl w:ilvl="7" w:tplc="10090003" w:tentative="1">
@@ -3745,7 +3208,7 @@
         <w:ind w:left="5760" w:hanging="360"/>
       </w:pPr>
       <w:rPr>
-        <w:rFonts w:hint="default" w:ascii="Courier New" w:hAnsi="Courier New"/>
+        <w:rFonts w:ascii="Courier New" w:hAnsi="Courier New" w:hint="default"/>
       </w:rPr>
     </w:lvl>
     <w:lvl w:ilvl="8" w:tplc="10090005" w:tentative="1">
@@ -3757,7 +3220,7 @@
         <w:ind w:left="6480" w:hanging="360"/>
       </w:pPr>
       <w:rPr>
-        <w:rFonts w:hint="default" w:ascii="Wingdings" w:hAnsi="Wingdings"/>
+        <w:rFonts w:ascii="Wingdings" w:hAnsi="Wingdings" w:hint="default"/>
       </w:rPr>
     </w:lvl>
   </w:abstractNum>
@@ -3773,7 +3236,7 @@
         <w:ind w:left="720" w:hanging="360"/>
       </w:pPr>
       <w:rPr>
-        <w:rFonts w:hint="default" w:ascii="Arial" w:hAnsi="Arial" w:eastAsiaTheme="minorEastAsia"/>
+        <w:rFonts w:ascii="Arial" w:eastAsiaTheme="minorEastAsia" w:hAnsi="Arial" w:hint="default"/>
       </w:rPr>
     </w:lvl>
     <w:lvl w:ilvl="1" w:tplc="10090003" w:tentative="1">
@@ -3785,7 +3248,7 @@
         <w:ind w:left="1440" w:hanging="360"/>
       </w:pPr>
       <w:rPr>
-        <w:rFonts w:hint="default" w:ascii="Courier New" w:hAnsi="Courier New"/>
+        <w:rFonts w:ascii="Courier New" w:hAnsi="Courier New" w:hint="default"/>
       </w:rPr>
     </w:lvl>
     <w:lvl w:ilvl="2" w:tplc="10090005" w:tentative="1">
@@ -3797,7 +3260,7 @@
         <w:ind w:left="2160" w:hanging="360"/>
       </w:pPr>
       <w:rPr>
-        <w:rFonts w:hint="default" w:ascii="Wingdings" w:hAnsi="Wingdings"/>
+        <w:rFonts w:ascii="Wingdings" w:hAnsi="Wingdings" w:hint="default"/>
       </w:rPr>
     </w:lvl>
     <w:lvl w:ilvl="3" w:tplc="10090001" w:tentative="1">
@@ -3809,7 +3272,7 @@
         <w:ind w:left="2880" w:hanging="360"/>
       </w:pPr>
       <w:rPr>
-        <w:rFonts w:hint="default" w:ascii="Symbol" w:hAnsi="Symbol"/>
+        <w:rFonts w:ascii="Symbol" w:hAnsi="Symbol" w:hint="default"/>
       </w:rPr>
     </w:lvl>
     <w:lvl w:ilvl="4" w:tplc="10090003" w:tentative="1">
@@ -3821,7 +3284,7 @@
         <w:ind w:left="3600" w:hanging="360"/>
       </w:pPr>
       <w:rPr>
-        <w:rFonts w:hint="default" w:ascii="Courier New" w:hAnsi="Courier New"/>
+        <w:rFonts w:ascii="Courier New" w:hAnsi="Courier New" w:hint="default"/>
       </w:rPr>
     </w:lvl>
     <w:lvl w:ilvl="5" w:tplc="10090005" w:tentative="1">
@@ -3833,7 +3296,7 @@
         <w:ind w:left="4320" w:hanging="360"/>
       </w:pPr>
       <w:rPr>
-        <w:rFonts w:hint="default" w:ascii="Wingdings" w:hAnsi="Wingdings"/>
+        <w:rFonts w:ascii="Wingdings" w:hAnsi="Wingdings" w:hint="default"/>
       </w:rPr>
     </w:lvl>
     <w:lvl w:ilvl="6" w:tplc="10090001" w:tentative="1">
@@ -3845,7 +3308,7 @@
         <w:ind w:left="5040" w:hanging="360"/>
       </w:pPr>
       <w:rPr>
-        <w:rFonts w:hint="default" w:ascii="Symbol" w:hAnsi="Symbol"/>
+        <w:rFonts w:ascii="Symbol" w:hAnsi="Symbol" w:hint="default"/>
       </w:rPr>
     </w:lvl>
     <w:lvl w:ilvl="7" w:tplc="10090003" w:tentative="1">
@@ -3857,7 +3320,7 @@
         <w:ind w:left="5760" w:hanging="360"/>
       </w:pPr>
       <w:rPr>
-        <w:rFonts w:hint="default" w:ascii="Courier New" w:hAnsi="Courier New"/>
+        <w:rFonts w:ascii="Courier New" w:hAnsi="Courier New" w:hint="default"/>
       </w:rPr>
     </w:lvl>
     <w:lvl w:ilvl="8" w:tplc="10090005" w:tentative="1">
@@ -3869,7 +3332,7 @@
         <w:ind w:left="6480" w:hanging="360"/>
       </w:pPr>
       <w:rPr>
-        <w:rFonts w:hint="default" w:ascii="Wingdings" w:hAnsi="Wingdings"/>
+        <w:rFonts w:ascii="Wingdings" w:hAnsi="Wingdings" w:hint="default"/>
       </w:rPr>
     </w:lvl>
   </w:abstractNum>
@@ -3886,7 +3349,7 @@
         <w:ind w:left="720" w:hanging="360"/>
       </w:pPr>
       <w:rPr>
-        <w:rFonts w:hint="default" w:ascii="Arial" w:hAnsi="Arial" w:eastAsiaTheme="minorEastAsia"/>
+        <w:rFonts w:ascii="Arial" w:eastAsiaTheme="minorEastAsia" w:hAnsi="Arial" w:hint="default"/>
       </w:rPr>
     </w:lvl>
     <w:lvl w:ilvl="1" w:tplc="10090003" w:tentative="1">
@@ -3898,7 +3361,7 @@
         <w:ind w:left="1440" w:hanging="360"/>
       </w:pPr>
       <w:rPr>
-        <w:rFonts w:hint="default" w:ascii="Courier New" w:hAnsi="Courier New"/>
+        <w:rFonts w:ascii="Courier New" w:hAnsi="Courier New" w:hint="default"/>
       </w:rPr>
     </w:lvl>
     <w:lvl w:ilvl="2" w:tplc="10090005" w:tentative="1">
@@ -3910,7 +3373,7 @@
         <w:ind w:left="2160" w:hanging="360"/>
       </w:pPr>
       <w:rPr>
-        <w:rFonts w:hint="default" w:ascii="Wingdings" w:hAnsi="Wingdings"/>
+        <w:rFonts w:ascii="Wingdings" w:hAnsi="Wingdings" w:hint="default"/>
       </w:rPr>
     </w:lvl>
     <w:lvl w:ilvl="3" w:tplc="10090001" w:tentative="1">
@@ -3922,7 +3385,7 @@
         <w:ind w:left="2880" w:hanging="360"/>
       </w:pPr>
       <w:rPr>
-        <w:rFonts w:hint="default" w:ascii="Symbol" w:hAnsi="Symbol"/>
+        <w:rFonts w:ascii="Symbol" w:hAnsi="Symbol" w:hint="default"/>
       </w:rPr>
     </w:lvl>
     <w:lvl w:ilvl="4" w:tplc="10090003" w:tentative="1">
@@ -3934,7 +3397,7 @@
         <w:ind w:left="3600" w:hanging="360"/>
       </w:pPr>
       <w:rPr>
-        <w:rFonts w:hint="default" w:ascii="Courier New" w:hAnsi="Courier New"/>
+        <w:rFonts w:ascii="Courier New" w:hAnsi="Courier New" w:hint="default"/>
       </w:rPr>
     </w:lvl>
     <w:lvl w:ilvl="5" w:tplc="10090005" w:tentative="1">
@@ -3946,7 +3409,7 @@
         <w:ind w:left="4320" w:hanging="360"/>
       </w:pPr>
       <w:rPr>
-        <w:rFonts w:hint="default" w:ascii="Wingdings" w:hAnsi="Wingdings"/>
+        <w:rFonts w:ascii="Wingdings" w:hAnsi="Wingdings" w:hint="default"/>
       </w:rPr>
     </w:lvl>
     <w:lvl w:ilvl="6" w:tplc="10090001" w:tentative="1">
@@ -3958,7 +3421,7 @@
         <w:ind w:left="5040" w:hanging="360"/>
       </w:pPr>
       <w:rPr>
-        <w:rFonts w:hint="default" w:ascii="Symbol" w:hAnsi="Symbol"/>
+        <w:rFonts w:ascii="Symbol" w:hAnsi="Symbol" w:hint="default"/>
       </w:rPr>
     </w:lvl>
     <w:lvl w:ilvl="7" w:tplc="10090003" w:tentative="1">
@@ -3970,7 +3433,7 @@
         <w:ind w:left="5760" w:hanging="360"/>
       </w:pPr>
       <w:rPr>
-        <w:rFonts w:hint="default" w:ascii="Courier New" w:hAnsi="Courier New"/>
+        <w:rFonts w:ascii="Courier New" w:hAnsi="Courier New" w:hint="default"/>
       </w:rPr>
     </w:lvl>
     <w:lvl w:ilvl="8" w:tplc="10090005" w:tentative="1">
@@ -3982,7 +3445,7 @@
         <w:ind w:left="6480" w:hanging="360"/>
       </w:pPr>
       <w:rPr>
-        <w:rFonts w:hint="default" w:ascii="Wingdings" w:hAnsi="Wingdings"/>
+        <w:rFonts w:ascii="Wingdings" w:hAnsi="Wingdings" w:hint="default"/>
       </w:rPr>
     </w:lvl>
   </w:abstractNum>
@@ -4002,7 +3465,7 @@
         <w:ind w:left="720" w:hanging="360"/>
       </w:pPr>
       <w:rPr>
-        <w:rFonts w:hint="default" w:ascii="Symbol" w:hAnsi="Symbol"/>
+        <w:rFonts w:ascii="Symbol" w:hAnsi="Symbol" w:hint="default"/>
         <w:sz w:val="20"/>
       </w:rPr>
     </w:lvl>
@@ -4017,7 +3480,7 @@
         <w:ind w:left="1440" w:hanging="360"/>
       </w:pPr>
       <w:rPr>
-        <w:rFonts w:hint="default" w:ascii="Courier New" w:hAnsi="Courier New"/>
+        <w:rFonts w:ascii="Courier New" w:hAnsi="Courier New" w:hint="default"/>
         <w:sz w:val="20"/>
       </w:rPr>
     </w:lvl>
@@ -4032,7 +3495,7 @@
         <w:ind w:left="2160" w:hanging="360"/>
       </w:pPr>
       <w:rPr>
-        <w:rFonts w:hint="default" w:ascii="Wingdings" w:hAnsi="Wingdings"/>
+        <w:rFonts w:ascii="Wingdings" w:hAnsi="Wingdings" w:hint="default"/>
         <w:sz w:val="20"/>
       </w:rPr>
     </w:lvl>
@@ -4047,7 +3510,7 @@
         <w:ind w:left="2880" w:hanging="360"/>
       </w:pPr>
       <w:rPr>
-        <w:rFonts w:hint="default" w:ascii="Wingdings" w:hAnsi="Wingdings"/>
+        <w:rFonts w:ascii="Wingdings" w:hAnsi="Wingdings" w:hint="default"/>
         <w:sz w:val="20"/>
       </w:rPr>
     </w:lvl>
@@ -4062,7 +3525,7 @@
         <w:ind w:left="3600" w:hanging="360"/>
       </w:pPr>
       <w:rPr>
-        <w:rFonts w:hint="default" w:ascii="Wingdings" w:hAnsi="Wingdings"/>
+        <w:rFonts w:ascii="Wingdings" w:hAnsi="Wingdings" w:hint="default"/>
         <w:sz w:val="20"/>
       </w:rPr>
     </w:lvl>
@@ -4077,7 +3540,7 @@
         <w:ind w:left="4320" w:hanging="360"/>
       </w:pPr>
       <w:rPr>
-        <w:rFonts w:hint="default" w:ascii="Wingdings" w:hAnsi="Wingdings"/>
+        <w:rFonts w:ascii="Wingdings" w:hAnsi="Wingdings" w:hint="default"/>
         <w:sz w:val="20"/>
       </w:rPr>
     </w:lvl>
@@ -4092,7 +3555,7 @@
         <w:ind w:left="5040" w:hanging="360"/>
       </w:pPr>
       <w:rPr>
-        <w:rFonts w:hint="default" w:ascii="Wingdings" w:hAnsi="Wingdings"/>
+        <w:rFonts w:ascii="Wingdings" w:hAnsi="Wingdings" w:hint="default"/>
         <w:sz w:val="20"/>
       </w:rPr>
     </w:lvl>
@@ -4107,7 +3570,7 @@
         <w:ind w:left="5760" w:hanging="360"/>
       </w:pPr>
       <w:rPr>
-        <w:rFonts w:hint="default" w:ascii="Wingdings" w:hAnsi="Wingdings"/>
+        <w:rFonts w:ascii="Wingdings" w:hAnsi="Wingdings" w:hint="default"/>
         <w:sz w:val="20"/>
       </w:rPr>
     </w:lvl>
@@ -4122,12 +3585,125 @@
         <w:ind w:left="6480" w:hanging="360"/>
       </w:pPr>
       <w:rPr>
-        <w:rFonts w:hint="default" w:ascii="Wingdings" w:hAnsi="Wingdings"/>
+        <w:rFonts w:ascii="Wingdings" w:hAnsi="Wingdings" w:hint="default"/>
         <w:sz w:val="20"/>
       </w:rPr>
     </w:lvl>
   </w:abstractNum>
   <w:abstractNum w:abstractNumId="10" w15:restartNumberingAfterBreak="0">
+    <w:nsid w:val="2C835630"/>
+    <w:multiLevelType w:val="hybridMultilevel"/>
+    <w:tmpl w:val="71D8E266"/>
+    <w:lvl w:ilvl="0" w:tplc="04190001">
+      <w:start w:val="1"/>
+      <w:numFmt w:val="bullet"/>
+      <w:lvlText w:val=""/>
+      <w:lvlJc w:val="left"/>
+      <w:pPr>
+        <w:ind w:left="720" w:hanging="360"/>
+      </w:pPr>
+      <w:rPr>
+        <w:rFonts w:ascii="Symbol" w:hAnsi="Symbol" w:hint="default"/>
+      </w:rPr>
+    </w:lvl>
+    <w:lvl w:ilvl="1" w:tplc="04190003" w:tentative="1">
+      <w:start w:val="1"/>
+      <w:numFmt w:val="bullet"/>
+      <w:lvlText w:val="o"/>
+      <w:lvlJc w:val="left"/>
+      <w:pPr>
+        <w:ind w:left="1440" w:hanging="360"/>
+      </w:pPr>
+      <w:rPr>
+        <w:rFonts w:ascii="Courier New" w:hAnsi="Courier New" w:cs="Courier New" w:hint="default"/>
+      </w:rPr>
+    </w:lvl>
+    <w:lvl w:ilvl="2" w:tplc="04190005" w:tentative="1">
+      <w:start w:val="1"/>
+      <w:numFmt w:val="bullet"/>
+      <w:lvlText w:val=""/>
+      <w:lvlJc w:val="left"/>
+      <w:pPr>
+        <w:ind w:left="2160" w:hanging="360"/>
+      </w:pPr>
+      <w:rPr>
+        <w:rFonts w:ascii="Wingdings" w:hAnsi="Wingdings" w:hint="default"/>
+      </w:rPr>
+    </w:lvl>
+    <w:lvl w:ilvl="3" w:tplc="04190001" w:tentative="1">
+      <w:start w:val="1"/>
+      <w:numFmt w:val="bullet"/>
+      <w:lvlText w:val=""/>
+      <w:lvlJc w:val="left"/>
+      <w:pPr>
+        <w:ind w:left="2880" w:hanging="360"/>
+      </w:pPr>
+      <w:rPr>
+        <w:rFonts w:ascii="Symbol" w:hAnsi="Symbol" w:hint="default"/>
+      </w:rPr>
+    </w:lvl>
+    <w:lvl w:ilvl="4" w:tplc="04190003" w:tentative="1">
+      <w:start w:val="1"/>
+      <w:numFmt w:val="bullet"/>
+      <w:lvlText w:val="o"/>
+      <w:lvlJc w:val="left"/>
+      <w:pPr>
+        <w:ind w:left="3600" w:hanging="360"/>
+      </w:pPr>
+      <w:rPr>
+        <w:rFonts w:ascii="Courier New" w:hAnsi="Courier New" w:cs="Courier New" w:hint="default"/>
+      </w:rPr>
+    </w:lvl>
+    <w:lvl w:ilvl="5" w:tplc="04190005" w:tentative="1">
+      <w:start w:val="1"/>
+      <w:numFmt w:val="bullet"/>
+      <w:lvlText w:val=""/>
+      <w:lvlJc w:val="left"/>
+      <w:pPr>
+        <w:ind w:left="4320" w:hanging="360"/>
+      </w:pPr>
+      <w:rPr>
+        <w:rFonts w:ascii="Wingdings" w:hAnsi="Wingdings" w:hint="default"/>
+      </w:rPr>
+    </w:lvl>
+    <w:lvl w:ilvl="6" w:tplc="04190001" w:tentative="1">
+      <w:start w:val="1"/>
+      <w:numFmt w:val="bullet"/>
+      <w:lvlText w:val=""/>
+      <w:lvlJc w:val="left"/>
+      <w:pPr>
+        <w:ind w:left="5040" w:hanging="360"/>
+      </w:pPr>
+      <w:rPr>
+        <w:rFonts w:ascii="Symbol" w:hAnsi="Symbol" w:hint="default"/>
+      </w:rPr>
+    </w:lvl>
+    <w:lvl w:ilvl="7" w:tplc="04190003" w:tentative="1">
+      <w:start w:val="1"/>
+      <w:numFmt w:val="bullet"/>
+      <w:lvlText w:val="o"/>
+      <w:lvlJc w:val="left"/>
+      <w:pPr>
+        <w:ind w:left="5760" w:hanging="360"/>
+      </w:pPr>
+      <w:rPr>
+        <w:rFonts w:ascii="Courier New" w:hAnsi="Courier New" w:cs="Courier New" w:hint="default"/>
+      </w:rPr>
+    </w:lvl>
+    <w:lvl w:ilvl="8" w:tplc="04190005" w:tentative="1">
+      <w:start w:val="1"/>
+      <w:numFmt w:val="bullet"/>
+      <w:lvlText w:val=""/>
+      <w:lvlJc w:val="left"/>
+      <w:pPr>
+        <w:ind w:left="6480" w:hanging="360"/>
+      </w:pPr>
+      <w:rPr>
+        <w:rFonts w:ascii="Wingdings" w:hAnsi="Wingdings" w:hint="default"/>
+      </w:rPr>
+    </w:lvl>
+  </w:abstractNum>
+  <w:abstractNum w:abstractNumId="11" w15:restartNumberingAfterBreak="0">
     <w:nsid w:val="374178F1"/>
     <w:multiLevelType w:val="hybridMultilevel"/>
     <w:tmpl w:val="15A6F64E"/>
@@ -4140,7 +3716,7 @@
         <w:ind w:left="720" w:hanging="360"/>
       </w:pPr>
       <w:rPr>
-        <w:rFonts w:hint="default" w:ascii="Symbol" w:hAnsi="Symbol"/>
+        <w:rFonts w:ascii="Symbol" w:hAnsi="Symbol" w:hint="default"/>
       </w:rPr>
     </w:lvl>
     <w:lvl w:ilvl="1" w:tplc="10090003" w:tentative="1">
@@ -4152,7 +3728,7 @@
         <w:ind w:left="1440" w:hanging="360"/>
       </w:pPr>
       <w:rPr>
-        <w:rFonts w:hint="default" w:ascii="Courier New" w:hAnsi="Courier New"/>
+        <w:rFonts w:ascii="Courier New" w:hAnsi="Courier New" w:hint="default"/>
       </w:rPr>
     </w:lvl>
     <w:lvl w:ilvl="2" w:tplc="10090005" w:tentative="1">
@@ -4164,7 +3740,7 @@
         <w:ind w:left="2160" w:hanging="360"/>
       </w:pPr>
       <w:rPr>
-        <w:rFonts w:hint="default" w:ascii="Wingdings" w:hAnsi="Wingdings"/>
+        <w:rFonts w:ascii="Wingdings" w:hAnsi="Wingdings" w:hint="default"/>
       </w:rPr>
     </w:lvl>
     <w:lvl w:ilvl="3" w:tplc="10090001" w:tentative="1">
@@ -4176,7 +3752,7 @@
         <w:ind w:left="2880" w:hanging="360"/>
       </w:pPr>
       <w:rPr>
-        <w:rFonts w:hint="default" w:ascii="Symbol" w:hAnsi="Symbol"/>
+        <w:rFonts w:ascii="Symbol" w:hAnsi="Symbol" w:hint="default"/>
       </w:rPr>
     </w:lvl>
     <w:lvl w:ilvl="4" w:tplc="10090003" w:tentative="1">
@@ -4188,7 +3764,7 @@
         <w:ind w:left="3600" w:hanging="360"/>
       </w:pPr>
       <w:rPr>
-        <w:rFonts w:hint="default" w:ascii="Courier New" w:hAnsi="Courier New"/>
+        <w:rFonts w:ascii="Courier New" w:hAnsi="Courier New" w:hint="default"/>
       </w:rPr>
     </w:lvl>
     <w:lvl w:ilvl="5" w:tplc="10090005" w:tentative="1">
@@ -4200,7 +3776,7 @@
         <w:ind w:left="4320" w:hanging="360"/>
       </w:pPr>
       <w:rPr>
-        <w:rFonts w:hint="default" w:ascii="Wingdings" w:hAnsi="Wingdings"/>
+        <w:rFonts w:ascii="Wingdings" w:hAnsi="Wingdings" w:hint="default"/>
       </w:rPr>
     </w:lvl>
     <w:lvl w:ilvl="6" w:tplc="10090001" w:tentative="1">
@@ -4212,7 +3788,7 @@
         <w:ind w:left="5040" w:hanging="360"/>
       </w:pPr>
       <w:rPr>
-        <w:rFonts w:hint="default" w:ascii="Symbol" w:hAnsi="Symbol"/>
+        <w:rFonts w:ascii="Symbol" w:hAnsi="Symbol" w:hint="default"/>
       </w:rPr>
     </w:lvl>
     <w:lvl w:ilvl="7" w:tplc="10090003" w:tentative="1">
@@ -4224,7 +3800,7 @@
         <w:ind w:left="5760" w:hanging="360"/>
       </w:pPr>
       <w:rPr>
-        <w:rFonts w:hint="default" w:ascii="Courier New" w:hAnsi="Courier New"/>
+        <w:rFonts w:ascii="Courier New" w:hAnsi="Courier New" w:hint="default"/>
       </w:rPr>
     </w:lvl>
     <w:lvl w:ilvl="8" w:tplc="10090005" w:tentative="1">
@@ -4236,11 +3812,11 @@
         <w:ind w:left="6480" w:hanging="360"/>
       </w:pPr>
       <w:rPr>
-        <w:rFonts w:hint="default" w:ascii="Wingdings" w:hAnsi="Wingdings"/>
+        <w:rFonts w:ascii="Wingdings" w:hAnsi="Wingdings" w:hint="default"/>
       </w:rPr>
     </w:lvl>
   </w:abstractNum>
-  <w:abstractNum w:abstractNumId="11" w15:restartNumberingAfterBreak="0">
+  <w:abstractNum w:abstractNumId="12" w15:restartNumberingAfterBreak="0">
     <w:nsid w:val="44EE2C64"/>
     <w:multiLevelType w:val="hybridMultilevel"/>
     <w:tmpl w:val="4A32B13C"/>
@@ -4252,7 +3828,7 @@
         <w:ind w:left="593" w:hanging="270"/>
       </w:pPr>
       <w:rPr>
-        <w:rFonts w:hint="default" w:ascii="Arial" w:hAnsi="Arial" w:eastAsia="Arial" w:cs="Arial"/>
+        <w:rFonts w:ascii="Arial" w:eastAsia="Arial" w:hAnsi="Arial" w:cs="Arial" w:hint="default"/>
         <w:color w:val="232A2A"/>
         <w:spacing w:val="-1"/>
         <w:w w:val="100"/>
@@ -4269,7 +3845,7 @@
         <w:ind w:left="918" w:hanging="415"/>
       </w:pPr>
       <w:rPr>
-        <w:rFonts w:hint="default" w:ascii="Arial" w:hAnsi="Arial" w:eastAsia="Arial" w:cs="Arial"/>
+        <w:rFonts w:ascii="Arial" w:eastAsia="Arial" w:hAnsi="Arial" w:cs="Arial" w:hint="default"/>
         <w:color w:val="232A2A"/>
         <w:spacing w:val="-1"/>
         <w:w w:val="100"/>
@@ -4356,7 +3932,7 @@
       </w:rPr>
     </w:lvl>
   </w:abstractNum>
-  <w:abstractNum w:abstractNumId="12" w15:restartNumberingAfterBreak="0">
+  <w:abstractNum w:abstractNumId="13" w15:restartNumberingAfterBreak="0">
     <w:nsid w:val="5385610A"/>
     <w:multiLevelType w:val="multilevel"/>
     <w:tmpl w:val="2A8C9E52"/>
@@ -4367,12 +3943,12 @@
       <w:lvlJc w:val="left"/>
       <w:pPr>
         <w:tabs>
-          <w:tab w:val="num" w:pos="720"/>
+          <w:tab w:val="num" w:pos="3240"/>
         </w:tabs>
-        <w:ind w:left="720" w:hanging="360"/>
-      </w:pPr>
-      <w:rPr>
-        <w:rFonts w:hint="default" w:ascii="Symbol" w:hAnsi="Symbol"/>
+        <w:ind w:left="3240" w:hanging="360"/>
+      </w:pPr>
+      <w:rPr>
+        <w:rFonts w:ascii="Symbol" w:hAnsi="Symbol" w:hint="default"/>
         <w:sz w:val="20"/>
       </w:rPr>
     </w:lvl>
@@ -4382,12 +3958,12 @@
       <w:lvlJc w:val="left"/>
       <w:pPr>
         <w:tabs>
-          <w:tab w:val="num" w:pos="1440"/>
+          <w:tab w:val="num" w:pos="3960"/>
         </w:tabs>
-        <w:ind w:left="1440" w:hanging="360"/>
-      </w:pPr>
-      <w:rPr>
-        <w:rFonts w:hint="default" w:ascii="Courier New" w:hAnsi="Courier New"/>
+        <w:ind w:left="3960" w:hanging="360"/>
+      </w:pPr>
+      <w:rPr>
+        <w:rFonts w:ascii="Courier New" w:hAnsi="Courier New" w:hint="default"/>
         <w:sz w:val="20"/>
       </w:rPr>
     </w:lvl>
@@ -4397,12 +3973,12 @@
       <w:lvlJc w:val="left"/>
       <w:pPr>
         <w:tabs>
-          <w:tab w:val="num" w:pos="2160"/>
+          <w:tab w:val="num" w:pos="4680"/>
         </w:tabs>
-        <w:ind w:left="2160" w:hanging="360"/>
-      </w:pPr>
-      <w:rPr>
-        <w:rFonts w:hint="default" w:ascii="Wingdings" w:hAnsi="Wingdings"/>
+        <w:ind w:left="4680" w:hanging="360"/>
+      </w:pPr>
+      <w:rPr>
+        <w:rFonts w:ascii="Wingdings" w:hAnsi="Wingdings" w:hint="default"/>
         <w:sz w:val="20"/>
       </w:rPr>
     </w:lvl>
@@ -4412,12 +3988,12 @@
       <w:lvlJc w:val="left"/>
       <w:pPr>
         <w:tabs>
-          <w:tab w:val="num" w:pos="2880"/>
+          <w:tab w:val="num" w:pos="5400"/>
         </w:tabs>
-        <w:ind w:left="2880" w:hanging="360"/>
-      </w:pPr>
-      <w:rPr>
-        <w:rFonts w:hint="default" w:ascii="Wingdings" w:hAnsi="Wingdings"/>
+        <w:ind w:left="5400" w:hanging="360"/>
+      </w:pPr>
+      <w:rPr>
+        <w:rFonts w:ascii="Wingdings" w:hAnsi="Wingdings" w:hint="default"/>
         <w:sz w:val="20"/>
       </w:rPr>
     </w:lvl>
@@ -4427,12 +4003,12 @@
       <w:lvlJc w:val="left"/>
       <w:pPr>
         <w:tabs>
-          <w:tab w:val="num" w:pos="3600"/>
+          <w:tab w:val="num" w:pos="6120"/>
         </w:tabs>
-        <w:ind w:left="3600" w:hanging="360"/>
-      </w:pPr>
-      <w:rPr>
-        <w:rFonts w:hint="default" w:ascii="Wingdings" w:hAnsi="Wingdings"/>
+        <w:ind w:left="6120" w:hanging="360"/>
+      </w:pPr>
+      <w:rPr>
+        <w:rFonts w:ascii="Wingdings" w:hAnsi="Wingdings" w:hint="default"/>
         <w:sz w:val="20"/>
       </w:rPr>
     </w:lvl>
@@ -4442,12 +4018,12 @@
       <w:lvlJc w:val="left"/>
       <w:pPr>
         <w:tabs>
-          <w:tab w:val="num" w:pos="4320"/>
+          <w:tab w:val="num" w:pos="6840"/>
         </w:tabs>
-        <w:ind w:left="4320" w:hanging="360"/>
-      </w:pPr>
-      <w:rPr>
-        <w:rFonts w:hint="default" w:ascii="Wingdings" w:hAnsi="Wingdings"/>
+        <w:ind w:left="6840" w:hanging="360"/>
+      </w:pPr>
+      <w:rPr>
+        <w:rFonts w:ascii="Wingdings" w:hAnsi="Wingdings" w:hint="default"/>
         <w:sz w:val="20"/>
       </w:rPr>
     </w:lvl>
@@ -4457,12 +4033,12 @@
       <w:lvlJc w:val="left"/>
       <w:pPr>
         <w:tabs>
-          <w:tab w:val="num" w:pos="5040"/>
+          <w:tab w:val="num" w:pos="7560"/>
         </w:tabs>
-        <w:ind w:left="5040" w:hanging="360"/>
-      </w:pPr>
-      <w:rPr>
-        <w:rFonts w:hint="default" w:ascii="Wingdings" w:hAnsi="Wingdings"/>
+        <w:ind w:left="7560" w:hanging="360"/>
+      </w:pPr>
+      <w:rPr>
+        <w:rFonts w:ascii="Wingdings" w:hAnsi="Wingdings" w:hint="default"/>
         <w:sz w:val="20"/>
       </w:rPr>
     </w:lvl>
@@ -4472,12 +4048,12 @@
       <w:lvlJc w:val="left"/>
       <w:pPr>
         <w:tabs>
-          <w:tab w:val="num" w:pos="5760"/>
+          <w:tab w:val="num" w:pos="8280"/>
         </w:tabs>
-        <w:ind w:left="5760" w:hanging="360"/>
-      </w:pPr>
-      <w:rPr>
-        <w:rFonts w:hint="default" w:ascii="Wingdings" w:hAnsi="Wingdings"/>
+        <w:ind w:left="8280" w:hanging="360"/>
+      </w:pPr>
+      <w:rPr>
+        <w:rFonts w:ascii="Wingdings" w:hAnsi="Wingdings" w:hint="default"/>
         <w:sz w:val="20"/>
       </w:rPr>
     </w:lvl>
@@ -4487,17 +4063,17 @@
       <w:lvlJc w:val="left"/>
       <w:pPr>
         <w:tabs>
-          <w:tab w:val="num" w:pos="6480"/>
+          <w:tab w:val="num" w:pos="9000"/>
         </w:tabs>
-        <w:ind w:left="6480" w:hanging="360"/>
-      </w:pPr>
-      <w:rPr>
-        <w:rFonts w:hint="default" w:ascii="Wingdings" w:hAnsi="Wingdings"/>
+        <w:ind w:left="9000" w:hanging="360"/>
+      </w:pPr>
+      <w:rPr>
+        <w:rFonts w:ascii="Wingdings" w:hAnsi="Wingdings" w:hint="default"/>
         <w:sz w:val="20"/>
       </w:rPr>
     </w:lvl>
   </w:abstractNum>
-  <w:abstractNum w:abstractNumId="13" w15:restartNumberingAfterBreak="0">
+  <w:abstractNum w:abstractNumId="14" w15:restartNumberingAfterBreak="0">
     <w:nsid w:val="605B566C"/>
     <w:multiLevelType w:val="hybridMultilevel"/>
     <w:tmpl w:val="59C0A88A"/>
@@ -4509,7 +4085,7 @@
         <w:ind w:left="720" w:hanging="360"/>
       </w:pPr>
       <w:rPr>
-        <w:rFonts w:hint="default" w:ascii="Arial" w:hAnsi="Arial" w:eastAsiaTheme="minorEastAsia"/>
+        <w:rFonts w:ascii="Arial" w:eastAsiaTheme="minorEastAsia" w:hAnsi="Arial" w:hint="default"/>
       </w:rPr>
     </w:lvl>
     <w:lvl w:ilvl="1" w:tplc="10090003" w:tentative="1">
@@ -4521,7 +4097,7 @@
         <w:ind w:left="1440" w:hanging="360"/>
       </w:pPr>
       <w:rPr>
-        <w:rFonts w:hint="default" w:ascii="Courier New" w:hAnsi="Courier New"/>
+        <w:rFonts w:ascii="Courier New" w:hAnsi="Courier New" w:hint="default"/>
       </w:rPr>
     </w:lvl>
     <w:lvl w:ilvl="2" w:tplc="10090005" w:tentative="1">
@@ -4533,7 +4109,7 @@
         <w:ind w:left="2160" w:hanging="360"/>
       </w:pPr>
       <w:rPr>
-        <w:rFonts w:hint="default" w:ascii="Wingdings" w:hAnsi="Wingdings"/>
+        <w:rFonts w:ascii="Wingdings" w:hAnsi="Wingdings" w:hint="default"/>
       </w:rPr>
     </w:lvl>
     <w:lvl w:ilvl="3" w:tplc="10090001" w:tentative="1">
@@ -4545,7 +4121,7 @@
         <w:ind w:left="2880" w:hanging="360"/>
       </w:pPr>
       <w:rPr>
-        <w:rFonts w:hint="default" w:ascii="Symbol" w:hAnsi="Symbol"/>
+        <w:rFonts w:ascii="Symbol" w:hAnsi="Symbol" w:hint="default"/>
       </w:rPr>
     </w:lvl>
     <w:lvl w:ilvl="4" w:tplc="10090003" w:tentative="1">
@@ -4557,7 +4133,7 @@
         <w:ind w:left="3600" w:hanging="360"/>
       </w:pPr>
       <w:rPr>
-        <w:rFonts w:hint="default" w:ascii="Courier New" w:hAnsi="Courier New"/>
+        <w:rFonts w:ascii="Courier New" w:hAnsi="Courier New" w:hint="default"/>
       </w:rPr>
     </w:lvl>
     <w:lvl w:ilvl="5" w:tplc="10090005" w:tentative="1">
@@ -4569,7 +4145,7 @@
         <w:ind w:left="4320" w:hanging="360"/>
       </w:pPr>
       <w:rPr>
-        <w:rFonts w:hint="default" w:ascii="Wingdings" w:hAnsi="Wingdings"/>
+        <w:rFonts w:ascii="Wingdings" w:hAnsi="Wingdings" w:hint="default"/>
       </w:rPr>
     </w:lvl>
     <w:lvl w:ilvl="6" w:tplc="10090001" w:tentative="1">
@@ -4581,7 +4157,7 @@
         <w:ind w:left="5040" w:hanging="360"/>
       </w:pPr>
       <w:rPr>
-        <w:rFonts w:hint="default" w:ascii="Symbol" w:hAnsi="Symbol"/>
+        <w:rFonts w:ascii="Symbol" w:hAnsi="Symbol" w:hint="default"/>
       </w:rPr>
     </w:lvl>
     <w:lvl w:ilvl="7" w:tplc="10090003" w:tentative="1">
@@ -4593,7 +4169,7 @@
         <w:ind w:left="5760" w:hanging="360"/>
       </w:pPr>
       <w:rPr>
-        <w:rFonts w:hint="default" w:ascii="Courier New" w:hAnsi="Courier New"/>
+        <w:rFonts w:ascii="Courier New" w:hAnsi="Courier New" w:hint="default"/>
       </w:rPr>
     </w:lvl>
     <w:lvl w:ilvl="8" w:tplc="10090005" w:tentative="1">
@@ -4605,11 +4181,11 @@
         <w:ind w:left="6480" w:hanging="360"/>
       </w:pPr>
       <w:rPr>
-        <w:rFonts w:hint="default" w:ascii="Wingdings" w:hAnsi="Wingdings"/>
+        <w:rFonts w:ascii="Wingdings" w:hAnsi="Wingdings" w:hint="default"/>
       </w:rPr>
     </w:lvl>
   </w:abstractNum>
-  <w:abstractNum w:abstractNumId="14" w15:restartNumberingAfterBreak="0">
+  <w:abstractNum w:abstractNumId="15" w15:restartNumberingAfterBreak="0">
     <w:nsid w:val="6331171F"/>
     <w:multiLevelType w:val="hybridMultilevel"/>
     <w:tmpl w:val="7CF64D2E"/>
@@ -4622,7 +4198,7 @@
         <w:ind w:left="360" w:hanging="360"/>
       </w:pPr>
       <w:rPr>
-        <w:rFonts w:hint="default" w:ascii="Symbol" w:hAnsi="Symbol"/>
+        <w:rFonts w:ascii="Symbol" w:hAnsi="Symbol" w:hint="default"/>
       </w:rPr>
     </w:lvl>
     <w:lvl w:ilvl="1" w:tplc="04090003" w:tentative="1">
@@ -4634,7 +4210,7 @@
         <w:ind w:left="1080" w:hanging="360"/>
       </w:pPr>
       <w:rPr>
-        <w:rFonts w:hint="default" w:ascii="Courier New" w:hAnsi="Courier New" w:cs="Courier New"/>
+        <w:rFonts w:ascii="Courier New" w:hAnsi="Courier New" w:cs="Courier New" w:hint="default"/>
       </w:rPr>
     </w:lvl>
     <w:lvl w:ilvl="2" w:tplc="04090005" w:tentative="1">
@@ -4646,7 +4222,7 @@
         <w:ind w:left="1800" w:hanging="360"/>
       </w:pPr>
       <w:rPr>
-        <w:rFonts w:hint="default" w:ascii="Wingdings" w:hAnsi="Wingdings"/>
+        <w:rFonts w:ascii="Wingdings" w:hAnsi="Wingdings" w:hint="default"/>
       </w:rPr>
     </w:lvl>
     <w:lvl w:ilvl="3" w:tplc="04090001" w:tentative="1">
@@ -4658,7 +4234,7 @@
         <w:ind w:left="2520" w:hanging="360"/>
       </w:pPr>
       <w:rPr>
-        <w:rFonts w:hint="default" w:ascii="Symbol" w:hAnsi="Symbol"/>
+        <w:rFonts w:ascii="Symbol" w:hAnsi="Symbol" w:hint="default"/>
       </w:rPr>
     </w:lvl>
     <w:lvl w:ilvl="4" w:tplc="04090003" w:tentative="1">
@@ -4670,7 +4246,7 @@
         <w:ind w:left="3240" w:hanging="360"/>
       </w:pPr>
       <w:rPr>
-        <w:rFonts w:hint="default" w:ascii="Courier New" w:hAnsi="Courier New" w:cs="Courier New"/>
+        <w:rFonts w:ascii="Courier New" w:hAnsi="Courier New" w:cs="Courier New" w:hint="default"/>
       </w:rPr>
     </w:lvl>
     <w:lvl w:ilvl="5" w:tplc="04090005" w:tentative="1">
@@ -4682,7 +4258,7 @@
         <w:ind w:left="3960" w:hanging="360"/>
       </w:pPr>
       <w:rPr>
-        <w:rFonts w:hint="default" w:ascii="Wingdings" w:hAnsi="Wingdings"/>
+        <w:rFonts w:ascii="Wingdings" w:hAnsi="Wingdings" w:hint="default"/>
       </w:rPr>
     </w:lvl>
     <w:lvl w:ilvl="6" w:tplc="04090001" w:tentative="1">
@@ -4694,7 +4270,7 @@
         <w:ind w:left="4680" w:hanging="360"/>
       </w:pPr>
       <w:rPr>
-        <w:rFonts w:hint="default" w:ascii="Symbol" w:hAnsi="Symbol"/>
+        <w:rFonts w:ascii="Symbol" w:hAnsi="Symbol" w:hint="default"/>
       </w:rPr>
     </w:lvl>
     <w:lvl w:ilvl="7" w:tplc="04090003" w:tentative="1">
@@ -4706,7 +4282,7 @@
         <w:ind w:left="5400" w:hanging="360"/>
       </w:pPr>
       <w:rPr>
-        <w:rFonts w:hint="default" w:ascii="Courier New" w:hAnsi="Courier New" w:cs="Courier New"/>
+        <w:rFonts w:ascii="Courier New" w:hAnsi="Courier New" w:cs="Courier New" w:hint="default"/>
       </w:rPr>
     </w:lvl>
     <w:lvl w:ilvl="8" w:tplc="04090005" w:tentative="1">
@@ -4718,11 +4294,11 @@
         <w:ind w:left="6120" w:hanging="360"/>
       </w:pPr>
       <w:rPr>
-        <w:rFonts w:hint="default" w:ascii="Wingdings" w:hAnsi="Wingdings"/>
+        <w:rFonts w:ascii="Wingdings" w:hAnsi="Wingdings" w:hint="default"/>
       </w:rPr>
     </w:lvl>
   </w:abstractNum>
-  <w:abstractNum w:abstractNumId="15" w15:restartNumberingAfterBreak="0">
+  <w:abstractNum w:abstractNumId="16" w15:restartNumberingAfterBreak="0">
     <w:nsid w:val="695A79D3"/>
     <w:multiLevelType w:val="hybridMultilevel"/>
     <w:tmpl w:val="DC845A7E"/>
@@ -4735,7 +4311,7 @@
         <w:ind w:left="720" w:hanging="360"/>
       </w:pPr>
       <w:rPr>
-        <w:rFonts w:hint="default" w:ascii="Symbol" w:hAnsi="Symbol"/>
+        <w:rFonts w:ascii="Symbol" w:hAnsi="Symbol" w:hint="default"/>
       </w:rPr>
     </w:lvl>
     <w:lvl w:ilvl="1" w:tplc="10090003" w:tentative="1">
@@ -4747,7 +4323,7 @@
         <w:ind w:left="1440" w:hanging="360"/>
       </w:pPr>
       <w:rPr>
-        <w:rFonts w:hint="default" w:ascii="Courier New" w:hAnsi="Courier New"/>
+        <w:rFonts w:ascii="Courier New" w:hAnsi="Courier New" w:hint="default"/>
       </w:rPr>
     </w:lvl>
     <w:lvl w:ilvl="2" w:tplc="10090005" w:tentative="1">
@@ -4759,7 +4335,7 @@
         <w:ind w:left="2160" w:hanging="360"/>
       </w:pPr>
       <w:rPr>
-        <w:rFonts w:hint="default" w:ascii="Wingdings" w:hAnsi="Wingdings"/>
+        <w:rFonts w:ascii="Wingdings" w:hAnsi="Wingdings" w:hint="default"/>
       </w:rPr>
     </w:lvl>
     <w:lvl w:ilvl="3" w:tplc="10090001" w:tentative="1">
@@ -4771,7 +4347,7 @@
         <w:ind w:left="2880" w:hanging="360"/>
       </w:pPr>
       <w:rPr>
-        <w:rFonts w:hint="default" w:ascii="Symbol" w:hAnsi="Symbol"/>
+        <w:rFonts w:ascii="Symbol" w:hAnsi="Symbol" w:hint="default"/>
       </w:rPr>
     </w:lvl>
     <w:lvl w:ilvl="4" w:tplc="10090003" w:tentative="1">
@@ -4783,7 +4359,7 @@
         <w:ind w:left="3600" w:hanging="360"/>
       </w:pPr>
       <w:rPr>
-        <w:rFonts w:hint="default" w:ascii="Courier New" w:hAnsi="Courier New"/>
+        <w:rFonts w:ascii="Courier New" w:hAnsi="Courier New" w:hint="default"/>
       </w:rPr>
     </w:lvl>
     <w:lvl w:ilvl="5" w:tplc="10090005" w:tentative="1">
@@ -4795,7 +4371,7 @@
         <w:ind w:left="4320" w:hanging="360"/>
       </w:pPr>
       <w:rPr>
-        <w:rFonts w:hint="default" w:ascii="Wingdings" w:hAnsi="Wingdings"/>
+        <w:rFonts w:ascii="Wingdings" w:hAnsi="Wingdings" w:hint="default"/>
       </w:rPr>
     </w:lvl>
     <w:lvl w:ilvl="6" w:tplc="10090001" w:tentative="1">
@@ -4807,7 +4383,7 @@
         <w:ind w:left="5040" w:hanging="360"/>
       </w:pPr>
       <w:rPr>
-        <w:rFonts w:hint="default" w:ascii="Symbol" w:hAnsi="Symbol"/>
+        <w:rFonts w:ascii="Symbol" w:hAnsi="Symbol" w:hint="default"/>
       </w:rPr>
     </w:lvl>
     <w:lvl w:ilvl="7" w:tplc="10090003" w:tentative="1">
@@ -4819,7 +4395,7 @@
         <w:ind w:left="5760" w:hanging="360"/>
       </w:pPr>
       <w:rPr>
-        <w:rFonts w:hint="default" w:ascii="Courier New" w:hAnsi="Courier New"/>
+        <w:rFonts w:ascii="Courier New" w:hAnsi="Courier New" w:hint="default"/>
       </w:rPr>
     </w:lvl>
     <w:lvl w:ilvl="8" w:tplc="10090005" w:tentative="1">
@@ -4831,11 +4407,11 @@
         <w:ind w:left="6480" w:hanging="360"/>
       </w:pPr>
       <w:rPr>
-        <w:rFonts w:hint="default" w:ascii="Wingdings" w:hAnsi="Wingdings"/>
+        <w:rFonts w:ascii="Wingdings" w:hAnsi="Wingdings" w:hint="default"/>
       </w:rPr>
     </w:lvl>
   </w:abstractNum>
-  <w:abstractNum w:abstractNumId="16" w15:restartNumberingAfterBreak="0">
+  <w:abstractNum w:abstractNumId="17" w15:restartNumberingAfterBreak="0">
     <w:nsid w:val="6D0B11D0"/>
     <w:multiLevelType w:val="hybridMultilevel"/>
     <w:tmpl w:val="F2DA2E72"/>
@@ -4848,7 +4424,7 @@
         <w:ind w:left="720" w:hanging="360"/>
       </w:pPr>
       <w:rPr>
-        <w:rFonts w:hint="default" w:ascii="Symbol" w:hAnsi="Symbol"/>
+        <w:rFonts w:ascii="Symbol" w:hAnsi="Symbol" w:hint="default"/>
       </w:rPr>
     </w:lvl>
     <w:lvl w:ilvl="1" w:tplc="10090003" w:tentative="1">
@@ -4860,7 +4436,7 @@
         <w:ind w:left="1440" w:hanging="360"/>
       </w:pPr>
       <w:rPr>
-        <w:rFonts w:hint="default" w:ascii="Courier New" w:hAnsi="Courier New"/>
+        <w:rFonts w:ascii="Courier New" w:hAnsi="Courier New" w:hint="default"/>
       </w:rPr>
     </w:lvl>
     <w:lvl w:ilvl="2" w:tplc="10090005" w:tentative="1">
@@ -4872,7 +4448,7 @@
         <w:ind w:left="2160" w:hanging="360"/>
       </w:pPr>
       <w:rPr>
-        <w:rFonts w:hint="default" w:ascii="Wingdings" w:hAnsi="Wingdings"/>
+        <w:rFonts w:ascii="Wingdings" w:hAnsi="Wingdings" w:hint="default"/>
       </w:rPr>
     </w:lvl>
     <w:lvl w:ilvl="3" w:tplc="10090001" w:tentative="1">
@@ -4884,7 +4460,7 @@
         <w:ind w:left="2880" w:hanging="360"/>
       </w:pPr>
       <w:rPr>
-        <w:rFonts w:hint="default" w:ascii="Symbol" w:hAnsi="Symbol"/>
+        <w:rFonts w:ascii="Symbol" w:hAnsi="Symbol" w:hint="default"/>
       </w:rPr>
     </w:lvl>
     <w:lvl w:ilvl="4" w:tplc="10090003" w:tentative="1">
@@ -4896,7 +4472,7 @@
         <w:ind w:left="3600" w:hanging="360"/>
       </w:pPr>
       <w:rPr>
-        <w:rFonts w:hint="default" w:ascii="Courier New" w:hAnsi="Courier New"/>
+        <w:rFonts w:ascii="Courier New" w:hAnsi="Courier New" w:hint="default"/>
       </w:rPr>
     </w:lvl>
     <w:lvl w:ilvl="5" w:tplc="10090005" w:tentative="1">
@@ -4908,7 +4484,7 @@
         <w:ind w:left="4320" w:hanging="360"/>
       </w:pPr>
       <w:rPr>
-        <w:rFonts w:hint="default" w:ascii="Wingdings" w:hAnsi="Wingdings"/>
+        <w:rFonts w:ascii="Wingdings" w:hAnsi="Wingdings" w:hint="default"/>
       </w:rPr>
     </w:lvl>
     <w:lvl w:ilvl="6" w:tplc="10090001" w:tentative="1">
@@ -4920,7 +4496,7 @@
         <w:ind w:left="5040" w:hanging="360"/>
       </w:pPr>
       <w:rPr>
-        <w:rFonts w:hint="default" w:ascii="Symbol" w:hAnsi="Symbol"/>
+        <w:rFonts w:ascii="Symbol" w:hAnsi="Symbol" w:hint="default"/>
       </w:rPr>
     </w:lvl>
     <w:lvl w:ilvl="7" w:tplc="10090003" w:tentative="1">
@@ -4932,7 +4508,7 @@
         <w:ind w:left="5760" w:hanging="360"/>
       </w:pPr>
       <w:rPr>
-        <w:rFonts w:hint="default" w:ascii="Courier New" w:hAnsi="Courier New"/>
+        <w:rFonts w:ascii="Courier New" w:hAnsi="Courier New" w:hint="default"/>
       </w:rPr>
     </w:lvl>
     <w:lvl w:ilvl="8" w:tplc="10090005" w:tentative="1">
@@ -4944,11 +4520,124 @@
         <w:ind w:left="6480" w:hanging="360"/>
       </w:pPr>
       <w:rPr>
-        <w:rFonts w:hint="default" w:ascii="Wingdings" w:hAnsi="Wingdings"/>
+        <w:rFonts w:ascii="Wingdings" w:hAnsi="Wingdings" w:hint="default"/>
       </w:rPr>
     </w:lvl>
   </w:abstractNum>
-  <w:abstractNum w:abstractNumId="17" w15:restartNumberingAfterBreak="0">
+  <w:abstractNum w:abstractNumId="18" w15:restartNumberingAfterBreak="0">
+    <w:nsid w:val="6EA57B7D"/>
+    <w:multiLevelType w:val="hybridMultilevel"/>
+    <w:tmpl w:val="8E2E1E68"/>
+    <w:lvl w:ilvl="0" w:tplc="10090001">
+      <w:start w:val="1"/>
+      <w:numFmt w:val="bullet"/>
+      <w:lvlText w:val=""/>
+      <w:lvlJc w:val="left"/>
+      <w:pPr>
+        <w:ind w:left="720" w:hanging="360"/>
+      </w:pPr>
+      <w:rPr>
+        <w:rFonts w:ascii="Symbol" w:hAnsi="Symbol" w:hint="default"/>
+      </w:rPr>
+    </w:lvl>
+    <w:lvl w:ilvl="1" w:tplc="10090003">
+      <w:start w:val="1"/>
+      <w:numFmt w:val="bullet"/>
+      <w:lvlText w:val="o"/>
+      <w:lvlJc w:val="left"/>
+      <w:pPr>
+        <w:ind w:left="1440" w:hanging="360"/>
+      </w:pPr>
+      <w:rPr>
+        <w:rFonts w:ascii="Courier New" w:hAnsi="Courier New" w:cs="Courier New" w:hint="default"/>
+      </w:rPr>
+    </w:lvl>
+    <w:lvl w:ilvl="2" w:tplc="10090005" w:tentative="1">
+      <w:start w:val="1"/>
+      <w:numFmt w:val="bullet"/>
+      <w:lvlText w:val=""/>
+      <w:lvlJc w:val="left"/>
+      <w:pPr>
+        <w:ind w:left="2160" w:hanging="360"/>
+      </w:pPr>
+      <w:rPr>
+        <w:rFonts w:ascii="Wingdings" w:hAnsi="Wingdings" w:hint="default"/>
+      </w:rPr>
+    </w:lvl>
+    <w:lvl w:ilvl="3" w:tplc="10090001" w:tentative="1">
+      <w:start w:val="1"/>
+      <w:numFmt w:val="bullet"/>
+      <w:lvlText w:val=""/>
+      <w:lvlJc w:val="left"/>
+      <w:pPr>
+        <w:ind w:left="2880" w:hanging="360"/>
+      </w:pPr>
+      <w:rPr>
+        <w:rFonts w:ascii="Symbol" w:hAnsi="Symbol" w:hint="default"/>
+      </w:rPr>
+    </w:lvl>
+    <w:lvl w:ilvl="4" w:tplc="10090003" w:tentative="1">
+      <w:start w:val="1"/>
+      <w:numFmt w:val="bullet"/>
+      <w:lvlText w:val="o"/>
+      <w:lvlJc w:val="left"/>
+      <w:pPr>
+        <w:ind w:left="3600" w:hanging="360"/>
+      </w:pPr>
+      <w:rPr>
+        <w:rFonts w:ascii="Courier New" w:hAnsi="Courier New" w:cs="Courier New" w:hint="default"/>
+      </w:rPr>
+    </w:lvl>
+    <w:lvl w:ilvl="5" w:tplc="10090005" w:tentative="1">
+      <w:start w:val="1"/>
+      <w:numFmt w:val="bullet"/>
+      <w:lvlText w:val=""/>
+      <w:lvlJc w:val="left"/>
+      <w:pPr>
+        <w:ind w:left="4320" w:hanging="360"/>
+      </w:pPr>
+      <w:rPr>
+        <w:rFonts w:ascii="Wingdings" w:hAnsi="Wingdings" w:hint="default"/>
+      </w:rPr>
+    </w:lvl>
+    <w:lvl w:ilvl="6" w:tplc="10090001" w:tentative="1">
+      <w:start w:val="1"/>
+      <w:numFmt w:val="bullet"/>
+      <w:lvlText w:val=""/>
+      <w:lvlJc w:val="left"/>
+      <w:pPr>
+        <w:ind w:left="5040" w:hanging="360"/>
+      </w:pPr>
+      <w:rPr>
+        <w:rFonts w:ascii="Symbol" w:hAnsi="Symbol" w:hint="default"/>
+      </w:rPr>
+    </w:lvl>
+    <w:lvl w:ilvl="7" w:tplc="10090003" w:tentative="1">
+      <w:start w:val="1"/>
+      <w:numFmt w:val="bullet"/>
+      <w:lvlText w:val="o"/>
+      <w:lvlJc w:val="left"/>
+      <w:pPr>
+        <w:ind w:left="5760" w:hanging="360"/>
+      </w:pPr>
+      <w:rPr>
+        <w:rFonts w:ascii="Courier New" w:hAnsi="Courier New" w:cs="Courier New" w:hint="default"/>
+      </w:rPr>
+    </w:lvl>
+    <w:lvl w:ilvl="8" w:tplc="10090005" w:tentative="1">
+      <w:start w:val="1"/>
+      <w:numFmt w:val="bullet"/>
+      <w:lvlText w:val=""/>
+      <w:lvlJc w:val="left"/>
+      <w:pPr>
+        <w:ind w:left="6480" w:hanging="360"/>
+      </w:pPr>
+      <w:rPr>
+        <w:rFonts w:ascii="Wingdings" w:hAnsi="Wingdings" w:hint="default"/>
+      </w:rPr>
+    </w:lvl>
+  </w:abstractNum>
+  <w:abstractNum w:abstractNumId="19" w15:restartNumberingAfterBreak="0">
     <w:nsid w:val="71DA0C48"/>
     <w:multiLevelType w:val="hybridMultilevel"/>
     <w:tmpl w:val="CF465020"/>
@@ -4960,7 +4649,7 @@
         <w:ind w:left="720" w:hanging="360"/>
       </w:pPr>
       <w:rPr>
-        <w:rFonts w:hint="default" w:ascii="Arial" w:hAnsi="Arial" w:eastAsiaTheme="minorEastAsia"/>
+        <w:rFonts w:ascii="Arial" w:eastAsiaTheme="minorEastAsia" w:hAnsi="Arial" w:hint="default"/>
       </w:rPr>
     </w:lvl>
     <w:lvl w:ilvl="1" w:tplc="10090003" w:tentative="1">
@@ -4972,7 +4661,7 @@
         <w:ind w:left="1440" w:hanging="360"/>
       </w:pPr>
       <w:rPr>
-        <w:rFonts w:hint="default" w:ascii="Courier New" w:hAnsi="Courier New"/>
+        <w:rFonts w:ascii="Courier New" w:hAnsi="Courier New" w:hint="default"/>
       </w:rPr>
     </w:lvl>
     <w:lvl w:ilvl="2" w:tplc="10090005" w:tentative="1">
@@ -4984,7 +4673,7 @@
         <w:ind w:left="2160" w:hanging="360"/>
       </w:pPr>
       <w:rPr>
-        <w:rFonts w:hint="default" w:ascii="Wingdings" w:hAnsi="Wingdings"/>
+        <w:rFonts w:ascii="Wingdings" w:hAnsi="Wingdings" w:hint="default"/>
       </w:rPr>
     </w:lvl>
     <w:lvl w:ilvl="3" w:tplc="10090001" w:tentative="1">
@@ -4996,7 +4685,7 @@
         <w:ind w:left="2880" w:hanging="360"/>
       </w:pPr>
       <w:rPr>
-        <w:rFonts w:hint="default" w:ascii="Symbol" w:hAnsi="Symbol"/>
+        <w:rFonts w:ascii="Symbol" w:hAnsi="Symbol" w:hint="default"/>
       </w:rPr>
     </w:lvl>
     <w:lvl w:ilvl="4" w:tplc="10090003" w:tentative="1">
@@ -5008,7 +4697,7 @@
         <w:ind w:left="3600" w:hanging="360"/>
       </w:pPr>
       <w:rPr>
-        <w:rFonts w:hint="default" w:ascii="Courier New" w:hAnsi="Courier New"/>
+        <w:rFonts w:ascii="Courier New" w:hAnsi="Courier New" w:hint="default"/>
       </w:rPr>
     </w:lvl>
     <w:lvl w:ilvl="5" w:tplc="10090005" w:tentative="1">
@@ -5020,7 +4709,7 @@
         <w:ind w:left="4320" w:hanging="360"/>
       </w:pPr>
       <w:rPr>
-        <w:rFonts w:hint="default" w:ascii="Wingdings" w:hAnsi="Wingdings"/>
+        <w:rFonts w:ascii="Wingdings" w:hAnsi="Wingdings" w:hint="default"/>
       </w:rPr>
     </w:lvl>
     <w:lvl w:ilvl="6" w:tplc="10090001" w:tentative="1">
@@ -5032,7 +4721,7 @@
         <w:ind w:left="5040" w:hanging="360"/>
       </w:pPr>
       <w:rPr>
-        <w:rFonts w:hint="default" w:ascii="Symbol" w:hAnsi="Symbol"/>
+        <w:rFonts w:ascii="Symbol" w:hAnsi="Symbol" w:hint="default"/>
       </w:rPr>
     </w:lvl>
     <w:lvl w:ilvl="7" w:tplc="10090003" w:tentative="1">
@@ -5044,7 +4733,7 @@
         <w:ind w:left="5760" w:hanging="360"/>
       </w:pPr>
       <w:rPr>
-        <w:rFonts w:hint="default" w:ascii="Courier New" w:hAnsi="Courier New"/>
+        <w:rFonts w:ascii="Courier New" w:hAnsi="Courier New" w:hint="default"/>
       </w:rPr>
     </w:lvl>
     <w:lvl w:ilvl="8" w:tplc="10090005" w:tentative="1">
@@ -5056,11 +4745,11 @@
         <w:ind w:left="6480" w:hanging="360"/>
       </w:pPr>
       <w:rPr>
-        <w:rFonts w:hint="default" w:ascii="Wingdings" w:hAnsi="Wingdings"/>
+        <w:rFonts w:ascii="Wingdings" w:hAnsi="Wingdings" w:hint="default"/>
       </w:rPr>
     </w:lvl>
   </w:abstractNum>
-  <w:abstractNum w:abstractNumId="18" w15:restartNumberingAfterBreak="0">
+  <w:abstractNum w:abstractNumId="20" w15:restartNumberingAfterBreak="0">
     <w:nsid w:val="724165BE"/>
     <w:multiLevelType w:val="hybridMultilevel"/>
     <w:tmpl w:val="1320EFEC"/>
@@ -5072,7 +4761,7 @@
         <w:ind w:left="720" w:hanging="360"/>
       </w:pPr>
       <w:rPr>
-        <w:rFonts w:hint="default" w:ascii="Arial" w:hAnsi="Arial" w:eastAsiaTheme="minorEastAsia"/>
+        <w:rFonts w:ascii="Arial" w:eastAsiaTheme="minorEastAsia" w:hAnsi="Arial" w:hint="default"/>
       </w:rPr>
     </w:lvl>
     <w:lvl w:ilvl="1" w:tplc="10090003" w:tentative="1">
@@ -5084,7 +4773,7 @@
         <w:ind w:left="1440" w:hanging="360"/>
       </w:pPr>
       <w:rPr>
-        <w:rFonts w:hint="default" w:ascii="Courier New" w:hAnsi="Courier New"/>
+        <w:rFonts w:ascii="Courier New" w:hAnsi="Courier New" w:hint="default"/>
       </w:rPr>
     </w:lvl>
     <w:lvl w:ilvl="2" w:tplc="10090005" w:tentative="1">
@@ -5096,7 +4785,7 @@
         <w:ind w:left="2160" w:hanging="360"/>
       </w:pPr>
       <w:rPr>
-        <w:rFonts w:hint="default" w:ascii="Wingdings" w:hAnsi="Wingdings"/>
+        <w:rFonts w:ascii="Wingdings" w:hAnsi="Wingdings" w:hint="default"/>
       </w:rPr>
     </w:lvl>
     <w:lvl w:ilvl="3" w:tplc="10090001" w:tentative="1">
@@ -5108,7 +4797,7 @@
         <w:ind w:left="2880" w:hanging="360"/>
       </w:pPr>
       <w:rPr>
-        <w:rFonts w:hint="default" w:ascii="Symbol" w:hAnsi="Symbol"/>
+        <w:rFonts w:ascii="Symbol" w:hAnsi="Symbol" w:hint="default"/>
       </w:rPr>
     </w:lvl>
     <w:lvl w:ilvl="4" w:tplc="10090003" w:tentative="1">
@@ -5120,7 +4809,7 @@
         <w:ind w:left="3600" w:hanging="360"/>
       </w:pPr>
       <w:rPr>
-        <w:rFonts w:hint="default" w:ascii="Courier New" w:hAnsi="Courier New"/>
+        <w:rFonts w:ascii="Courier New" w:hAnsi="Courier New" w:hint="default"/>
       </w:rPr>
     </w:lvl>
     <w:lvl w:ilvl="5" w:tplc="10090005" w:tentative="1">
@@ -5132,7 +4821,7 @@
         <w:ind w:left="4320" w:hanging="360"/>
       </w:pPr>
       <w:rPr>
-        <w:rFonts w:hint="default" w:ascii="Wingdings" w:hAnsi="Wingdings"/>
+        <w:rFonts w:ascii="Wingdings" w:hAnsi="Wingdings" w:hint="default"/>
       </w:rPr>
     </w:lvl>
     <w:lvl w:ilvl="6" w:tplc="10090001" w:tentative="1">
@@ -5144,7 +4833,7 @@
         <w:ind w:left="5040" w:hanging="360"/>
       </w:pPr>
       <w:rPr>
-        <w:rFonts w:hint="default" w:ascii="Symbol" w:hAnsi="Symbol"/>
+        <w:rFonts w:ascii="Symbol" w:hAnsi="Symbol" w:hint="default"/>
       </w:rPr>
     </w:lvl>
     <w:lvl w:ilvl="7" w:tplc="10090003" w:tentative="1">
@@ -5156,7 +4845,7 @@
         <w:ind w:left="5760" w:hanging="360"/>
       </w:pPr>
       <w:rPr>
-        <w:rFonts w:hint="default" w:ascii="Courier New" w:hAnsi="Courier New"/>
+        <w:rFonts w:ascii="Courier New" w:hAnsi="Courier New" w:hint="default"/>
       </w:rPr>
     </w:lvl>
     <w:lvl w:ilvl="8" w:tplc="10090005" w:tentative="1">
@@ -5168,11 +4857,11 @@
         <w:ind w:left="6480" w:hanging="360"/>
       </w:pPr>
       <w:rPr>
-        <w:rFonts w:hint="default" w:ascii="Wingdings" w:hAnsi="Wingdings"/>
+        <w:rFonts w:ascii="Wingdings" w:hAnsi="Wingdings" w:hint="default"/>
       </w:rPr>
     </w:lvl>
   </w:abstractNum>
-  <w:abstractNum w:abstractNumId="19" w15:restartNumberingAfterBreak="0">
+  <w:abstractNum w:abstractNumId="21" w15:restartNumberingAfterBreak="0">
     <w:nsid w:val="76D3445D"/>
     <w:multiLevelType w:val="hybridMultilevel"/>
     <w:tmpl w:val="C9C401A2"/>
@@ -5184,7 +4873,7 @@
         <w:ind w:left="720" w:hanging="360"/>
       </w:pPr>
       <w:rPr>
-        <w:rFonts w:hint="default" w:ascii="Arial" w:hAnsi="Arial" w:eastAsiaTheme="minorEastAsia"/>
+        <w:rFonts w:ascii="Arial" w:eastAsiaTheme="minorEastAsia" w:hAnsi="Arial" w:hint="default"/>
       </w:rPr>
     </w:lvl>
     <w:lvl w:ilvl="1" w:tplc="10090003" w:tentative="1">
@@ -5196,7 +4885,7 @@
         <w:ind w:left="1440" w:hanging="360"/>
       </w:pPr>
       <w:rPr>
-        <w:rFonts w:hint="default" w:ascii="Courier New" w:hAnsi="Courier New"/>
+        <w:rFonts w:ascii="Courier New" w:hAnsi="Courier New" w:hint="default"/>
       </w:rPr>
     </w:lvl>
     <w:lvl w:ilvl="2" w:tplc="10090005" w:tentative="1">
@@ -5208,7 +4897,7 @@
         <w:ind w:left="2160" w:hanging="360"/>
       </w:pPr>
       <w:rPr>
-        <w:rFonts w:hint="default" w:ascii="Wingdings" w:hAnsi="Wingdings"/>
+        <w:rFonts w:ascii="Wingdings" w:hAnsi="Wingdings" w:hint="default"/>
       </w:rPr>
     </w:lvl>
     <w:lvl w:ilvl="3" w:tplc="10090001" w:tentative="1">
@@ -5220,7 +4909,7 @@
         <w:ind w:left="2880" w:hanging="360"/>
       </w:pPr>
       <w:rPr>
-        <w:rFonts w:hint="default" w:ascii="Symbol" w:hAnsi="Symbol"/>
+        <w:rFonts w:ascii="Symbol" w:hAnsi="Symbol" w:hint="default"/>
       </w:rPr>
     </w:lvl>
     <w:lvl w:ilvl="4" w:tplc="10090003" w:tentative="1">
@@ -5232,7 +4921,7 @@
         <w:ind w:left="3600" w:hanging="360"/>
       </w:pPr>
       <w:rPr>
-        <w:rFonts w:hint="default" w:ascii="Courier New" w:hAnsi="Courier New"/>
+        <w:rFonts w:ascii="Courier New" w:hAnsi="Courier New" w:hint="default"/>
       </w:rPr>
     </w:lvl>
     <w:lvl w:ilvl="5" w:tplc="10090005" w:tentative="1">
@@ -5244,7 +4933,7 @@
         <w:ind w:left="4320" w:hanging="360"/>
       </w:pPr>
       <w:rPr>
-        <w:rFonts w:hint="default" w:ascii="Wingdings" w:hAnsi="Wingdings"/>
+        <w:rFonts w:ascii="Wingdings" w:hAnsi="Wingdings" w:hint="default"/>
       </w:rPr>
     </w:lvl>
     <w:lvl w:ilvl="6" w:tplc="10090001" w:tentative="1">
@@ -5256,7 +4945,7 @@
         <w:ind w:left="5040" w:hanging="360"/>
       </w:pPr>
       <w:rPr>
-        <w:rFonts w:hint="default" w:ascii="Symbol" w:hAnsi="Symbol"/>
+        <w:rFonts w:ascii="Symbol" w:hAnsi="Symbol" w:hint="default"/>
       </w:rPr>
     </w:lvl>
     <w:lvl w:ilvl="7" w:tplc="10090003" w:tentative="1">
@@ -5268,7 +4957,7 @@
         <w:ind w:left="5760" w:hanging="360"/>
       </w:pPr>
       <w:rPr>
-        <w:rFonts w:hint="default" w:ascii="Courier New" w:hAnsi="Courier New"/>
+        <w:rFonts w:ascii="Courier New" w:hAnsi="Courier New" w:hint="default"/>
       </w:rPr>
     </w:lvl>
     <w:lvl w:ilvl="8" w:tplc="10090005" w:tentative="1">
@@ -5280,11 +4969,11 @@
         <w:ind w:left="6480" w:hanging="360"/>
       </w:pPr>
       <w:rPr>
-        <w:rFonts w:hint="default" w:ascii="Wingdings" w:hAnsi="Wingdings"/>
+        <w:rFonts w:ascii="Wingdings" w:hAnsi="Wingdings" w:hint="default"/>
       </w:rPr>
     </w:lvl>
   </w:abstractNum>
-  <w:abstractNum w:abstractNumId="20" w15:restartNumberingAfterBreak="0">
+  <w:abstractNum w:abstractNumId="22" w15:restartNumberingAfterBreak="0">
     <w:nsid w:val="793C48B5"/>
     <w:multiLevelType w:val="hybridMultilevel"/>
     <w:tmpl w:val="270420DA"/>
@@ -5296,7 +4985,7 @@
         <w:ind w:left="720" w:hanging="360"/>
       </w:pPr>
       <w:rPr>
-        <w:rFonts w:hint="default" w:ascii="Arial" w:hAnsi="Arial" w:eastAsiaTheme="minorEastAsia"/>
+        <w:rFonts w:ascii="Arial" w:eastAsiaTheme="minorEastAsia" w:hAnsi="Arial" w:hint="default"/>
       </w:rPr>
     </w:lvl>
     <w:lvl w:ilvl="1" w:tplc="10090003" w:tentative="1">
@@ -5308,7 +4997,7 @@
         <w:ind w:left="1440" w:hanging="360"/>
       </w:pPr>
       <w:rPr>
-        <w:rFonts w:hint="default" w:ascii="Courier New" w:hAnsi="Courier New"/>
+        <w:rFonts w:ascii="Courier New" w:hAnsi="Courier New" w:hint="default"/>
       </w:rPr>
     </w:lvl>
     <w:lvl w:ilvl="2" w:tplc="10090005" w:tentative="1">
@@ -5320,7 +5009,7 @@
         <w:ind w:left="2160" w:hanging="360"/>
       </w:pPr>
       <w:rPr>
-        <w:rFonts w:hint="default" w:ascii="Wingdings" w:hAnsi="Wingdings"/>
+        <w:rFonts w:ascii="Wingdings" w:hAnsi="Wingdings" w:hint="default"/>
       </w:rPr>
     </w:lvl>
     <w:lvl w:ilvl="3" w:tplc="10090001" w:tentative="1">
@@ -5332,7 +5021,7 @@
         <w:ind w:left="2880" w:hanging="360"/>
       </w:pPr>
       <w:rPr>
-        <w:rFonts w:hint="default" w:ascii="Symbol" w:hAnsi="Symbol"/>
+        <w:rFonts w:ascii="Symbol" w:hAnsi="Symbol" w:hint="default"/>
       </w:rPr>
     </w:lvl>
     <w:lvl w:ilvl="4" w:tplc="10090003" w:tentative="1">
@@ -5344,7 +5033,7 @@
         <w:ind w:left="3600" w:hanging="360"/>
       </w:pPr>
       <w:rPr>
-        <w:rFonts w:hint="default" w:ascii="Courier New" w:hAnsi="Courier New"/>
+        <w:rFonts w:ascii="Courier New" w:hAnsi="Courier New" w:hint="default"/>
       </w:rPr>
     </w:lvl>
     <w:lvl w:ilvl="5" w:tplc="10090005" w:tentative="1">
@@ -5356,7 +5045,7 @@
         <w:ind w:left="4320" w:hanging="360"/>
       </w:pPr>
       <w:rPr>
-        <w:rFonts w:hint="default" w:ascii="Wingdings" w:hAnsi="Wingdings"/>
+        <w:rFonts w:ascii="Wingdings" w:hAnsi="Wingdings" w:hint="default"/>
       </w:rPr>
     </w:lvl>
     <w:lvl w:ilvl="6" w:tplc="10090001" w:tentative="1">
@@ -5368,7 +5057,7 @@
         <w:ind w:left="5040" w:hanging="360"/>
       </w:pPr>
       <w:rPr>
-        <w:rFonts w:hint="default" w:ascii="Symbol" w:hAnsi="Symbol"/>
+        <w:rFonts w:ascii="Symbol" w:hAnsi="Symbol" w:hint="default"/>
       </w:rPr>
     </w:lvl>
     <w:lvl w:ilvl="7" w:tplc="10090003" w:tentative="1">
@@ -5380,7 +5069,7 @@
         <w:ind w:left="5760" w:hanging="360"/>
       </w:pPr>
       <w:rPr>
-        <w:rFonts w:hint="default" w:ascii="Courier New" w:hAnsi="Courier New"/>
+        <w:rFonts w:ascii="Courier New" w:hAnsi="Courier New" w:hint="default"/>
       </w:rPr>
     </w:lvl>
     <w:lvl w:ilvl="8" w:tplc="10090005" w:tentative="1">
@@ -5392,7 +5081,120 @@
         <w:ind w:left="6480" w:hanging="360"/>
       </w:pPr>
       <w:rPr>
-        <w:rFonts w:hint="default" w:ascii="Wingdings" w:hAnsi="Wingdings"/>
+        <w:rFonts w:ascii="Wingdings" w:hAnsi="Wingdings" w:hint="default"/>
+      </w:rPr>
+    </w:lvl>
+  </w:abstractNum>
+  <w:abstractNum w:abstractNumId="23" w15:restartNumberingAfterBreak="0">
+    <w:nsid w:val="7E264B32"/>
+    <w:multiLevelType w:val="hybridMultilevel"/>
+    <w:tmpl w:val="DDA49DF6"/>
+    <w:lvl w:ilvl="0" w:tplc="04190001">
+      <w:start w:val="1"/>
+      <w:numFmt w:val="bullet"/>
+      <w:lvlText w:val=""/>
+      <w:lvlJc w:val="left"/>
+      <w:pPr>
+        <w:ind w:left="720" w:hanging="360"/>
+      </w:pPr>
+      <w:rPr>
+        <w:rFonts w:ascii="Symbol" w:hAnsi="Symbol" w:hint="default"/>
+      </w:rPr>
+    </w:lvl>
+    <w:lvl w:ilvl="1" w:tplc="04190003" w:tentative="1">
+      <w:start w:val="1"/>
+      <w:numFmt w:val="bullet"/>
+      <w:lvlText w:val="o"/>
+      <w:lvlJc w:val="left"/>
+      <w:pPr>
+        <w:ind w:left="1440" w:hanging="360"/>
+      </w:pPr>
+      <w:rPr>
+        <w:rFonts w:ascii="Courier New" w:hAnsi="Courier New" w:cs="Courier New" w:hint="default"/>
+      </w:rPr>
+    </w:lvl>
+    <w:lvl w:ilvl="2" w:tplc="04190005" w:tentative="1">
+      <w:start w:val="1"/>
+      <w:numFmt w:val="bullet"/>
+      <w:lvlText w:val=""/>
+      <w:lvlJc w:val="left"/>
+      <w:pPr>
+        <w:ind w:left="2160" w:hanging="360"/>
+      </w:pPr>
+      <w:rPr>
+        <w:rFonts w:ascii="Wingdings" w:hAnsi="Wingdings" w:hint="default"/>
+      </w:rPr>
+    </w:lvl>
+    <w:lvl w:ilvl="3" w:tplc="04190001" w:tentative="1">
+      <w:start w:val="1"/>
+      <w:numFmt w:val="bullet"/>
+      <w:lvlText w:val=""/>
+      <w:lvlJc w:val="left"/>
+      <w:pPr>
+        <w:ind w:left="2880" w:hanging="360"/>
+      </w:pPr>
+      <w:rPr>
+        <w:rFonts w:ascii="Symbol" w:hAnsi="Symbol" w:hint="default"/>
+      </w:rPr>
+    </w:lvl>
+    <w:lvl w:ilvl="4" w:tplc="04190003" w:tentative="1">
+      <w:start w:val="1"/>
+      <w:numFmt w:val="bullet"/>
+      <w:lvlText w:val="o"/>
+      <w:lvlJc w:val="left"/>
+      <w:pPr>
+        <w:ind w:left="3600" w:hanging="360"/>
+      </w:pPr>
+      <w:rPr>
+        <w:rFonts w:ascii="Courier New" w:hAnsi="Courier New" w:cs="Courier New" w:hint="default"/>
+      </w:rPr>
+    </w:lvl>
+    <w:lvl w:ilvl="5" w:tplc="04190005" w:tentative="1">
+      <w:start w:val="1"/>
+      <w:numFmt w:val="bullet"/>
+      <w:lvlText w:val=""/>
+      <w:lvlJc w:val="left"/>
+      <w:pPr>
+        <w:ind w:left="4320" w:hanging="360"/>
+      </w:pPr>
+      <w:rPr>
+        <w:rFonts w:ascii="Wingdings" w:hAnsi="Wingdings" w:hint="default"/>
+      </w:rPr>
+    </w:lvl>
+    <w:lvl w:ilvl="6" w:tplc="04190001" w:tentative="1">
+      <w:start w:val="1"/>
+      <w:numFmt w:val="bullet"/>
+      <w:lvlText w:val=""/>
+      <w:lvlJc w:val="left"/>
+      <w:pPr>
+        <w:ind w:left="5040" w:hanging="360"/>
+      </w:pPr>
+      <w:rPr>
+        <w:rFonts w:ascii="Symbol" w:hAnsi="Symbol" w:hint="default"/>
+      </w:rPr>
+    </w:lvl>
+    <w:lvl w:ilvl="7" w:tplc="04190003" w:tentative="1">
+      <w:start w:val="1"/>
+      <w:numFmt w:val="bullet"/>
+      <w:lvlText w:val="o"/>
+      <w:lvlJc w:val="left"/>
+      <w:pPr>
+        <w:ind w:left="5760" w:hanging="360"/>
+      </w:pPr>
+      <w:rPr>
+        <w:rFonts w:ascii="Courier New" w:hAnsi="Courier New" w:cs="Courier New" w:hint="default"/>
+      </w:rPr>
+    </w:lvl>
+    <w:lvl w:ilvl="8" w:tplc="04190005" w:tentative="1">
+      <w:start w:val="1"/>
+      <w:numFmt w:val="bullet"/>
+      <w:lvlText w:val=""/>
+      <w:lvlJc w:val="left"/>
+      <w:pPr>
+        <w:ind w:left="6480" w:hanging="360"/>
+      </w:pPr>
+      <w:rPr>
+        <w:rFonts w:ascii="Wingdings" w:hAnsi="Wingdings" w:hint="default"/>
       </w:rPr>
     </w:lvl>
   </w:abstractNum>
@@ -5400,13 +5202,13 @@
     <w:abstractNumId w:val="0"/>
   </w:num>
   <w:num w:numId="2" w16cid:durableId="949437140">
-    <w:abstractNumId w:val="15"/>
+    <w:abstractNumId w:val="16"/>
   </w:num>
   <w:num w:numId="3" w16cid:durableId="1121344655">
     <w:abstractNumId w:val="1"/>
   </w:num>
   <w:num w:numId="4" w16cid:durableId="1675647247">
-    <w:abstractNumId w:val="10"/>
+    <w:abstractNumId w:val="11"/>
   </w:num>
   <w:num w:numId="5" w16cid:durableId="1489516033">
     <w:abstractNumId w:val="2"/>
@@ -5415,31 +5217,31 @@
     <w:abstractNumId w:val="4"/>
   </w:num>
   <w:num w:numId="7" w16cid:durableId="1401559917">
-    <w:abstractNumId w:val="18"/>
+    <w:abstractNumId w:val="20"/>
   </w:num>
   <w:num w:numId="8" w16cid:durableId="467936935">
-    <w:abstractNumId w:val="19"/>
+    <w:abstractNumId w:val="21"/>
   </w:num>
   <w:num w:numId="9" w16cid:durableId="2109881911">
     <w:abstractNumId w:val="3"/>
   </w:num>
   <w:num w:numId="10" w16cid:durableId="2099666467">
-    <w:abstractNumId w:val="13"/>
+    <w:abstractNumId w:val="14"/>
   </w:num>
   <w:num w:numId="11" w16cid:durableId="660084742">
-    <w:abstractNumId w:val="17"/>
+    <w:abstractNumId w:val="19"/>
   </w:num>
   <w:num w:numId="12" w16cid:durableId="742531166">
     <w:abstractNumId w:val="7"/>
   </w:num>
   <w:num w:numId="13" w16cid:durableId="1659923955">
-    <w:abstractNumId w:val="20"/>
+    <w:abstractNumId w:val="22"/>
   </w:num>
   <w:num w:numId="14" w16cid:durableId="1592738860">
     <w:abstractNumId w:val="8"/>
   </w:num>
   <w:num w:numId="15" w16cid:durableId="440075893">
-    <w:abstractNumId w:val="16"/>
+    <w:abstractNumId w:val="17"/>
   </w:num>
   <w:num w:numId="16" w16cid:durableId="1987513536">
     <w:abstractNumId w:val="6"/>
@@ -5448,22 +5250,31 @@
     <w:abstractNumId w:val="5"/>
   </w:num>
   <w:num w:numId="18" w16cid:durableId="1145661431">
-    <w:abstractNumId w:val="14"/>
+    <w:abstractNumId w:val="15"/>
   </w:num>
   <w:num w:numId="19" w16cid:durableId="701249275">
-    <w:abstractNumId w:val="15"/>
+    <w:abstractNumId w:val="16"/>
   </w:num>
   <w:num w:numId="20" w16cid:durableId="2064601969">
-    <w:abstractNumId w:val="14"/>
+    <w:abstractNumId w:val="15"/>
   </w:num>
   <w:num w:numId="21" w16cid:durableId="89282399">
     <w:abstractNumId w:val="9"/>
   </w:num>
   <w:num w:numId="22" w16cid:durableId="1028140845">
+    <w:abstractNumId w:val="13"/>
+  </w:num>
+  <w:num w:numId="23" w16cid:durableId="881288499">
     <w:abstractNumId w:val="12"/>
   </w:num>
-  <w:num w:numId="23" w16cid:durableId="881288499">
-    <w:abstractNumId w:val="11"/>
+  <w:num w:numId="24" w16cid:durableId="1643151296">
+    <w:abstractNumId w:val="10"/>
+  </w:num>
+  <w:num w:numId="25" w16cid:durableId="1778140919">
+    <w:abstractNumId w:val="18"/>
+  </w:num>
+  <w:num w:numId="26" w16cid:durableId="623655982">
+    <w:abstractNumId w:val="23"/>
   </w:num>
 </w:numbering>
 </file>
@@ -5473,7 +5284,7 @@
   <w:docDefaults>
     <w:rPrDefault>
       <w:rPr>
-        <w:rFonts w:cs="Times New Roman" w:asciiTheme="minorHAnsi" w:hAnsiTheme="minorHAnsi" w:eastAsiaTheme="minorEastAsia"/>
+        <w:rFonts w:asciiTheme="minorHAnsi" w:eastAsiaTheme="minorEastAsia" w:hAnsiTheme="minorHAnsi" w:cs="Times New Roman"/>
         <w:sz w:val="22"/>
         <w:szCs w:val="22"/>
         <w:lang w:val="en-US" w:eastAsia="en-US" w:bidi="ar-SA"/>
@@ -5488,14 +5299,14 @@
   <w:latentStyles w:defLockedState="0" w:defUIPriority="99" w:defSemiHidden="0" w:defUnhideWhenUsed="0" w:defQFormat="0" w:count="376">
     <w:lsdException w:name="Normal" w:uiPriority="0" w:qFormat="1"/>
     <w:lsdException w:name="heading 1" w:qFormat="1"/>
-    <w:lsdException w:name="heading 2" w:uiPriority="9" w:semiHidden="1" w:unhideWhenUsed="1" w:qFormat="1"/>
-    <w:lsdException w:name="heading 3" w:uiPriority="9" w:semiHidden="1" w:unhideWhenUsed="1" w:qFormat="1"/>
-    <w:lsdException w:name="heading 4" w:uiPriority="9" w:semiHidden="1" w:unhideWhenUsed="1" w:qFormat="1"/>
-    <w:lsdException w:name="heading 5" w:uiPriority="9" w:semiHidden="1" w:unhideWhenUsed="1" w:qFormat="1"/>
-    <w:lsdException w:name="heading 6" w:uiPriority="9" w:semiHidden="1" w:unhideWhenUsed="1" w:qFormat="1"/>
-    <w:lsdException w:name="heading 7" w:uiPriority="9" w:semiHidden="1" w:unhideWhenUsed="1" w:qFormat="1"/>
-    <w:lsdException w:name="heading 8" w:uiPriority="9" w:semiHidden="1" w:unhideWhenUsed="1" w:qFormat="1"/>
-    <w:lsdException w:name="heading 9" w:uiPriority="9" w:semiHidden="1" w:unhideWhenUsed="1" w:qFormat="1"/>
+    <w:lsdException w:name="heading 2" w:semiHidden="1" w:uiPriority="9" w:unhideWhenUsed="1" w:qFormat="1"/>
+    <w:lsdException w:name="heading 3" w:semiHidden="1" w:uiPriority="9" w:unhideWhenUsed="1" w:qFormat="1"/>
+    <w:lsdException w:name="heading 4" w:semiHidden="1" w:uiPriority="9" w:unhideWhenUsed="1" w:qFormat="1"/>
+    <w:lsdException w:name="heading 5" w:semiHidden="1" w:uiPriority="9" w:unhideWhenUsed="1" w:qFormat="1"/>
+    <w:lsdException w:name="heading 6" w:semiHidden="1" w:uiPriority="9" w:unhideWhenUsed="1" w:qFormat="1"/>
+    <w:lsdException w:name="heading 7" w:semiHidden="1" w:uiPriority="9" w:unhideWhenUsed="1" w:qFormat="1"/>
+    <w:lsdException w:name="heading 8" w:semiHidden="1" w:uiPriority="9" w:unhideWhenUsed="1" w:qFormat="1"/>
+    <w:lsdException w:name="heading 9" w:semiHidden="1" w:uiPriority="9" w:unhideWhenUsed="1" w:qFormat="1"/>
     <w:lsdException w:name="index 1" w:semiHidden="1" w:unhideWhenUsed="1"/>
     <w:lsdException w:name="index 2" w:semiHidden="1" w:unhideWhenUsed="1"/>
     <w:lsdException w:name="index 3" w:semiHidden="1" w:unhideWhenUsed="1"/>
@@ -5505,22 +5316,22 @@
     <w:lsdException w:name="index 7" w:semiHidden="1" w:unhideWhenUsed="1"/>
     <w:lsdException w:name="index 8" w:semiHidden="1" w:unhideWhenUsed="1"/>
     <w:lsdException w:name="index 9" w:semiHidden="1" w:unhideWhenUsed="1"/>
-    <w:lsdException w:name="toc 1" w:uiPriority="39" w:semiHidden="1" w:unhideWhenUsed="1"/>
-    <w:lsdException w:name="toc 2" w:uiPriority="39" w:semiHidden="1" w:unhideWhenUsed="1"/>
-    <w:lsdException w:name="toc 3" w:uiPriority="39" w:semiHidden="1" w:unhideWhenUsed="1"/>
-    <w:lsdException w:name="toc 4" w:uiPriority="39" w:semiHidden="1" w:unhideWhenUsed="1"/>
-    <w:lsdException w:name="toc 5" w:uiPriority="39" w:semiHidden="1" w:unhideWhenUsed="1"/>
-    <w:lsdException w:name="toc 6" w:uiPriority="39" w:semiHidden="1" w:unhideWhenUsed="1"/>
-    <w:lsdException w:name="toc 7" w:uiPriority="39" w:semiHidden="1" w:unhideWhenUsed="1"/>
-    <w:lsdException w:name="toc 8" w:uiPriority="39" w:semiHidden="1" w:unhideWhenUsed="1"/>
-    <w:lsdException w:name="toc 9" w:uiPriority="39" w:semiHidden="1" w:unhideWhenUsed="1"/>
+    <w:lsdException w:name="toc 1" w:semiHidden="1" w:uiPriority="39" w:unhideWhenUsed="1"/>
+    <w:lsdException w:name="toc 2" w:semiHidden="1" w:uiPriority="39" w:unhideWhenUsed="1"/>
+    <w:lsdException w:name="toc 3" w:semiHidden="1" w:uiPriority="39" w:unhideWhenUsed="1"/>
+    <w:lsdException w:name="toc 4" w:semiHidden="1" w:uiPriority="39" w:unhideWhenUsed="1"/>
+    <w:lsdException w:name="toc 5" w:semiHidden="1" w:uiPriority="39" w:unhideWhenUsed="1"/>
+    <w:lsdException w:name="toc 6" w:semiHidden="1" w:uiPriority="39" w:unhideWhenUsed="1"/>
+    <w:lsdException w:name="toc 7" w:semiHidden="1" w:uiPriority="39" w:unhideWhenUsed="1"/>
+    <w:lsdException w:name="toc 8" w:semiHidden="1" w:uiPriority="39" w:unhideWhenUsed="1"/>
+    <w:lsdException w:name="toc 9" w:semiHidden="1" w:uiPriority="39" w:unhideWhenUsed="1"/>
     <w:lsdException w:name="Normal Indent" w:semiHidden="1" w:unhideWhenUsed="1"/>
     <w:lsdException w:name="footnote text" w:semiHidden="1" w:unhideWhenUsed="1"/>
     <w:lsdException w:name="annotation text" w:semiHidden="1" w:unhideWhenUsed="1"/>
     <w:lsdException w:name="header" w:semiHidden="1" w:unhideWhenUsed="1"/>
     <w:lsdException w:name="footer" w:semiHidden="1" w:unhideWhenUsed="1"/>
     <w:lsdException w:name="index heading" w:semiHidden="1" w:unhideWhenUsed="1"/>
-    <w:lsdException w:name="caption" w:uiPriority="35" w:semiHidden="1" w:unhideWhenUsed="1" w:qFormat="1"/>
+    <w:lsdException w:name="caption" w:semiHidden="1" w:uiPriority="35" w:unhideWhenUsed="1" w:qFormat="1"/>
     <w:lsdException w:name="table of figures" w:semiHidden="1" w:unhideWhenUsed="1"/>
     <w:lsdException w:name="envelope address" w:semiHidden="1" w:unhideWhenUsed="1"/>
     <w:lsdException w:name="envelope return" w:semiHidden="1" w:unhideWhenUsed="1"/>
@@ -5551,8 +5362,8 @@
     <w:lsdException w:name="Title" w:uiPriority="10" w:qFormat="1"/>
     <w:lsdException w:name="Closing" w:semiHidden="1" w:unhideWhenUsed="1"/>
     <w:lsdException w:name="Signature" w:semiHidden="1" w:unhideWhenUsed="1"/>
-    <w:lsdException w:name="Default Paragraph Font" w:uiPriority="1" w:semiHidden="1" w:unhideWhenUsed="1"/>
-    <w:lsdException w:name="Body Text" w:uiPriority="1" w:semiHidden="1" w:unhideWhenUsed="1" w:qFormat="1"/>
+    <w:lsdException w:name="Default Paragraph Font" w:semiHidden="1" w:uiPriority="1" w:unhideWhenUsed="1"/>
+    <w:lsdException w:name="Body Text" w:semiHidden="1" w:uiPriority="1" w:unhideWhenUsed="1" w:qFormat="1"/>
     <w:lsdException w:name="Body Text Indent" w:semiHidden="1" w:unhideWhenUsed="1"/>
     <w:lsdException w:name="List Continue" w:semiHidden="1" w:unhideWhenUsed="1"/>
     <w:lsdException w:name="List Continue 2" w:semiHidden="1" w:unhideWhenUsed="1"/>
@@ -5665,7 +5476,7 @@
     <w:lsdException w:name="Medium Shading 2 Accent 1" w:uiPriority="64"/>
     <w:lsdException w:name="Medium List 1 Accent 1" w:uiPriority="65"/>
     <w:lsdException w:name="Revision" w:semiHidden="1"/>
-    <w:lsdException w:name="List Paragraph" w:uiPriority="1" w:qFormat="1"/>
+    <w:lsdException w:name="List Paragraph" w:uiPriority="34" w:qFormat="1"/>
     <w:lsdException w:name="Quote" w:uiPriority="29" w:qFormat="1"/>
     <w:lsdException w:name="Intense Quote" w:uiPriority="30" w:qFormat="1"/>
     <w:lsdException w:name="Medium List 2 Accent 1" w:uiPriority="66"/>
@@ -5751,8 +5562,8 @@
     <w:lsdException w:name="Subtle Reference" w:uiPriority="31" w:qFormat="1"/>
     <w:lsdException w:name="Intense Reference" w:uiPriority="32" w:qFormat="1"/>
     <w:lsdException w:name="Book Title" w:uiPriority="33" w:qFormat="1"/>
-    <w:lsdException w:name="Bibliography" w:uiPriority="37" w:semiHidden="1" w:unhideWhenUsed="1"/>
-    <w:lsdException w:name="TOC Heading" w:uiPriority="39" w:semiHidden="1" w:unhideWhenUsed="1" w:qFormat="1"/>
+    <w:lsdException w:name="Bibliography" w:semiHidden="1" w:uiPriority="37" w:unhideWhenUsed="1"/>
+    <w:lsdException w:name="TOC Heading" w:semiHidden="1" w:uiPriority="39" w:unhideWhenUsed="1" w:qFormat="1"/>
     <w:lsdException w:name="Plain Table 1" w:uiPriority="41"/>
     <w:lsdException w:name="Plain Table 2" w:uiPriority="42"/>
     <w:lsdException w:name="Plain Table 3" w:uiPriority="43"/>
@@ -5863,7 +5674,7 @@
     <w:lsdException w:name="Unresolved Mention" w:semiHidden="1" w:unhideWhenUsed="1"/>
     <w:lsdException w:name="Smart Link" w:semiHidden="1" w:unhideWhenUsed="1"/>
   </w:latentStyles>
-  <w:style w:type="paragraph" w:styleId="Normal" w:default="1">
+  <w:style w:type="paragraph" w:default="1" w:styleId="Normal">
     <w:name w:val="Normal"/>
     <w:qFormat/>
     <w:pPr>
@@ -5908,17 +5719,17 @@
       <w:outlineLvl w:val="2"/>
     </w:pPr>
     <w:rPr>
-      <w:rFonts w:asciiTheme="majorHAnsi" w:hAnsiTheme="majorHAnsi" w:eastAsiaTheme="majorEastAsia" w:cstheme="majorBidi"/>
+      <w:rFonts w:asciiTheme="majorHAnsi" w:eastAsiaTheme="majorEastAsia" w:hAnsiTheme="majorHAnsi" w:cstheme="majorBidi"/>
       <w:color w:val="243F60" w:themeColor="accent1" w:themeShade="7F"/>
     </w:rPr>
   </w:style>
-  <w:style w:type="character" w:styleId="DefaultParagraphFont" w:default="1">
+  <w:style w:type="character" w:default="1" w:styleId="DefaultParagraphFont">
     <w:name w:val="Default Paragraph Font"/>
     <w:uiPriority w:val="1"/>
     <w:semiHidden/>
     <w:unhideWhenUsed/>
   </w:style>
-  <w:style w:type="table" w:styleId="TableNormal" w:default="1">
+  <w:style w:type="table" w:default="1" w:styleId="TableNormal">
     <w:name w:val="Normal Table"/>
     <w:uiPriority w:val="99"/>
     <w:semiHidden/>
@@ -5933,20 +5744,20 @@
       </w:tblCellMar>
     </w:tblPr>
   </w:style>
-  <w:style w:type="numbering" w:styleId="NoList" w:default="1">
+  <w:style w:type="numbering" w:default="1" w:styleId="NoList">
     <w:name w:val="No List"/>
     <w:uiPriority w:val="99"/>
     <w:semiHidden/>
     <w:unhideWhenUsed/>
   </w:style>
-  <w:style w:type="character" w:styleId="Heading1Char" w:customStyle="1">
+  <w:style w:type="character" w:customStyle="1" w:styleId="Heading1Char">
     <w:name w:val="Heading 1 Char"/>
     <w:basedOn w:val="DefaultParagraphFont"/>
     <w:link w:val="Heading1"/>
     <w:uiPriority w:val="9"/>
     <w:locked/>
     <w:rPr>
-      <w:rFonts w:cs="Times New Roman" w:asciiTheme="majorHAnsi" w:hAnsiTheme="majorHAnsi" w:eastAsiaTheme="majorEastAsia"/>
+      <w:rFonts w:asciiTheme="majorHAnsi" w:eastAsiaTheme="majorEastAsia" w:hAnsiTheme="majorHAnsi" w:cs="Times New Roman"/>
       <w:b/>
       <w:bCs/>
       <w:kern w:val="32"/>
@@ -5957,7 +5768,7 @@
   <w:style w:type="paragraph" w:styleId="ListParagraph">
     <w:name w:val="List Paragraph"/>
     <w:basedOn w:val="Normal"/>
-    <w:uiPriority w:val="1"/>
+    <w:uiPriority w:val="34"/>
     <w:qFormat/>
     <w:rsid w:val="00FD56DB"/>
     <w:pPr>
@@ -5988,12 +5799,12 @@
     </w:rPr>
     <w:tblPr>
       <w:tblBorders>
-        <w:top w:val="single" w:color="auto" w:sz="4" w:space="0"/>
-        <w:left w:val="single" w:color="auto" w:sz="4" w:space="0"/>
-        <w:bottom w:val="single" w:color="auto" w:sz="4" w:space="0"/>
-        <w:right w:val="single" w:color="auto" w:sz="4" w:space="0"/>
-        <w:insideH w:val="single" w:color="auto" w:sz="4" w:space="0"/>
-        <w:insideV w:val="single" w:color="auto" w:sz="4" w:space="0"/>
+        <w:top w:val="single" w:sz="4" w:space="0" w:color="auto"/>
+        <w:left w:val="single" w:sz="4" w:space="0" w:color="auto"/>
+        <w:bottom w:val="single" w:sz="4" w:space="0" w:color="auto"/>
+        <w:right w:val="single" w:sz="4" w:space="0" w:color="auto"/>
+        <w:insideH w:val="single" w:sz="4" w:space="0" w:color="auto"/>
+        <w:insideV w:val="single" w:sz="4" w:space="0" w:color="auto"/>
       </w:tblBorders>
     </w:tblPr>
   </w:style>
@@ -6011,7 +5822,7 @@
       <w:szCs w:val="16"/>
     </w:rPr>
   </w:style>
-  <w:style w:type="character" w:styleId="BalloonTextChar" w:customStyle="1">
+  <w:style w:type="character" w:customStyle="1" w:styleId="BalloonTextChar">
     <w:name w:val="Balloon Text Char"/>
     <w:basedOn w:val="DefaultParagraphFont"/>
     <w:link w:val="BalloonText"/>
@@ -6025,7 +5836,7 @@
       <w:szCs w:val="16"/>
     </w:rPr>
   </w:style>
-  <w:style w:type="paragraph" w:styleId="Default" w:customStyle="1">
+  <w:style w:type="paragraph" w:customStyle="1" w:styleId="Default">
     <w:name w:val="Default"/>
     <w:rsid w:val="00BC2389"/>
     <w:pPr>
@@ -6064,12 +5875,12 @@
       <w:shd w:val="clear" w:color="auto" w:fill="E1DFDD"/>
     </w:rPr>
   </w:style>
-  <w:style w:type="character" w:styleId="jlqj4b" w:customStyle="1">
+  <w:style w:type="character" w:customStyle="1" w:styleId="jlqj4b">
     <w:name w:val="jlqj4b"/>
     <w:basedOn w:val="DefaultParagraphFont"/>
     <w:rsid w:val="004E4645"/>
   </w:style>
-  <w:style w:type="character" w:styleId="Heading3Char" w:customStyle="1">
+  <w:style w:type="character" w:customStyle="1" w:styleId="Heading3Char">
     <w:name w:val="Heading 3 Char"/>
     <w:basedOn w:val="DefaultParagraphFont"/>
     <w:link w:val="Heading3"/>
@@ -6077,7 +5888,7 @@
     <w:semiHidden/>
     <w:rsid w:val="008F1409"/>
     <w:rPr>
-      <w:rFonts w:asciiTheme="majorHAnsi" w:hAnsiTheme="majorHAnsi" w:eastAsiaTheme="majorEastAsia" w:cstheme="majorBidi"/>
+      <w:rFonts w:asciiTheme="majorHAnsi" w:eastAsiaTheme="majorEastAsia" w:hAnsiTheme="majorHAnsi" w:cstheme="majorBidi"/>
       <w:color w:val="243F60" w:themeColor="accent1" w:themeShade="7F"/>
       <w:sz w:val="24"/>
       <w:szCs w:val="24"/>
@@ -6097,20 +5908,20 @@
       <w:ind w:left="143"/>
     </w:pPr>
     <w:rPr>
-      <w:rFonts w:ascii="RobotoRegular" w:hAnsi="RobotoRegular" w:eastAsia="RobotoRegular" w:cs="RobotoRegular"/>
+      <w:rFonts w:ascii="RobotoRegular" w:eastAsia="RobotoRegular" w:hAnsi="RobotoRegular" w:cs="RobotoRegular"/>
       <w:sz w:val="22"/>
       <w:szCs w:val="22"/>
       <w:lang w:val="en-US" w:eastAsia="en-US"/>
     </w:rPr>
   </w:style>
-  <w:style w:type="character" w:styleId="BodyTextChar" w:customStyle="1">
+  <w:style w:type="character" w:customStyle="1" w:styleId="BodyTextChar">
     <w:name w:val="Body Text Char"/>
     <w:basedOn w:val="DefaultParagraphFont"/>
     <w:link w:val="BodyText"/>
     <w:uiPriority w:val="1"/>
     <w:rsid w:val="00624972"/>
     <w:rPr>
-      <w:rFonts w:ascii="RobotoRegular" w:hAnsi="RobotoRegular" w:eastAsia="RobotoRegular" w:cs="RobotoRegular"/>
+      <w:rFonts w:ascii="RobotoRegular" w:eastAsia="RobotoRegular" w:hAnsi="RobotoRegular" w:cs="RobotoRegular"/>
     </w:rPr>
   </w:style>
   <w:style w:type="paragraph" w:styleId="Header">
@@ -6128,7 +5939,7 @@
       </w:tabs>
     </w:pPr>
   </w:style>
-  <w:style w:type="character" w:styleId="HeaderChar" w:customStyle="1">
+  <w:style w:type="character" w:customStyle="1" w:styleId="HeaderChar">
     <w:name w:val="Header Char"/>
     <w:basedOn w:val="DefaultParagraphFont"/>
     <w:link w:val="Header"/>
@@ -6157,7 +5968,7 @@
       </w:tabs>
     </w:pPr>
   </w:style>
-  <w:style w:type="character" w:styleId="FooterChar" w:customStyle="1">
+  <w:style w:type="character" w:customStyle="1" w:styleId="FooterChar">
     <w:name w:val="Footer Char"/>
     <w:basedOn w:val="DefaultParagraphFont"/>
     <w:link w:val="Footer"/>
@@ -6171,15 +5982,40 @@
       <w:lang w:val="en-CA" w:eastAsia="en-CA"/>
     </w:rPr>
   </w:style>
-  <w:style w:type="paragraph" w:styleId="Standard" w:customStyle="true">
-    <w:uiPriority w:val="1"/>
+  <w:style w:type="paragraph" w:customStyle="1" w:styleId="Standard">
     <w:name w:val="Standard"/>
     <w:basedOn w:val="Normal"/>
+    <w:uiPriority w:val="1"/>
     <w:rsid w:val="5D840DEB"/>
     <w:rPr>
-      <w:rFonts w:ascii="Liberation Serif" w:hAnsi="Liberation Serif" w:eastAsia="Noto Sans CJK SC Regular" w:cs="Lohit Devanagari"/>
+      <w:rFonts w:ascii="Liberation Serif" w:eastAsia="Noto Sans CJK SC Regular" w:hAnsi="Liberation Serif" w:cs="Lohit Devanagari"/>
       <w:lang w:val="en-IN" w:eastAsia="zh-CN" w:bidi="hi-IN"/>
     </w:rPr>
+  </w:style>
+  <w:style w:type="paragraph" w:customStyle="1" w:styleId="paragraph">
+    <w:name w:val="paragraph"/>
+    <w:basedOn w:val="Normal"/>
+    <w:rsid w:val="00C22649"/>
+    <w:pPr>
+      <w:widowControl/>
+      <w:autoSpaceDE/>
+      <w:autoSpaceDN/>
+      <w:adjustRightInd/>
+      <w:spacing w:before="100" w:beforeAutospacing="1" w:after="100" w:afterAutospacing="1"/>
+    </w:pPr>
+    <w:rPr>
+      <w:rFonts w:ascii="Times New Roman" w:eastAsia="Times New Roman" w:hAnsi="Times New Roman" w:cs="Times New Roman"/>
+    </w:rPr>
+  </w:style>
+  <w:style w:type="character" w:customStyle="1" w:styleId="normaltextrun">
+    <w:name w:val="normaltextrun"/>
+    <w:basedOn w:val="DefaultParagraphFont"/>
+    <w:rsid w:val="00C22649"/>
+  </w:style>
+  <w:style w:type="character" w:customStyle="1" w:styleId="scxw180358174">
+    <w:name w:val="scxw180358174"/>
+    <w:basedOn w:val="DefaultParagraphFont"/>
+    <w:rsid w:val="00C22649"/>
   </w:style>
 </w:styles>
 </file>
